--- a/src/main/resources/template/code-analysis-template.docx
+++ b/src/main/resources/template/code-analysis-template.docx
@@ -1,6 +1,6 @@
 
 <file path=word/document.xml><?xml version="1.0" encoding="utf-8"?>
-<w:document xmlns:wpc="http://schemas.microsoft.com/office/word/2010/wordprocessingCanvas" xmlns:mc="http://schemas.openxmlformats.org/markup-compatibility/2006" xmlns:o="urn:schemas-microsoft-com:office:office" xmlns:r="http://schemas.openxmlformats.org/officeDocument/2006/relationships" xmlns:m="http://schemas.openxmlformats.org/officeDocument/2006/math" xmlns:v="urn:schemas-microsoft-com:vml" xmlns:wp14="http://schemas.microsoft.com/office/word/2010/wordprocessingDrawing" xmlns:wp="http://schemas.openxmlformats.org/drawingml/2006/wordprocessingDrawing" xmlns:w10="urn:schemas-microsoft-com:office:word" xmlns:w="http://schemas.openxmlformats.org/wordprocessingml/2006/main" xmlns:w14="http://schemas.microsoft.com/office/word/2010/wordml" xmlns:w15="http://schemas.microsoft.com/office/word/2012/wordml" xmlns:wpg="http://schemas.microsoft.com/office/word/2010/wordprocessingGroup" xmlns:wpi="http://schemas.microsoft.com/office/word/2010/wordprocessingInk" xmlns:wne="http://schemas.microsoft.com/office/word/2006/wordml" xmlns:wps="http://schemas.microsoft.com/office/word/2010/wordprocessingShape" mc:Ignorable="w14 w15 wp14">
+<w:document xmlns:wpc="http://schemas.microsoft.com/office/word/2010/wordprocessingCanvas" xmlns:cx="http://schemas.microsoft.com/office/drawing/2014/chartex" xmlns:cx1="http://schemas.microsoft.com/office/drawing/2015/9/8/chartex" xmlns:cx2="http://schemas.microsoft.com/office/drawing/2015/10/21/chartex" xmlns:cx3="http://schemas.microsoft.com/office/drawing/2016/5/9/chartex" xmlns:cx4="http://schemas.microsoft.com/office/drawing/2016/5/10/chartex" xmlns:cx5="http://schemas.microsoft.com/office/drawing/2016/5/11/chartex" xmlns:cx6="http://schemas.microsoft.com/office/drawing/2016/5/12/chartex" xmlns:cx7="http://schemas.microsoft.com/office/drawing/2016/5/13/chartex" xmlns:cx8="http://schemas.microsoft.com/office/drawing/2016/5/14/chartex" xmlns:mc="http://schemas.openxmlformats.org/markup-compatibility/2006" xmlns:aink="http://schemas.microsoft.com/office/drawing/2016/ink" xmlns:am3d="http://schemas.microsoft.com/office/drawing/2017/model3d" xmlns:o="urn:schemas-microsoft-com:office:office" xmlns:oel="http://schemas.microsoft.com/office/2019/extlst" xmlns:r="http://schemas.openxmlformats.org/officeDocument/2006/relationships" xmlns:m="http://schemas.openxmlformats.org/officeDocument/2006/math" xmlns:v="urn:schemas-microsoft-com:vml" xmlns:wp14="http://schemas.microsoft.com/office/word/2010/wordprocessingDrawing" xmlns:wp="http://schemas.openxmlformats.org/drawingml/2006/wordprocessingDrawing" xmlns:w10="urn:schemas-microsoft-com:office:word" xmlns:w="http://schemas.openxmlformats.org/wordprocessingml/2006/main" xmlns:w14="http://schemas.microsoft.com/office/word/2010/wordml" xmlns:w15="http://schemas.microsoft.com/office/word/2012/wordml" xmlns:w16cex="http://schemas.microsoft.com/office/word/2018/wordml/cex" xmlns:w16cid="http://schemas.microsoft.com/office/word/2016/wordml/cid" xmlns:w16="http://schemas.microsoft.com/office/word/2018/wordml" xmlns:w16sdtdh="http://schemas.microsoft.com/office/word/2020/wordml/sdtdatahash" xmlns:w16se="http://schemas.microsoft.com/office/word/2015/wordml/symex" xmlns:wpg="http://schemas.microsoft.com/office/word/2010/wordprocessingGroup" xmlns:wpi="http://schemas.microsoft.com/office/word/2010/wordprocessingInk" xmlns:wne="http://schemas.microsoft.com/office/word/2006/wordml" xmlns:wps="http://schemas.microsoft.com/office/word/2010/wordprocessingShape" mc:Ignorable="w14 w15 w16se w16cid w16 w16cex w16sdtdh wp14">
   <w:body>
     <w:p>
       <w:bookmarkStart w:id="0" w:name="_Hlk483172806"/>
@@ -9,6 +9,39 @@
     <w:p>
       <w:pPr>
         <w:pStyle w:val="Titreprincipal"/>
+        <w:jc w:val="left"/>
+        <w:rPr>
+          <w:rStyle w:val="a8"/>
+          <w:b w:val="0"/>
+          <w:color w:val="B6DEFF" w:themeColor="accent1" w:themeTint="33"/>
+          <w:spacing w:val="0"/>
+          <w14:reflection w14:blurRad="6350" w14:stA="53000" w14:stPos="0" w14:endA="300" w14:endPos="35500" w14:dist="0" w14:dir="5400000" w14:fadeDir="5400000" w14:sx="100000" w14:sy="-90000" w14:kx="0" w14:ky="0" w14:algn="bl"/>
+          <w14:textOutline w14:w="0" w14:cap="flat" w14:cmpd="sng" w14:algn="ctr">
+            <w14:noFill/>
+            <w14:prstDash w14:val="solid"/>
+            <w14:round/>
+          </w14:textOutline>
+        </w:rPr>
+      </w:pPr>
+      <w:r>
+        <w:rPr>
+          <w:rStyle w:val="a8"/>
+          <w:b w:val="0"/>
+          <w:color w:val="B6DEFF" w:themeColor="accent1" w:themeTint="33"/>
+          <w:spacing w:val="0"/>
+          <w14:reflection w14:blurRad="6350" w14:stA="53000" w14:stPos="0" w14:endA="300" w14:endPos="35500" w14:dist="0" w14:dir="5400000" w14:fadeDir="5400000" w14:sx="100000" w14:sy="-90000" w14:kx="0" w14:ky="0" w14:algn="bl"/>
+          <w14:textOutline w14:w="0" w14:cap="flat" w14:cmpd="sng" w14:algn="ctr">
+            <w14:noFill/>
+            <w14:prstDash w14:val="solid"/>
+            <w14:round/>
+          </w14:textOutline>
+        </w:rPr>
+        <w:t>SonarQube</w:t>
+      </w:r>
+    </w:p>
+    <w:p>
+      <w:pPr>
+        <w:pStyle w:val="Titreprincipal"/>
         <w:rPr>
           <w:color w:val="auto"/>
         </w:rPr>
@@ -16,8 +49,8 @@
     </w:p>
     <w:tbl>
       <w:tblPr>
-        <w:tblW w:w="5000" w:type="pct"/>
-        <w:tblInd w:w="-39" w:type="dxa"/>
+        <w:tblW w:w="5031" w:type="pct"/>
+        <w:tblInd w:w="-60" w:type="dxa"/>
         <w:tblBorders>
           <w:top w:val="single" w:sz="16" w:space="0" w:color="000001"/>
           <w:left w:val="single" w:sz="16" w:space="0" w:color="000001"/>
@@ -35,12 +68,20 @@
         <w:tblLook w:val="04A0" w:firstRow="1" w:lastRow="0" w:firstColumn="1" w:lastColumn="0" w:noHBand="0" w:noVBand="1"/>
       </w:tblPr>
       <w:tblGrid>
-        <w:gridCol w:w="9693"/>
+        <w:gridCol w:w="21"/>
+        <w:gridCol w:w="9692"/>
+        <w:gridCol w:w="40"/>
       </w:tblGrid>
       <w:tr>
+        <w:trPr>
+          <w:gridBefore w:val="1"/>
+          <w:gridAfter w:val="1"/>
+          <w:wBefore w:w="21" w:type="dxa"/>
+          <w:wAfter w:w="40" w:type="dxa"/>
+        </w:trPr>
         <w:tc>
           <w:tcPr>
-            <w:tcW w:w="9638" w:type="dxa"/>
+            <w:tcW w:w="9693" w:type="dxa"/>
             <w:tcBorders>
               <w:top w:val="nil"/>
               <w:left w:val="nil"/>
@@ -62,39 +103,21 @@
           </w:p>
           <w:p>
             <w:pPr>
-              <w:pStyle w:val="Puesto"/>
+              <w:pStyle w:val="a9"/>
               <w:jc w:val="center"/>
               <w:rPr>
-                <w:rStyle w:val="Ttulodellibro"/>
+                <w:rStyle w:val="aff1"/>
                 <w:color w:val="005191" w:themeColor="accent1"/>
                 <w:sz w:val="72"/>
               </w:rPr>
             </w:pPr>
             <w:r>
               <w:rPr>
-                <w:rStyle w:val="Ttulodellibro"/>
+                <w:rStyle w:val="aff1"/>
                 <w:color w:val="005191" w:themeColor="accent1"/>
                 <w:sz w:val="72"/>
               </w:rPr>
               <w:t>XX-PROJECTNAME-XX</w:t>
-            </w:r>
-          </w:p>
-          <w:p>
-            <w:pPr>
-              <w:pStyle w:val="Subttulo"/>
-              <w:rPr>
-                <w:rStyle w:val="Ttulodellibro"/>
-                <w:color w:val="4BACC6" w:themeColor="accent5"/>
-                <w:sz w:val="28"/>
-              </w:rPr>
-            </w:pPr>
-            <w:r>
-              <w:rPr>
-                <w:rStyle w:val="Ttulodellibro"/>
-                <w:color w:val="4BACC6" w:themeColor="accent5"/>
-                <w:sz w:val="28"/>
-              </w:rPr>
-              <w:t>Version XX-VERSION-XX</w:t>
             </w:r>
           </w:p>
           <w:p/>
@@ -102,28 +125,24 @@
             <w:pPr>
               <w:pStyle w:val="Titreprincipal"/>
               <w:rPr>
-                <w:rStyle w:val="Ttulodellibro"/>
+                <w:rStyle w:val="aff1"/>
                 <w:color w:val="auto"/>
+                <w:lang w:val="ru-RU"/>
               </w:rPr>
             </w:pPr>
             <w:r>
               <w:rPr>
-                <w:rStyle w:val="PuestoCar"/>
-              </w:rPr>
-              <w:t>Code</w:t>
-            </w:r>
-            <w:r>
-              <w:rPr>
-                <w:rStyle w:val="Ttulodellibro"/>
-                <w:color w:val="auto"/>
-              </w:rPr>
-              <w:t xml:space="preserve"> </w:t>
-            </w:r>
-            <w:r>
-              <w:rPr>
-                <w:rStyle w:val="PuestoCar"/>
-              </w:rPr>
-              <w:t>analysis</w:t>
+                <w:rStyle w:val="a8"/>
+                <w:lang w:val="ru-RU"/>
+              </w:rPr>
+              <w:t>О</w:t>
+            </w:r>
+            <w:r>
+              <w:rPr>
+                <w:rStyle w:val="a8"/>
+                <w:lang w:val="ru-RU"/>
+              </w:rPr>
+              <w:t>тчет анализа кода</w:t>
             </w:r>
           </w:p>
           <w:p>
@@ -136,50 +155,32 @@
           </w:p>
         </w:tc>
       </w:tr>
-    </w:tbl>
-    <w:p>
-      <w:pPr>
-        <w:pStyle w:val="Titreprincipal"/>
-      </w:pPr>
-    </w:p>
-    <w:p>
-      <w:pPr>
-        <w:jc w:val="center"/>
-        <w:rPr>
-          <w:sz w:val="60"/>
-          <w:szCs w:val="60"/>
-        </w:rPr>
-      </w:pPr>
-    </w:p>
-    <w:tbl>
-      <w:tblPr>
-        <w:tblW w:w="5000" w:type="pct"/>
-        <w:tblInd w:w="-14" w:type="dxa"/>
-        <w:tblBorders>
-          <w:top w:val="single" w:sz="6" w:space="0" w:color="00000A"/>
-          <w:left w:val="single" w:sz="6" w:space="0" w:color="00000A"/>
-          <w:bottom w:val="single" w:sz="6" w:space="0" w:color="00000A"/>
-          <w:right w:val="single" w:sz="6" w:space="0" w:color="00000A"/>
-          <w:insideH w:val="single" w:sz="6" w:space="0" w:color="00000A"/>
-          <w:insideV w:val="single" w:sz="6" w:space="0" w:color="00000A"/>
-        </w:tblBorders>
-        <w:tblCellMar>
-          <w:left w:w="46" w:type="dxa"/>
-          <w:right w:w="70" w:type="dxa"/>
-        </w:tblCellMar>
-        <w:tblLook w:val="0000" w:firstRow="0" w:lastRow="0" w:firstColumn="0" w:lastColumn="0" w:noHBand="0" w:noVBand="0"/>
-      </w:tblPr>
-      <w:tblGrid>
-        <w:gridCol w:w="9754"/>
-      </w:tblGrid>
       <w:tr>
+        <w:tblPrEx>
+          <w:tblBorders>
+            <w:top w:val="single" w:sz="6" w:space="0" w:color="00000A"/>
+            <w:left w:val="single" w:sz="6" w:space="0" w:color="00000A"/>
+            <w:bottom w:val="single" w:sz="6" w:space="0" w:color="00000A"/>
+            <w:right w:val="single" w:sz="6" w:space="0" w:color="00000A"/>
+            <w:insideH w:val="single" w:sz="6" w:space="0" w:color="00000A"/>
+            <w:insideV w:val="single" w:sz="6" w:space="0" w:color="00000A"/>
+          </w:tblBorders>
+          <w:tblCellMar>
+            <w:top w:w="0" w:type="dxa"/>
+            <w:left w:w="46" w:type="dxa"/>
+            <w:bottom w:w="0" w:type="dxa"/>
+            <w:right w:w="70" w:type="dxa"/>
+          </w:tblCellMar>
+          <w:tblLook w:val="0000" w:firstRow="0" w:lastRow="0" w:firstColumn="0" w:lastColumn="0" w:noHBand="0" w:noVBand="0"/>
+        </w:tblPrEx>
         <w:trPr>
           <w:cantSplit/>
           <w:trHeight w:val="80"/>
         </w:trPr>
         <w:tc>
           <w:tcPr>
-            <w:tcW w:w="9638" w:type="dxa"/>
+            <w:tcW w:w="9754" w:type="dxa"/>
+            <w:gridSpan w:val="3"/>
             <w:tcBorders>
               <w:top w:val="nil"/>
               <w:left w:val="nil"/>
@@ -199,7 +200,7 @@
               <w:ind w:left="170"/>
               <w:rPr>
                 <w:b/>
-                <w:lang w:val="en-US"/>
+                <w:lang w:val="ru-RU"/>
               </w:rPr>
             </w:pPr>
           </w:p>
@@ -211,26 +212,7 @@
               <w:ind w:left="170"/>
               <w:rPr>
                 <w:b/>
-                <w:lang w:val="en-US"/>
-              </w:rPr>
-            </w:pPr>
-            <w:r>
-              <w:rPr>
-                <w:b/>
-                <w:lang w:val="en-US"/>
-              </w:rPr>
-              <w:t>By: XX-AUTHOR-XX</w:t>
-            </w:r>
-          </w:p>
-          <w:p>
-            <w:pPr>
-              <w:tabs>
-                <w:tab w:val="left" w:pos="5103"/>
-              </w:tabs>
-              <w:ind w:left="170"/>
-              <w:rPr>
-                <w:b/>
-                <w:lang w:val="en-US"/>
+                <w:lang w:val="ru-RU"/>
               </w:rPr>
             </w:pPr>
           </w:p>
@@ -241,6 +223,42 @@
               </w:tabs>
               <w:ind w:left="170"/>
               <w:rPr>
+                <w:b/>
+                <w:lang w:val="ru-RU"/>
+              </w:rPr>
+            </w:pPr>
+          </w:p>
+          <w:p>
+            <w:pPr>
+              <w:tabs>
+                <w:tab w:val="left" w:pos="5103"/>
+              </w:tabs>
+              <w:ind w:left="170"/>
+              <w:rPr>
+                <w:b/>
+                <w:lang w:val="ru-RU"/>
+              </w:rPr>
+            </w:pPr>
+          </w:p>
+          <w:p>
+            <w:pPr>
+              <w:tabs>
+                <w:tab w:val="left" w:pos="5103"/>
+              </w:tabs>
+              <w:ind w:left="170"/>
+              <w:rPr>
+                <w:b/>
+                <w:lang w:val="ru-RU"/>
+              </w:rPr>
+            </w:pPr>
+          </w:p>
+          <w:p>
+            <w:pPr>
+              <w:tabs>
+                <w:tab w:val="left" w:pos="5103"/>
+              </w:tabs>
+              <w:ind w:left="170"/>
+              <w:rPr>
                 <w:lang w:val="en-US"/>
               </w:rPr>
             </w:pPr>
@@ -278,7 +296,7 @@
         <w:br w:type="page"/>
       </w:r>
     </w:p>
-    <w:bookmarkStart w:id="1" w:name="_Toc97156258" w:displacedByCustomXml="next"/>
+    <w:bookmarkStart w:id="1" w:name="_Toc114234384" w:displacedByCustomXml="next"/>
     <w:sdt>
       <w:sdtPr>
         <w:rPr>
@@ -306,21 +324,27 @@
       <w:sdtContent>
         <w:p>
           <w:pPr>
-            <w:pStyle w:val="Ttulo1"/>
+            <w:pStyle w:val="1"/>
+            <w:rPr>
+              <w:lang w:val="ru-RU"/>
+            </w:rPr>
           </w:pPr>
           <w:r>
-            <w:t>Content</w:t>
+            <w:rPr>
+              <w:lang w:val="ru-RU"/>
+            </w:rPr>
+            <w:t>Оглавление</w:t>
           </w:r>
           <w:bookmarkEnd w:id="1"/>
         </w:p>
         <w:p>
           <w:pPr>
-            <w:pStyle w:val="TDC1"/>
+            <w:pStyle w:val="12"/>
             <w:rPr>
               <w:noProof/>
               <w:sz w:val="22"/>
               <w:szCs w:val="22"/>
-              <w:lang w:val="es-ES" w:eastAsia="es-ES"/>
+              <w:lang w:val="ru-RU" w:eastAsia="ru-RU"/>
             </w:rPr>
           </w:pPr>
           <w:r>
@@ -332,13 +356,14 @@
           <w:r>
             <w:fldChar w:fldCharType="separate"/>
           </w:r>
-          <w:hyperlink w:anchor="_Toc97156258" w:history="1">
-            <w:r>
-              <w:rPr>
-                <w:rStyle w:val="Hipervnculo"/>
-                <w:noProof/>
-              </w:rPr>
-              <w:t>Content</w:t>
+          <w:hyperlink w:anchor="_Toc114234384" w:history="1">
+            <w:r>
+              <w:rPr>
+                <w:rStyle w:val="af4"/>
+                <w:noProof/>
+                <w:lang w:val="ru-RU"/>
+              </w:rPr>
+              <w:t>Оглавление</w:t>
             </w:r>
             <w:r>
               <w:rPr>
@@ -359,7 +384,7 @@
                 <w:noProof/>
                 <w:webHidden/>
               </w:rPr>
-              <w:instrText xml:space="preserve"> PAGEREF _Toc97156258 \h </w:instrText>
+              <w:instrText xml:space="preserve"> PAGEREF _Toc114234384 \h </w:instrText>
             </w:r>
             <w:r>
               <w:rPr>
@@ -392,22 +417,22 @@
         </w:p>
         <w:p>
           <w:pPr>
-            <w:pStyle w:val="TDC1"/>
+            <w:pStyle w:val="12"/>
             <w:rPr>
               <w:noProof/>
               <w:sz w:val="22"/>
               <w:szCs w:val="22"/>
-              <w:lang w:val="es-ES" w:eastAsia="es-ES"/>
+              <w:lang w:val="ru-RU" w:eastAsia="ru-RU"/>
             </w:rPr>
           </w:pPr>
-          <w:hyperlink w:anchor="_Toc97156259" w:history="1">
-            <w:r>
-              <w:rPr>
-                <w:rStyle w:val="Hipervnculo"/>
-                <w:noProof/>
-                <w:lang w:val="en-US"/>
-              </w:rPr>
-              <w:t>Introduction</w:t>
+          <w:hyperlink w:anchor="_Toc114234385" w:history="1">
+            <w:r>
+              <w:rPr>
+                <w:rStyle w:val="af4"/>
+                <w:noProof/>
+                <w:lang w:val="ru-RU"/>
+              </w:rPr>
+              <w:t>Введение</w:t>
             </w:r>
             <w:r>
               <w:rPr>
@@ -428,7 +453,7 @@
                 <w:noProof/>
                 <w:webHidden/>
               </w:rPr>
-              <w:instrText xml:space="preserve"> PAGEREF _Toc97156259 \h </w:instrText>
+              <w:instrText xml:space="preserve"> PAGEREF _Toc114234385 \h </w:instrText>
             </w:r>
             <w:r>
               <w:rPr>
@@ -461,21 +486,22 @@
         </w:p>
         <w:p>
           <w:pPr>
-            <w:pStyle w:val="TDC1"/>
+            <w:pStyle w:val="12"/>
             <w:rPr>
               <w:noProof/>
               <w:sz w:val="22"/>
               <w:szCs w:val="22"/>
-              <w:lang w:val="es-ES" w:eastAsia="es-ES"/>
+              <w:lang w:val="ru-RU" w:eastAsia="ru-RU"/>
             </w:rPr>
           </w:pPr>
-          <w:hyperlink w:anchor="_Toc97156260" w:history="1">
-            <w:r>
-              <w:rPr>
-                <w:rStyle w:val="Hipervnculo"/>
-                <w:noProof/>
-              </w:rPr>
-              <w:t>Configuration</w:t>
+          <w:hyperlink w:anchor="_Toc114234386" w:history="1">
+            <w:r>
+              <w:rPr>
+                <w:rStyle w:val="af4"/>
+                <w:noProof/>
+                <w:lang w:val="ru-RU"/>
+              </w:rPr>
+              <w:t>Конфигурация</w:t>
             </w:r>
             <w:r>
               <w:rPr>
@@ -496,7 +522,7 @@
                 <w:noProof/>
                 <w:webHidden/>
               </w:rPr>
-              <w:instrText xml:space="preserve"> PAGEREF _Toc97156260 \h </w:instrText>
+              <w:instrText xml:space="preserve"> PAGEREF _Toc114234386 \h </w:instrText>
             </w:r>
             <w:r>
               <w:rPr>
@@ -529,21 +555,22 @@
         </w:p>
         <w:p>
           <w:pPr>
-            <w:pStyle w:val="TDC1"/>
+            <w:pStyle w:val="12"/>
             <w:rPr>
               <w:noProof/>
               <w:sz w:val="22"/>
               <w:szCs w:val="22"/>
-              <w:lang w:val="es-ES" w:eastAsia="es-ES"/>
+              <w:lang w:val="ru-RU" w:eastAsia="ru-RU"/>
             </w:rPr>
           </w:pPr>
-          <w:hyperlink w:anchor="_Toc97156261" w:history="1">
-            <w:r>
-              <w:rPr>
-                <w:rStyle w:val="Hipervnculo"/>
-                <w:noProof/>
-              </w:rPr>
-              <w:t>Synthesis</w:t>
+          <w:hyperlink w:anchor="_Toc114234387" w:history="1">
+            <w:r>
+              <w:rPr>
+                <w:rStyle w:val="af4"/>
+                <w:noProof/>
+                <w:lang w:val="ru-RU"/>
+              </w:rPr>
+              <w:t>Сводка</w:t>
             </w:r>
             <w:r>
               <w:rPr>
@@ -564,7 +591,7 @@
                 <w:noProof/>
                 <w:webHidden/>
               </w:rPr>
-              <w:instrText xml:space="preserve"> PAGEREF _Toc97156261 \h </w:instrText>
+              <w:instrText xml:space="preserve"> PAGEREF _Toc114234387 \h </w:instrText>
             </w:r>
             <w:r>
               <w:rPr>
@@ -597,7 +624,7 @@
         </w:p>
         <w:p>
           <w:pPr>
-            <w:pStyle w:val="TDC2"/>
+            <w:pStyle w:val="23"/>
             <w:tabs>
               <w:tab w:val="right" w:leader="dot" w:pos="9628"/>
             </w:tabs>
@@ -605,16 +632,17 @@
               <w:noProof/>
               <w:sz w:val="22"/>
               <w:szCs w:val="22"/>
-              <w:lang w:val="es-ES" w:eastAsia="es-ES"/>
+              <w:lang w:val="ru-RU" w:eastAsia="ru-RU"/>
             </w:rPr>
           </w:pPr>
-          <w:hyperlink w:anchor="_Toc97156262" w:history="1">
-            <w:r>
-              <w:rPr>
-                <w:rStyle w:val="Hipervnculo"/>
-                <w:noProof/>
-              </w:rPr>
-              <w:t>Analysis Status</w:t>
+          <w:hyperlink w:anchor="_Toc114234388" w:history="1">
+            <w:r>
+              <w:rPr>
+                <w:rStyle w:val="af4"/>
+                <w:noProof/>
+                <w:lang w:val="ru-RU"/>
+              </w:rPr>
+              <w:t>Результат анализа</w:t>
             </w:r>
             <w:r>
               <w:rPr>
@@ -635,7 +663,7 @@
                 <w:noProof/>
                 <w:webHidden/>
               </w:rPr>
-              <w:instrText xml:space="preserve"> PAGEREF _Toc97156262 \h </w:instrText>
+              <w:instrText xml:space="preserve"> PAGEREF _Toc114234388 \h </w:instrText>
             </w:r>
             <w:r>
               <w:rPr>
@@ -668,7 +696,7 @@
         </w:p>
         <w:p>
           <w:pPr>
-            <w:pStyle w:val="TDC2"/>
+            <w:pStyle w:val="23"/>
             <w:tabs>
               <w:tab w:val="right" w:leader="dot" w:pos="9628"/>
             </w:tabs>
@@ -676,17 +704,17 @@
               <w:noProof/>
               <w:sz w:val="22"/>
               <w:szCs w:val="22"/>
-              <w:lang w:val="es-ES" w:eastAsia="es-ES"/>
+              <w:lang w:val="ru-RU" w:eastAsia="ru-RU"/>
             </w:rPr>
           </w:pPr>
-          <w:hyperlink w:anchor="_Toc97156263" w:history="1">
-            <w:r>
-              <w:rPr>
-                <w:rStyle w:val="Hipervnculo"/>
-                <w:noProof/>
-                <w:lang w:val="en-US"/>
-              </w:rPr>
-              <w:t>Quality gate status</w:t>
+          <w:hyperlink w:anchor="_Toc114234389" w:history="1">
+            <w:r>
+              <w:rPr>
+                <w:rStyle w:val="af4"/>
+                <w:noProof/>
+                <w:lang w:val="ru-RU"/>
+              </w:rPr>
+              <w:t>Метрики</w:t>
             </w:r>
             <w:r>
               <w:rPr>
@@ -707,7 +735,7 @@
                 <w:noProof/>
                 <w:webHidden/>
               </w:rPr>
-              <w:instrText xml:space="preserve"> PAGEREF _Toc97156263 \h </w:instrText>
+              <w:instrText xml:space="preserve"> PAGEREF _Toc114234389 \h </w:instrText>
             </w:r>
             <w:r>
               <w:rPr>
@@ -740,7 +768,7 @@
         </w:p>
         <w:p>
           <w:pPr>
-            <w:pStyle w:val="TDC2"/>
+            <w:pStyle w:val="23"/>
             <w:tabs>
               <w:tab w:val="right" w:leader="dot" w:pos="9628"/>
             </w:tabs>
@@ -748,16 +776,17 @@
               <w:noProof/>
               <w:sz w:val="22"/>
               <w:szCs w:val="22"/>
-              <w:lang w:val="es-ES" w:eastAsia="es-ES"/>
+              <w:lang w:val="ru-RU" w:eastAsia="ru-RU"/>
             </w:rPr>
           </w:pPr>
-          <w:hyperlink w:anchor="_Toc97156264" w:history="1">
-            <w:r>
-              <w:rPr>
-                <w:rStyle w:val="Hipervnculo"/>
-                <w:noProof/>
-              </w:rPr>
-              <w:t>Metrics</w:t>
+          <w:hyperlink w:anchor="_Toc114234390" w:history="1">
+            <w:r>
+              <w:rPr>
+                <w:rStyle w:val="af4"/>
+                <w:noProof/>
+                <w:lang w:val="ru-RU"/>
+              </w:rPr>
+              <w:t>Диапазон метрик</w:t>
             </w:r>
             <w:r>
               <w:rPr>
@@ -778,7 +807,7 @@
                 <w:noProof/>
                 <w:webHidden/>
               </w:rPr>
-              <w:instrText xml:space="preserve"> PAGEREF _Toc97156264 \h </w:instrText>
+              <w:instrText xml:space="preserve"> PAGEREF _Toc114234390 \h </w:instrText>
             </w:r>
             <w:r>
               <w:rPr>
@@ -798,7 +827,7 @@
                 <w:noProof/>
                 <w:webHidden/>
               </w:rPr>
-              <w:t>3</w:t>
+              <w:t>4</w:t>
             </w:r>
             <w:r>
               <w:rPr>
@@ -811,7 +840,7 @@
         </w:p>
         <w:p>
           <w:pPr>
-            <w:pStyle w:val="TDC2"/>
+            <w:pStyle w:val="23"/>
             <w:tabs>
               <w:tab w:val="right" w:leader="dot" w:pos="9628"/>
             </w:tabs>
@@ -819,16 +848,17 @@
               <w:noProof/>
               <w:sz w:val="22"/>
               <w:szCs w:val="22"/>
-              <w:lang w:val="es-ES" w:eastAsia="es-ES"/>
+              <w:lang w:val="ru-RU" w:eastAsia="ru-RU"/>
             </w:rPr>
           </w:pPr>
-          <w:hyperlink w:anchor="_Toc97156265" w:history="1">
-            <w:r>
-              <w:rPr>
-                <w:rStyle w:val="Hipervnculo"/>
-                <w:noProof/>
-              </w:rPr>
-              <w:t>Tests</w:t>
+          <w:hyperlink w:anchor="_Toc114234391" w:history="1">
+            <w:r>
+              <w:rPr>
+                <w:rStyle w:val="af4"/>
+                <w:noProof/>
+                <w:lang w:val="ru-RU"/>
+              </w:rPr>
+              <w:t>Объем</w:t>
             </w:r>
             <w:r>
               <w:rPr>
@@ -849,7 +879,7 @@
                 <w:noProof/>
                 <w:webHidden/>
               </w:rPr>
-              <w:instrText xml:space="preserve"> PAGEREF _Toc97156265 \h </w:instrText>
+              <w:instrText xml:space="preserve"> PAGEREF _Toc114234391 \h </w:instrText>
             </w:r>
             <w:r>
               <w:rPr>
@@ -869,7 +899,7 @@
                 <w:noProof/>
                 <w:webHidden/>
               </w:rPr>
-              <w:t>3</w:t>
+              <w:t>4</w:t>
             </w:r>
             <w:r>
               <w:rPr>
@@ -882,7 +912,92 @@
         </w:p>
         <w:p>
           <w:pPr>
-            <w:pStyle w:val="TDC2"/>
+            <w:pStyle w:val="12"/>
+            <w:rPr>
+              <w:noProof/>
+              <w:sz w:val="22"/>
+              <w:szCs w:val="22"/>
+              <w:lang w:val="ru-RU" w:eastAsia="ru-RU"/>
+            </w:rPr>
+          </w:pPr>
+          <w:hyperlink w:anchor="_Toc114234392" w:history="1">
+            <w:r>
+              <w:rPr>
+                <w:rStyle w:val="af4"/>
+                <w:noProof/>
+                <w:lang w:val="ru-RU"/>
+              </w:rPr>
+              <w:t>Проблемы (</w:t>
+            </w:r>
+            <w:r>
+              <w:rPr>
+                <w:rStyle w:val="af4"/>
+                <w:noProof/>
+                <w:lang w:val="en-US"/>
+              </w:rPr>
+              <w:t>issues</w:t>
+            </w:r>
+            <w:r>
+              <w:rPr>
+                <w:rStyle w:val="af4"/>
+                <w:noProof/>
+                <w:lang w:val="ru-RU"/>
+              </w:rPr>
+              <w:t>)</w:t>
+            </w:r>
+            <w:r>
+              <w:rPr>
+                <w:noProof/>
+                <w:webHidden/>
+              </w:rPr>
+              <w:tab/>
+            </w:r>
+            <w:r>
+              <w:rPr>
+                <w:noProof/>
+                <w:webHidden/>
+              </w:rPr>
+              <w:fldChar w:fldCharType="begin"/>
+            </w:r>
+            <w:r>
+              <w:rPr>
+                <w:noProof/>
+                <w:webHidden/>
+              </w:rPr>
+              <w:instrText xml:space="preserve"> PAGEREF _Toc114234392 \h </w:instrText>
+            </w:r>
+            <w:r>
+              <w:rPr>
+                <w:noProof/>
+                <w:webHidden/>
+              </w:rPr>
+            </w:r>
+            <w:r>
+              <w:rPr>
+                <w:noProof/>
+                <w:webHidden/>
+              </w:rPr>
+              <w:fldChar w:fldCharType="separate"/>
+            </w:r>
+            <w:r>
+              <w:rPr>
+                <w:noProof/>
+                <w:webHidden/>
+              </w:rPr>
+              <w:t>5</w:t>
+            </w:r>
+            <w:r>
+              <w:rPr>
+                <w:noProof/>
+                <w:webHidden/>
+              </w:rPr>
+              <w:fldChar w:fldCharType="end"/>
+            </w:r>
+          </w:hyperlink>
+        </w:p>
+        <w:p>
+          <w:pPr>
+            <w:pStyle w:val="23"/>
             <w:tabs>
               <w:tab w:val="right" w:leader="dot" w:pos="9628"/>
             </w:tabs>
@@ -890,16 +1005,33 @@
               <w:noProof/>
               <w:sz w:val="22"/>
               <w:szCs w:val="22"/>
-              <w:lang w:val="es-ES" w:eastAsia="es-ES"/>
+              <w:lang w:val="ru-RU" w:eastAsia="ru-RU"/>
             </w:rPr>
           </w:pPr>
-          <w:hyperlink w:anchor="_Toc97156266" w:history="1">
-            <w:r>
-              <w:rPr>
-                <w:rStyle w:val="Hipervnculo"/>
-                <w:noProof/>
-              </w:rPr>
-              <w:t>Detailed technical debt</w:t>
+          <w:hyperlink w:anchor="_Toc114234393" w:history="1">
+            <w:r>
+              <w:rPr>
+                <w:rStyle w:val="af4"/>
+                <w:noProof/>
+                <w:lang w:val="ru-RU"/>
+              </w:rPr>
+              <w:t>Чар</w:t>
+            </w:r>
+            <w:r>
+              <w:rPr>
+                <w:rStyle w:val="af4"/>
+                <w:noProof/>
+                <w:lang w:val="ru-RU"/>
+              </w:rPr>
+              <w:t>т</w:t>
+            </w:r>
+            <w:r>
+              <w:rPr>
+                <w:rStyle w:val="af4"/>
+                <w:noProof/>
+                <w:lang w:val="ru-RU"/>
+              </w:rPr>
+              <w:t>ы</w:t>
             </w:r>
             <w:r>
               <w:rPr>
@@ -920,7 +1052,7 @@
                 <w:noProof/>
                 <w:webHidden/>
               </w:rPr>
-              <w:instrText xml:space="preserve"> PAGEREF _Toc97156266 \h </w:instrText>
+              <w:instrText xml:space="preserve"> PAGEREF _Toc114234393 \h </w:instrText>
             </w:r>
             <w:r>
               <w:rPr>
@@ -940,7 +1072,7 @@
                 <w:noProof/>
                 <w:webHidden/>
               </w:rPr>
-              <w:t>3</w:t>
+              <w:t>5</w:t>
             </w:r>
             <w:r>
               <w:rPr>
@@ -953,7 +1085,7 @@
         </w:p>
         <w:p>
           <w:pPr>
-            <w:pStyle w:val="TDC2"/>
+            <w:pStyle w:val="23"/>
             <w:tabs>
               <w:tab w:val="right" w:leader="dot" w:pos="9628"/>
             </w:tabs>
@@ -961,16 +1093,17 @@
               <w:noProof/>
               <w:sz w:val="22"/>
               <w:szCs w:val="22"/>
-              <w:lang w:val="es-ES" w:eastAsia="es-ES"/>
+              <w:lang w:val="ru-RU" w:eastAsia="ru-RU"/>
             </w:rPr>
           </w:pPr>
-          <w:hyperlink w:anchor="_Toc97156267" w:history="1">
-            <w:r>
-              <w:rPr>
-                <w:rStyle w:val="Hipervnculo"/>
-                <w:noProof/>
-              </w:rPr>
-              <w:t>Metrics Range</w:t>
+          <w:hyperlink w:anchor="_Toc114234394" w:history="1">
+            <w:r>
+              <w:rPr>
+                <w:rStyle w:val="af4"/>
+                <w:noProof/>
+                <w:lang w:val="ru-RU"/>
+              </w:rPr>
+              <w:t>Кол-во по важности и типу</w:t>
             </w:r>
             <w:r>
               <w:rPr>
@@ -991,7 +1124,7 @@
                 <w:noProof/>
                 <w:webHidden/>
               </w:rPr>
-              <w:instrText xml:space="preserve"> PAGEREF _Toc97156267 \h </w:instrText>
+              <w:instrText xml:space="preserve"> PAGEREF _Toc114234394 \h </w:instrText>
             </w:r>
             <w:r>
               <w:rPr>
@@ -1024,7 +1157,7 @@
         </w:p>
         <w:p>
           <w:pPr>
-            <w:pStyle w:val="TDC2"/>
+            <w:pStyle w:val="23"/>
             <w:tabs>
               <w:tab w:val="right" w:leader="dot" w:pos="9628"/>
             </w:tabs>
@@ -1032,17 +1165,17 @@
               <w:noProof/>
               <w:sz w:val="22"/>
               <w:szCs w:val="22"/>
-              <w:lang w:val="es-ES" w:eastAsia="es-ES"/>
+              <w:lang w:val="ru-RU" w:eastAsia="ru-RU"/>
             </w:rPr>
           </w:pPr>
-          <w:hyperlink w:anchor="_Toc97156268" w:history="1">
-            <w:r>
-              <w:rPr>
-                <w:rStyle w:val="Hipervnculo"/>
-                <w:noProof/>
-                <w:lang w:val="en-US"/>
-              </w:rPr>
-              <w:t>Volume</w:t>
+          <w:hyperlink w:anchor="_Toc114234395" w:history="1">
+            <w:r>
+              <w:rPr>
+                <w:rStyle w:val="af4"/>
+                <w:noProof/>
+                <w:lang w:val="ru-RU"/>
+              </w:rPr>
+              <w:t>Список</w:t>
             </w:r>
             <w:r>
               <w:rPr>
@@ -1063,7 +1196,7 @@
                 <w:noProof/>
                 <w:webHidden/>
               </w:rPr>
-              <w:instrText xml:space="preserve"> PAGEREF _Toc97156268 \h </w:instrText>
+              <w:instrText xml:space="preserve"> PAGEREF _Toc114234395 \h </w:instrText>
             </w:r>
             <w:r>
               <w:rPr>
@@ -1096,22 +1229,22 @@
         </w:p>
         <w:p>
           <w:pPr>
-            <w:pStyle w:val="TDC1"/>
+            <w:pStyle w:val="12"/>
             <w:rPr>
               <w:noProof/>
               <w:sz w:val="22"/>
               <w:szCs w:val="22"/>
-              <w:lang w:val="es-ES" w:eastAsia="es-ES"/>
+              <w:lang w:val="ru-RU" w:eastAsia="ru-RU"/>
             </w:rPr>
           </w:pPr>
-          <w:hyperlink w:anchor="_Toc97156269" w:history="1">
-            <w:r>
-              <w:rPr>
-                <w:rStyle w:val="Hipervnculo"/>
-                <w:noProof/>
-                <w:lang w:val="en-US"/>
-              </w:rPr>
-              <w:t>Issues</w:t>
+          <w:hyperlink w:anchor="_Toc114234396" w:history="1">
+            <w:r>
+              <w:rPr>
+                <w:rStyle w:val="af4"/>
+                <w:noProof/>
+                <w:lang w:val="ru-RU"/>
+              </w:rPr>
+              <w:t>Дыры безопасности</w:t>
             </w:r>
             <w:r>
               <w:rPr>
@@ -1132,7 +1265,7 @@
                 <w:noProof/>
                 <w:webHidden/>
               </w:rPr>
-              <w:instrText xml:space="preserve"> PAGEREF _Toc97156269 \h </w:instrText>
+              <w:instrText xml:space="preserve"> PAGEREF _Toc114234396 \h </w:instrText>
             </w:r>
             <w:r>
               <w:rPr>
@@ -1152,7 +1285,7 @@
                 <w:noProof/>
                 <w:webHidden/>
               </w:rPr>
-              <w:t>6</w:t>
+              <w:t>7</w:t>
             </w:r>
             <w:r>
               <w:rPr>
@@ -1165,7 +1298,7 @@
         </w:p>
         <w:p>
           <w:pPr>
-            <w:pStyle w:val="TDC2"/>
+            <w:pStyle w:val="23"/>
             <w:tabs>
               <w:tab w:val="right" w:leader="dot" w:pos="9628"/>
             </w:tabs>
@@ -1173,17 +1306,17 @@
               <w:noProof/>
               <w:sz w:val="22"/>
               <w:szCs w:val="22"/>
-              <w:lang w:val="es-ES" w:eastAsia="es-ES"/>
+              <w:lang w:val="ru-RU" w:eastAsia="ru-RU"/>
             </w:rPr>
           </w:pPr>
-          <w:hyperlink w:anchor="_Toc97156270" w:history="1">
-            <w:r>
-              <w:rPr>
-                <w:rStyle w:val="Hipervnculo"/>
-                <w:noProof/>
-                <w:lang w:val="en-US"/>
-              </w:rPr>
-              <w:t>Charts</w:t>
+          <w:hyperlink w:anchor="_Toc114234397" w:history="1">
+            <w:r>
+              <w:rPr>
+                <w:rStyle w:val="af4"/>
+                <w:noProof/>
+                <w:lang w:val="ru-RU"/>
+              </w:rPr>
+              <w:t>Кол-во по категории и приоритету</w:t>
             </w:r>
             <w:r>
               <w:rPr>
@@ -1204,7 +1337,7 @@
                 <w:noProof/>
                 <w:webHidden/>
               </w:rPr>
-              <w:instrText xml:space="preserve"> PAGEREF _Toc97156270 \h </w:instrText>
+              <w:instrText xml:space="preserve"> PAGEREF _Toc114234397 \h </w:instrText>
             </w:r>
             <w:r>
               <w:rPr>
@@ -1224,7 +1357,7 @@
                 <w:noProof/>
                 <w:webHidden/>
               </w:rPr>
-              <w:t>6</w:t>
+              <w:t>7</w:t>
             </w:r>
             <w:r>
               <w:rPr>
@@ -1237,7 +1370,7 @@
         </w:p>
         <w:p>
           <w:pPr>
-            <w:pStyle w:val="TDC2"/>
+            <w:pStyle w:val="23"/>
             <w:tabs>
               <w:tab w:val="right" w:leader="dot" w:pos="9628"/>
             </w:tabs>
@@ -1245,17 +1378,17 @@
               <w:noProof/>
               <w:sz w:val="22"/>
               <w:szCs w:val="22"/>
-              <w:lang w:val="es-ES" w:eastAsia="es-ES"/>
+              <w:lang w:val="ru-RU" w:eastAsia="ru-RU"/>
             </w:rPr>
           </w:pPr>
-          <w:hyperlink w:anchor="_Toc97156271" w:history="1">
-            <w:r>
-              <w:rPr>
-                <w:rStyle w:val="Hipervnculo"/>
-                <w:noProof/>
-                <w:lang w:val="en-US"/>
-              </w:rPr>
-              <w:t>Issues count by severity and type</w:t>
+          <w:hyperlink w:anchor="_Toc114234398" w:history="1">
+            <w:r>
+              <w:rPr>
+                <w:rStyle w:val="af4"/>
+                <w:noProof/>
+                <w:lang w:val="ru-RU"/>
+              </w:rPr>
+              <w:t>Список</w:t>
             </w:r>
             <w:r>
               <w:rPr>
@@ -1276,7 +1409,7 @@
                 <w:noProof/>
                 <w:webHidden/>
               </w:rPr>
-              <w:instrText xml:space="preserve"> PAGEREF _Toc97156271 \h </w:instrText>
+              <w:instrText xml:space="preserve"> PAGEREF _Toc114234398 \h </w:instrText>
             </w:r>
             <w:r>
               <w:rPr>
@@ -1296,292 +1429,7 @@
                 <w:noProof/>
                 <w:webHidden/>
               </w:rPr>
-              <w:t>8</w:t>
-            </w:r>
-            <w:r>
-              <w:rPr>
-                <w:noProof/>
-                <w:webHidden/>
-              </w:rPr>
-              <w:fldChar w:fldCharType="end"/>
-            </w:r>
-          </w:hyperlink>
-        </w:p>
-        <w:p>
-          <w:pPr>
-            <w:pStyle w:val="TDC2"/>
-            <w:tabs>
-              <w:tab w:val="right" w:leader="dot" w:pos="9628"/>
-            </w:tabs>
-            <w:rPr>
-              <w:noProof/>
-              <w:sz w:val="22"/>
-              <w:szCs w:val="22"/>
-              <w:lang w:val="es-ES" w:eastAsia="es-ES"/>
-            </w:rPr>
-          </w:pPr>
-          <w:hyperlink w:anchor="_Toc97156272" w:history="1">
-            <w:r>
-              <w:rPr>
-                <w:rStyle w:val="Hipervnculo"/>
-                <w:noProof/>
-                <w:lang w:val="en-US"/>
-              </w:rPr>
-              <w:t>Issues List</w:t>
-            </w:r>
-            <w:r>
-              <w:rPr>
-                <w:noProof/>
-                <w:webHidden/>
-              </w:rPr>
-              <w:tab/>
-            </w:r>
-            <w:r>
-              <w:rPr>
-                <w:noProof/>
-                <w:webHidden/>
-              </w:rPr>
-              <w:fldChar w:fldCharType="begin"/>
-            </w:r>
-            <w:r>
-              <w:rPr>
-                <w:noProof/>
-                <w:webHidden/>
-              </w:rPr>
-              <w:instrText xml:space="preserve"> PAGEREF _Toc97156272 \h </w:instrText>
-            </w:r>
-            <w:r>
-              <w:rPr>
-                <w:noProof/>
-                <w:webHidden/>
-              </w:rPr>
-            </w:r>
-            <w:r>
-              <w:rPr>
-                <w:noProof/>
-                <w:webHidden/>
-              </w:rPr>
-              <w:fldChar w:fldCharType="separate"/>
-            </w:r>
-            <w:r>
-              <w:rPr>
-                <w:noProof/>
-                <w:webHidden/>
-              </w:rPr>
-              <w:t>8</w:t>
-            </w:r>
-            <w:r>
-              <w:rPr>
-                <w:noProof/>
-                <w:webHidden/>
-              </w:rPr>
-              <w:fldChar w:fldCharType="end"/>
-            </w:r>
-          </w:hyperlink>
-        </w:p>
-        <w:p>
-          <w:pPr>
-            <w:pStyle w:val="TDC1"/>
-            <w:rPr>
-              <w:noProof/>
-              <w:sz w:val="22"/>
-              <w:szCs w:val="22"/>
-              <w:lang w:val="es-ES" w:eastAsia="es-ES"/>
-            </w:rPr>
-          </w:pPr>
-          <w:hyperlink w:anchor="_Toc97156273" w:history="1">
-            <w:r>
-              <w:rPr>
-                <w:rStyle w:val="Hipervnculo"/>
-                <w:noProof/>
-                <w:lang w:val="en-US"/>
-              </w:rPr>
-              <w:t>Security Hotspots</w:t>
-            </w:r>
-            <w:r>
-              <w:rPr>
-                <w:noProof/>
-                <w:webHidden/>
-              </w:rPr>
-              <w:tab/>
-            </w:r>
-            <w:r>
-              <w:rPr>
-                <w:noProof/>
-                <w:webHidden/>
-              </w:rPr>
-              <w:fldChar w:fldCharType="begin"/>
-            </w:r>
-            <w:r>
-              <w:rPr>
-                <w:noProof/>
-                <w:webHidden/>
-              </w:rPr>
-              <w:instrText xml:space="preserve"> PAGEREF _Toc97156273 \h </w:instrText>
-            </w:r>
-            <w:r>
-              <w:rPr>
-                <w:noProof/>
-                <w:webHidden/>
-              </w:rPr>
-            </w:r>
-            <w:r>
-              <w:rPr>
-                <w:noProof/>
-                <w:webHidden/>
-              </w:rPr>
-              <w:fldChar w:fldCharType="separate"/>
-            </w:r>
-            <w:r>
-              <w:rPr>
-                <w:noProof/>
-                <w:webHidden/>
-              </w:rPr>
-              <w:t>9</w:t>
-            </w:r>
-            <w:r>
-              <w:rPr>
-                <w:noProof/>
-                <w:webHidden/>
-              </w:rPr>
-              <w:fldChar w:fldCharType="end"/>
-            </w:r>
-          </w:hyperlink>
-        </w:p>
-        <w:p>
-          <w:pPr>
-            <w:pStyle w:val="TDC2"/>
-            <w:tabs>
-              <w:tab w:val="right" w:leader="dot" w:pos="9628"/>
-            </w:tabs>
-            <w:rPr>
-              <w:noProof/>
-              <w:sz w:val="22"/>
-              <w:szCs w:val="22"/>
-              <w:lang w:val="es-ES" w:eastAsia="es-ES"/>
-            </w:rPr>
-          </w:pPr>
-          <w:hyperlink w:anchor="_Toc97156274" w:history="1">
-            <w:r>
-              <w:rPr>
-                <w:rStyle w:val="Hipervnculo"/>
-                <w:noProof/>
-                <w:lang w:val="en-US"/>
-              </w:rPr>
-              <w:t>Security hotspots count by category and priority</w:t>
-            </w:r>
-            <w:r>
-              <w:rPr>
-                <w:noProof/>
-                <w:webHidden/>
-              </w:rPr>
-              <w:tab/>
-            </w:r>
-            <w:r>
-              <w:rPr>
-                <w:noProof/>
-                <w:webHidden/>
-              </w:rPr>
-              <w:fldChar w:fldCharType="begin"/>
-            </w:r>
-            <w:r>
-              <w:rPr>
-                <w:noProof/>
-                <w:webHidden/>
-              </w:rPr>
-              <w:instrText xml:space="preserve"> PAGEREF _Toc97156274 \h </w:instrText>
-            </w:r>
-            <w:r>
-              <w:rPr>
-                <w:noProof/>
-                <w:webHidden/>
-              </w:rPr>
-            </w:r>
-            <w:r>
-              <w:rPr>
-                <w:noProof/>
-                <w:webHidden/>
-              </w:rPr>
-              <w:fldChar w:fldCharType="separate"/>
-            </w:r>
-            <w:r>
-              <w:rPr>
-                <w:noProof/>
-                <w:webHidden/>
-              </w:rPr>
-              <w:t>9</w:t>
-            </w:r>
-            <w:r>
-              <w:rPr>
-                <w:noProof/>
-                <w:webHidden/>
-              </w:rPr>
-              <w:fldChar w:fldCharType="end"/>
-            </w:r>
-          </w:hyperlink>
-        </w:p>
-        <w:p>
-          <w:pPr>
-            <w:pStyle w:val="TDC2"/>
-            <w:tabs>
-              <w:tab w:val="right" w:leader="dot" w:pos="9628"/>
-            </w:tabs>
-            <w:rPr>
-              <w:noProof/>
-              <w:sz w:val="22"/>
-              <w:szCs w:val="22"/>
-              <w:lang w:val="es-ES" w:eastAsia="es-ES"/>
-            </w:rPr>
-          </w:pPr>
-          <w:hyperlink w:anchor="_Toc97156275" w:history="1">
-            <w:r>
-              <w:rPr>
-                <w:rStyle w:val="Hipervnculo"/>
-                <w:noProof/>
-                <w:lang w:val="en-US"/>
-              </w:rPr>
-              <w:t>Security hotspots List</w:t>
-            </w:r>
-            <w:r>
-              <w:rPr>
-                <w:noProof/>
-                <w:webHidden/>
-              </w:rPr>
-              <w:tab/>
-            </w:r>
-            <w:r>
-              <w:rPr>
-                <w:noProof/>
-                <w:webHidden/>
-              </w:rPr>
-              <w:fldChar w:fldCharType="begin"/>
-            </w:r>
-            <w:r>
-              <w:rPr>
-                <w:noProof/>
-                <w:webHidden/>
-              </w:rPr>
-              <w:instrText xml:space="preserve"> PAGEREF _Toc97156275 \h </w:instrText>
-            </w:r>
-            <w:r>
-              <w:rPr>
-                <w:noProof/>
-                <w:webHidden/>
-              </w:rPr>
-            </w:r>
-            <w:r>
-              <w:rPr>
-                <w:noProof/>
-                <w:webHidden/>
-              </w:rPr>
-              <w:fldChar w:fldCharType="separate"/>
-            </w:r>
-            <w:r>
-              <w:rPr>
-                <w:noProof/>
-                <w:webHidden/>
-              </w:rPr>
-              <w:t>9</w:t>
+              <w:t>7</w:t>
             </w:r>
             <w:r>
               <w:rPr>
@@ -1621,20 +1469,26 @@
     </w:p>
     <w:p>
       <w:pPr>
-        <w:pStyle w:val="Ttulo1"/>
+        <w:pStyle w:val="1"/>
         <w:rPr>
           <w:lang w:val="en-US"/>
         </w:rPr>
       </w:pPr>
       <w:bookmarkStart w:id="2" w:name="_Toc481744297"/>
-      <w:bookmarkStart w:id="3" w:name="_Toc97156259"/>
+      <w:bookmarkStart w:id="3" w:name="_Toc114234385"/>
       <w:bookmarkEnd w:id="2"/>
       <w:r>
         <w:rPr>
-          <w:lang w:val="en-US"/>
+          <w:lang w:val="ru-RU"/>
         </w:rPr>
         <w:lastRenderedPageBreak/>
-        <w:t>Introduction</w:t>
+        <w:t>В</w:t>
+      </w:r>
+      <w:r>
+        <w:rPr>
+          <w:lang w:val="ru-RU"/>
+        </w:rPr>
+        <w:t>ведение</w:t>
       </w:r>
       <w:bookmarkEnd w:id="3"/>
     </w:p>
@@ -1679,11 +1533,23 @@
     </w:p>
     <w:p>
       <w:pPr>
-        <w:pStyle w:val="Ttulo1"/>
-      </w:pPr>
-      <w:bookmarkStart w:id="4" w:name="_Toc97156260"/>
+        <w:pStyle w:val="1"/>
+        <w:rPr>
+          <w:lang w:val="ru-RU"/>
+        </w:rPr>
+      </w:pPr>
+      <w:bookmarkStart w:id="4" w:name="_Toc114234386"/>
       <w:r>
-        <w:t>Configuration</w:t>
+        <w:rPr>
+          <w:lang w:val="ru-RU"/>
+        </w:rPr>
+        <w:t>К</w:t>
+      </w:r>
+      <w:r>
+        <w:rPr>
+          <w:lang w:val="ru-RU"/>
+        </w:rPr>
+        <w:t>онфигурация</w:t>
       </w:r>
       <w:bookmarkEnd w:id="4"/>
     </w:p>
@@ -1700,7 +1566,7 @@
     </w:p>
     <w:p>
       <w:pPr>
-        <w:pStyle w:val="Prrafodelista"/>
+        <w:pStyle w:val="af"/>
         <w:numPr>
           <w:ilvl w:val="1"/>
           <w:numId w:val="3"/>
@@ -1789,28 +1655,40 @@
     </w:p>
     <w:p>
       <w:pPr>
-        <w:pStyle w:val="Ttulo1"/>
-      </w:pPr>
-      <w:bookmarkStart w:id="6" w:name="_Toc97156261"/>
+        <w:pStyle w:val="1"/>
+        <w:rPr>
+          <w:lang w:val="ru-RU"/>
+        </w:rPr>
+      </w:pPr>
+      <w:bookmarkStart w:id="6" w:name="_Toc114234387"/>
       <w:r>
+        <w:rPr>
+          <w:lang w:val="ru-RU"/>
+        </w:rPr>
         <w:lastRenderedPageBreak/>
-        <w:t>Synthesis</w:t>
+        <w:t>Сводка</w:t>
       </w:r>
       <w:bookmarkEnd w:id="6"/>
     </w:p>
     <w:p>
       <w:pPr>
-        <w:pStyle w:val="Ttulo2"/>
-      </w:pPr>
-      <w:bookmarkStart w:id="7" w:name="_Toc97156262"/>
+        <w:pStyle w:val="2"/>
+        <w:rPr>
+          <w:lang w:val="ru-RU"/>
+        </w:rPr>
+      </w:pPr>
+      <w:bookmarkStart w:id="7" w:name="_Toc114234388"/>
       <w:r>
-        <w:t>Analysis Status</w:t>
+        <w:rPr>
+          <w:lang w:val="ru-RU"/>
+        </w:rPr>
+        <w:t>Результат анализа</w:t>
       </w:r>
       <w:bookmarkEnd w:id="7"/>
     </w:p>
     <w:tbl>
       <w:tblPr>
-        <w:tblStyle w:val="Sombreadoclaro-nfasis5"/>
+        <w:tblStyle w:val="-50"/>
         <w:tblW w:w="4994" w:type="pct"/>
         <w:tblLayout w:type="fixed"/>
         <w:tblLook w:val="04A0" w:firstRow="1" w:lastRow="0" w:firstColumn="1" w:lastColumn="0" w:noHBand="0" w:noVBand="1"/>
@@ -2022,144 +1900,23 @@
     </w:p>
     <w:p>
       <w:pPr>
-        <w:pStyle w:val="Ttulo2"/>
+        <w:pStyle w:val="2"/>
         <w:rPr>
-          <w:lang w:val="en-US"/>
+          <w:lang w:val="ru-RU"/>
         </w:rPr>
       </w:pPr>
-      <w:bookmarkStart w:id="8" w:name="_Toc72936669"/>
-      <w:bookmarkStart w:id="9" w:name="_Toc97156263"/>
+      <w:bookmarkStart w:id="8" w:name="_Toc114234389"/>
       <w:r>
         <w:rPr>
-          <w:lang w:val="en-US"/>
+          <w:lang w:val="ru-RU"/>
         </w:rPr>
-        <w:t>Quality gate status</w:t>
+        <w:t>Метрики</w:t>
       </w:r>
       <w:bookmarkEnd w:id="8"/>
-      <w:bookmarkEnd w:id="9"/>
     </w:p>
     <w:tbl>
       <w:tblPr>
-        <w:tblStyle w:val="Sombreadoclaro-nfasis5"/>
-        <w:tblW w:w="5000" w:type="pct"/>
-        <w:tblLook w:val="0480" w:firstRow="0" w:lastRow="0" w:firstColumn="1" w:lastColumn="0" w:noHBand="0" w:noVBand="1"/>
-      </w:tblPr>
-      <w:tblGrid>
-        <w:gridCol w:w="4927"/>
-        <w:gridCol w:w="4927"/>
-      </w:tblGrid>
-      <w:tr>
-        <w:trPr>
-          <w:cnfStyle w:val="000000100000" w:firstRow="0" w:lastRow="0" w:firstColumn="0" w:lastColumn="0" w:oddVBand="0" w:evenVBand="0" w:oddHBand="1" w:evenHBand="0" w:firstRowFirstColumn="0" w:firstRowLastColumn="0" w:lastRowFirstColumn="0" w:lastRowLastColumn="0"/>
-        </w:trPr>
-        <w:tc>
-          <w:tcPr>
-            <w:cnfStyle w:val="001000000000" w:firstRow="0" w:lastRow="0" w:firstColumn="1" w:lastColumn="0" w:oddVBand="0" w:evenVBand="0" w:oddHBand="0" w:evenHBand="0" w:firstRowFirstColumn="0" w:firstRowLastColumn="0" w:lastRowFirstColumn="0" w:lastRowLastColumn="0"/>
-            <w:tcW w:w="4889" w:type="dxa"/>
-            <w:tcBorders>
-              <w:top w:val="single" w:sz="8" w:space="0" w:color="4BACC6" w:themeColor="accent5"/>
-              <w:bottom w:val="single" w:sz="8" w:space="0" w:color="4BACC6" w:themeColor="accent5"/>
-            </w:tcBorders>
-            <w:vAlign w:val="center"/>
-            <w:hideMark/>
-          </w:tcPr>
-          <w:p>
-            <w:pPr>
-              <w:jc w:val="center"/>
-              <w:rPr>
-                <w:lang w:val="en-US"/>
-              </w:rPr>
-            </w:pPr>
-            <w:r>
-              <w:rPr>
-                <w:lang w:val="en-US"/>
-              </w:rPr>
-              <w:t>Quality Gate Status</w:t>
-            </w:r>
-          </w:p>
-        </w:tc>
-        <w:tc>
-          <w:tcPr>
-            <w:tcW w:w="4889" w:type="dxa"/>
-            <w:tcBorders>
-              <w:top w:val="single" w:sz="8" w:space="0" w:color="4BACC6" w:themeColor="accent5"/>
-              <w:bottom w:val="single" w:sz="8" w:space="0" w:color="4BACC6" w:themeColor="accent5"/>
-            </w:tcBorders>
-            <w:vAlign w:val="center"/>
-            <w:hideMark/>
-          </w:tcPr>
-          <w:p>
-            <w:pPr>
-              <w:jc w:val="center"/>
-              <w:cnfStyle w:val="000000100000" w:firstRow="0" w:lastRow="0" w:firstColumn="0" w:lastColumn="0" w:oddVBand="0" w:evenVBand="0" w:oddHBand="1" w:evenHBand="0" w:firstRowFirstColumn="0" w:firstRowLastColumn="0" w:lastRowFirstColumn="0" w:lastRowLastColumn="0"/>
-              <w:rPr>
-                <w:b/>
-                <w:lang w:val="en-US"/>
-              </w:rPr>
-            </w:pPr>
-            <w:r>
-              <w:rPr>
-                <w:rStyle w:val="pl-s"/>
-                <w:b/>
-              </w:rPr>
-              <w:t>XX-QUALITYGATE-XX</w:t>
-            </w:r>
-          </w:p>
-        </w:tc>
-      </w:tr>
-    </w:tbl>
-    <w:p>
-      <w:pPr>
-        <w:rPr>
-          <w:lang w:val="en-US"/>
-        </w:rPr>
-      </w:pPr>
-    </w:p>
-    <w:tbl>
-      <w:tblPr>
-        <w:tblStyle w:val="Sombreadoclaro-nfasis5"/>
-        <w:tblW w:w="5000" w:type="pct"/>
-        <w:tblLook w:val="0420" w:firstRow="1" w:lastRow="0" w:firstColumn="0" w:lastColumn="0" w:noHBand="0" w:noVBand="1"/>
-      </w:tblPr>
-      <w:tblGrid>
-        <w:gridCol w:w="9854"/>
-      </w:tblGrid>
-      <w:tr>
-        <w:trPr>
-          <w:cnfStyle w:val="100000000000" w:firstRow="1" w:lastRow="0" w:firstColumn="0" w:lastColumn="0" w:oddVBand="0" w:evenVBand="0" w:oddHBand="0" w:evenHBand="0" w:firstRowFirstColumn="0" w:firstRowLastColumn="0" w:lastRowFirstColumn="0" w:lastRowLastColumn="0"/>
-          <w:trHeight w:val="567"/>
-        </w:trPr>
-        <w:tc>
-          <w:tcPr>
-            <w:tcW w:w="9853" w:type="dxa"/>
-            <w:vAlign w:val="center"/>
-            <w:hideMark/>
-          </w:tcPr>
-          <w:p>
-            <w:pPr>
-              <w:jc w:val="center"/>
-            </w:pPr>
-            <w:r>
-              <w:t>$QUALITY_GATE_STATUS</w:t>
-            </w:r>
-          </w:p>
-        </w:tc>
-      </w:tr>
-    </w:tbl>
-    <w:p/>
-    <w:p>
-      <w:pPr>
-        <w:pStyle w:val="Ttulo2"/>
-      </w:pPr>
-      <w:bookmarkStart w:id="10" w:name="_Toc97156264"/>
-      <w:r>
-        <w:t>Metrics</w:t>
-      </w:r>
-      <w:bookmarkEnd w:id="10"/>
-    </w:p>
-    <w:tbl>
-      <w:tblPr>
-        <w:tblStyle w:val="Sombreadoclaro-nfasis5"/>
+        <w:tblStyle w:val="-50"/>
         <w:tblW w:w="5002" w:type="pct"/>
         <w:tblLook w:val="04A0" w:firstRow="1" w:lastRow="0" w:firstColumn="1" w:lastColumn="0" w:noHBand="0" w:noVBand="1"/>
       </w:tblPr>
@@ -2421,317 +2178,6 @@
       </w:tr>
     </w:tbl>
     <w:p/>
-    <w:p/>
-    <w:p>
-      <w:pPr>
-        <w:pStyle w:val="Ttulo2"/>
-      </w:pPr>
-      <w:bookmarkStart w:id="11" w:name="_Toc97156265"/>
-      <w:r>
-        <w:t>Tests</w:t>
-      </w:r>
-      <w:bookmarkEnd w:id="11"/>
-    </w:p>
-    <w:tbl>
-      <w:tblPr>
-        <w:tblStyle w:val="Sombreadoclaro-nfasis5"/>
-        <w:tblW w:w="5002" w:type="pct"/>
-        <w:tblLayout w:type="fixed"/>
-        <w:tblLook w:val="04A0" w:firstRow="1" w:lastRow="0" w:firstColumn="1" w:lastColumn="0" w:noHBand="0" w:noVBand="1"/>
-      </w:tblPr>
-      <w:tblGrid>
-        <w:gridCol w:w="1580"/>
-        <w:gridCol w:w="1788"/>
-        <w:gridCol w:w="2126"/>
-        <w:gridCol w:w="2126"/>
-        <w:gridCol w:w="2238"/>
-      </w:tblGrid>
-      <w:tr>
-        <w:trPr>
-          <w:cnfStyle w:val="100000000000" w:firstRow="1" w:lastRow="0" w:firstColumn="0" w:lastColumn="0" w:oddVBand="0" w:evenVBand="0" w:oddHBand="0" w:evenHBand="0" w:firstRowFirstColumn="0" w:firstRowLastColumn="0" w:lastRowFirstColumn="0" w:lastRowLastColumn="0"/>
-          <w:trHeight w:val="585"/>
-        </w:trPr>
-        <w:tc>
-          <w:tcPr>
-            <w:cnfStyle w:val="001000000000" w:firstRow="0" w:lastRow="0" w:firstColumn="1" w:lastColumn="0" w:oddVBand="0" w:evenVBand="0" w:oddHBand="0" w:evenHBand="0" w:firstRowFirstColumn="0" w:firstRowLastColumn="0" w:lastRowFirstColumn="0" w:lastRowLastColumn="0"/>
-            <w:tcW w:w="1580" w:type="dxa"/>
-            <w:vAlign w:val="center"/>
-          </w:tcPr>
-          <w:p>
-            <w:pPr>
-              <w:pStyle w:val="Contenudetableau"/>
-              <w:jc w:val="center"/>
-            </w:pPr>
-            <w:r>
-              <w:t>Total</w:t>
-            </w:r>
-          </w:p>
-        </w:tc>
-        <w:tc>
-          <w:tcPr>
-            <w:tcW w:w="1788" w:type="dxa"/>
-            <w:vAlign w:val="center"/>
-          </w:tcPr>
-          <w:p>
-            <w:pPr>
-              <w:pStyle w:val="Contenudetableau"/>
-              <w:jc w:val="center"/>
-              <w:cnfStyle w:val="100000000000" w:firstRow="1" w:lastRow="0" w:firstColumn="0" w:lastColumn="0" w:oddVBand="0" w:evenVBand="0" w:oddHBand="0" w:evenHBand="0" w:firstRowFirstColumn="0" w:firstRowLastColumn="0" w:lastRowFirstColumn="0" w:lastRowLastColumn="0"/>
-            </w:pPr>
-            <w:r>
-              <w:t>Success Rate</w:t>
-            </w:r>
-          </w:p>
-        </w:tc>
-        <w:tc>
-          <w:tcPr>
-            <w:tcW w:w="2126" w:type="dxa"/>
-            <w:vAlign w:val="center"/>
-          </w:tcPr>
-          <w:p>
-            <w:pPr>
-              <w:pStyle w:val="Contenudetableau"/>
-              <w:jc w:val="center"/>
-              <w:cnfStyle w:val="100000000000" w:firstRow="1" w:lastRow="0" w:firstColumn="0" w:lastColumn="0" w:oddVBand="0" w:evenVBand="0" w:oddHBand="0" w:evenHBand="0" w:firstRowFirstColumn="0" w:firstRowLastColumn="0" w:lastRowFirstColumn="0" w:lastRowLastColumn="0"/>
-            </w:pPr>
-            <w:r>
-              <w:t>Skipped</w:t>
-            </w:r>
-          </w:p>
-        </w:tc>
-        <w:tc>
-          <w:tcPr>
-            <w:tcW w:w="2126" w:type="dxa"/>
-            <w:vAlign w:val="center"/>
-          </w:tcPr>
-          <w:p>
-            <w:pPr>
-              <w:jc w:val="center"/>
-              <w:cnfStyle w:val="100000000000" w:firstRow="1" w:lastRow="0" w:firstColumn="0" w:lastColumn="0" w:oddVBand="0" w:evenVBand="0" w:oddHBand="0" w:evenHBand="0" w:firstRowFirstColumn="0" w:firstRowLastColumn="0" w:lastRowFirstColumn="0" w:lastRowLastColumn="0"/>
-              <w:rPr>
-                <w:lang w:val="en-US"/>
-              </w:rPr>
-            </w:pPr>
-            <w:r>
-              <w:rPr>
-                <w:lang w:val="en-US"/>
-              </w:rPr>
-              <w:t>Errors</w:t>
-            </w:r>
-          </w:p>
-        </w:tc>
-        <w:tc>
-          <w:tcPr>
-            <w:tcW w:w="2238" w:type="dxa"/>
-            <w:vAlign w:val="center"/>
-          </w:tcPr>
-          <w:p>
-            <w:pPr>
-              <w:jc w:val="center"/>
-              <w:cnfStyle w:val="100000000000" w:firstRow="1" w:lastRow="0" w:firstColumn="0" w:lastColumn="0" w:oddVBand="0" w:evenVBand="0" w:oddHBand="0" w:evenHBand="0" w:firstRowFirstColumn="0" w:firstRowLastColumn="0" w:lastRowFirstColumn="0" w:lastRowLastColumn="0"/>
-              <w:rPr>
-                <w:lang w:val="en-US"/>
-              </w:rPr>
-            </w:pPr>
-            <w:r>
-              <w:rPr>
-                <w:lang w:val="en-US"/>
-              </w:rPr>
-              <w:t>Failures</w:t>
-            </w:r>
-          </w:p>
-        </w:tc>
-      </w:tr>
-      <w:tr>
-        <w:trPr>
-          <w:cnfStyle w:val="000000100000" w:firstRow="0" w:lastRow="0" w:firstColumn="0" w:lastColumn="0" w:oddVBand="0" w:evenVBand="0" w:oddHBand="1" w:evenHBand="0" w:firstRowFirstColumn="0" w:firstRowLastColumn="0" w:lastRowFirstColumn="0" w:lastRowLastColumn="0"/>
-          <w:trHeight w:val="729"/>
-        </w:trPr>
-        <w:tc>
-          <w:tcPr>
-            <w:cnfStyle w:val="001000000000" w:firstRow="0" w:lastRow="0" w:firstColumn="1" w:lastColumn="0" w:oddVBand="0" w:evenVBand="0" w:oddHBand="0" w:evenHBand="0" w:firstRowFirstColumn="0" w:firstRowLastColumn="0" w:lastRowFirstColumn="0" w:lastRowLastColumn="0"/>
-            <w:tcW w:w="1580" w:type="dxa"/>
-            <w:vAlign w:val="center"/>
-          </w:tcPr>
-          <w:p>
-            <w:pPr>
-              <w:pStyle w:val="Contenudetableau"/>
-              <w:jc w:val="center"/>
-              <w:rPr>
-                <w:bCs w:val="0"/>
-                <w:lang w:val="en-US"/>
-              </w:rPr>
-            </w:pPr>
-            <w:r>
-              <w:rPr>
-                <w:bCs w:val="0"/>
-                <w:lang w:val="en-US"/>
-              </w:rPr>
-              <w:t>XX-TOTAL-TESTS-XX</w:t>
-            </w:r>
-          </w:p>
-        </w:tc>
-        <w:tc>
-          <w:tcPr>
-            <w:tcW w:w="1788" w:type="dxa"/>
-            <w:vAlign w:val="center"/>
-          </w:tcPr>
-          <w:p>
-            <w:pPr>
-              <w:pStyle w:val="Contenudetableau"/>
-              <w:jc w:val="center"/>
-              <w:cnfStyle w:val="000000100000" w:firstRow="0" w:lastRow="0" w:firstColumn="0" w:lastColumn="0" w:oddVBand="0" w:evenVBand="0" w:oddHBand="1" w:evenHBand="0" w:firstRowFirstColumn="0" w:firstRowLastColumn="0" w:lastRowFirstColumn="0" w:lastRowLastColumn="0"/>
-              <w:rPr>
-                <w:b/>
-                <w:lang w:val="en-US"/>
-              </w:rPr>
-            </w:pPr>
-            <w:r>
-              <w:rPr>
-                <w:b/>
-                <w:lang w:val="en-US"/>
-              </w:rPr>
-              <w:t>XX-TEST-SUCCESS-RATE-XX %</w:t>
-            </w:r>
-          </w:p>
-        </w:tc>
-        <w:tc>
-          <w:tcPr>
-            <w:tcW w:w="2126" w:type="dxa"/>
-            <w:vAlign w:val="center"/>
-          </w:tcPr>
-          <w:p>
-            <w:pPr>
-              <w:pStyle w:val="Contenudetableau"/>
-              <w:jc w:val="center"/>
-              <w:cnfStyle w:val="000000100000" w:firstRow="0" w:lastRow="0" w:firstColumn="0" w:lastColumn="0" w:oddVBand="0" w:evenVBand="0" w:oddHBand="1" w:evenHBand="0" w:firstRowFirstColumn="0" w:firstRowLastColumn="0" w:lastRowFirstColumn="0" w:lastRowLastColumn="0"/>
-              <w:rPr>
-                <w:b/>
-                <w:lang w:val="en-US"/>
-              </w:rPr>
-            </w:pPr>
-            <w:r>
-              <w:rPr>
-                <w:b/>
-                <w:lang w:val="en-US"/>
-              </w:rPr>
-              <w:t>XX-SKIPPED-TESTS-XX</w:t>
-            </w:r>
-          </w:p>
-        </w:tc>
-        <w:tc>
-          <w:tcPr>
-            <w:tcW w:w="2126" w:type="dxa"/>
-            <w:vAlign w:val="center"/>
-          </w:tcPr>
-          <w:p>
-            <w:pPr>
-              <w:jc w:val="center"/>
-              <w:cnfStyle w:val="000000100000" w:firstRow="0" w:lastRow="0" w:firstColumn="0" w:lastColumn="0" w:oddVBand="0" w:evenVBand="0" w:oddHBand="1" w:evenHBand="0" w:firstRowFirstColumn="0" w:firstRowLastColumn="0" w:lastRowFirstColumn="0" w:lastRowLastColumn="0"/>
-              <w:rPr>
-                <w:b/>
-                <w:lang w:val="en-US"/>
-              </w:rPr>
-            </w:pPr>
-            <w:r>
-              <w:rPr>
-                <w:b/>
-                <w:lang w:val="en-US"/>
-              </w:rPr>
-              <w:t>XX-TEST-ERRORS-XX</w:t>
-            </w:r>
-          </w:p>
-        </w:tc>
-        <w:tc>
-          <w:tcPr>
-            <w:tcW w:w="2238" w:type="dxa"/>
-            <w:vAlign w:val="center"/>
-          </w:tcPr>
-          <w:p>
-            <w:pPr>
-              <w:jc w:val="center"/>
-              <w:cnfStyle w:val="000000100000" w:firstRow="0" w:lastRow="0" w:firstColumn="0" w:lastColumn="0" w:oddVBand="0" w:evenVBand="0" w:oddHBand="1" w:evenHBand="0" w:firstRowFirstColumn="0" w:firstRowLastColumn="0" w:lastRowFirstColumn="0" w:lastRowLastColumn="0"/>
-              <w:rPr>
-                <w:b/>
-                <w:lang w:val="en-US"/>
-              </w:rPr>
-            </w:pPr>
-            <w:r>
-              <w:rPr>
-                <w:b/>
-                <w:lang w:val="en-US"/>
-              </w:rPr>
-              <w:t>XX-TEST-FAILURES-XX</w:t>
-            </w:r>
-          </w:p>
-        </w:tc>
-      </w:tr>
-    </w:tbl>
-    <w:p/>
-    <w:p/>
-    <w:p>
-      <w:pPr>
-        <w:pStyle w:val="Ttulo2"/>
-      </w:pPr>
-      <w:bookmarkStart w:id="12" w:name="_Toc97156266"/>
-      <w:r>
-        <w:t>Detailed t</w:t>
-      </w:r>
-      <w:r>
-        <w:t>echnical debt</w:t>
-      </w:r>
-      <w:bookmarkEnd w:id="12"/>
-    </w:p>
-    <w:tbl>
-      <w:tblPr>
-        <w:tblStyle w:val="Sombreadoclaro-nfasis5"/>
-        <w:tblW w:w="5000" w:type="pct"/>
-        <w:tblLook w:val="0520" w:firstRow="1" w:lastRow="0" w:firstColumn="0" w:lastColumn="1" w:noHBand="0" w:noVBand="1"/>
-      </w:tblPr>
-      <w:tblGrid>
-        <w:gridCol w:w="9854"/>
-      </w:tblGrid>
-      <w:tr>
-        <w:trPr>
-          <w:cnfStyle w:val="100000000000" w:firstRow="1" w:lastRow="0" w:firstColumn="0" w:lastColumn="0" w:oddVBand="0" w:evenVBand="0" w:oddHBand="0" w:evenHBand="0" w:firstRowFirstColumn="0" w:firstRowLastColumn="0" w:lastRowFirstColumn="0" w:lastRowLastColumn="0"/>
-          <w:trHeight w:val="567"/>
-        </w:trPr>
-        <w:tc>
-          <w:tcPr>
-            <w:cnfStyle w:val="000100000000" w:firstRow="0" w:lastRow="0" w:firstColumn="0" w:lastColumn="1" w:oddVBand="0" w:evenVBand="0" w:oddHBand="0" w:evenHBand="0" w:firstRowFirstColumn="0" w:firstRowLastColumn="0" w:lastRowFirstColumn="0" w:lastRowLastColumn="0"/>
-            <w:tcW w:w="9854" w:type="dxa"/>
-            <w:vAlign w:val="center"/>
-          </w:tcPr>
-          <w:p>
-            <w:pPr>
-              <w:jc w:val="center"/>
-            </w:pPr>
-            <w:r>
-              <w:rPr>
-                <w:color w:val="auto"/>
-                <w:szCs w:val="22"/>
-              </w:rPr>
-              <w:t>$</w:t>
-            </w:r>
-            <w:r>
-              <w:rPr>
-                <w:color w:val="auto"/>
-                <w:szCs w:val="22"/>
-              </w:rPr>
-              <w:t>DETAILED_</w:t>
-            </w:r>
-            <w:r>
-              <w:rPr>
-                <w:color w:val="auto"/>
-                <w:szCs w:val="22"/>
-              </w:rPr>
-              <w:t>TECHNICAL_DEBT</w:t>
-            </w:r>
-          </w:p>
-        </w:tc>
-      </w:tr>
-    </w:tbl>
-    <w:p/>
     <w:p>
       <w:pPr>
         <w:rPr>
@@ -2747,24 +2193,24 @@
     </w:p>
     <w:p>
       <w:pPr>
-        <w:pStyle w:val="Ttulo2"/>
-      </w:pPr>
-      <w:bookmarkStart w:id="13" w:name="_Toc97156267"/>
+        <w:pStyle w:val="2"/>
+        <w:rPr>
+          <w:lang w:val="ru-RU"/>
+        </w:rPr>
+      </w:pPr>
+      <w:bookmarkStart w:id="9" w:name="_Toc114234390"/>
       <w:r>
+        <w:rPr>
+          <w:lang w:val="ru-RU"/>
+        </w:rPr>
         <w:lastRenderedPageBreak/>
-        <w:t>Metrics</w:t>
+        <w:t>Диапазон метрик</w:t>
       </w:r>
-      <w:r>
-        <w:t xml:space="preserve"> R</w:t>
-      </w:r>
-      <w:r>
-        <w:t>ange</w:t>
-      </w:r>
-      <w:bookmarkEnd w:id="13"/>
+      <w:bookmarkEnd w:id="9"/>
     </w:p>
     <w:tbl>
       <w:tblPr>
-        <w:tblStyle w:val="Sombreadoclaro-nfasis5"/>
+        <w:tblStyle w:val="-50"/>
         <w:tblW w:w="5000" w:type="pct"/>
         <w:tblLook w:val="04A0" w:firstRow="1" w:lastRow="0" w:firstColumn="1" w:lastColumn="0" w:noHBand="0" w:noVBand="1"/>
         <w:tblCaption w:val="TT-SYNTHESIS-TT"/>
@@ -3083,12 +2529,7 @@
               <w:jc w:val="center"/>
             </w:pPr>
             <w:r>
-              <w:t>M</w:t>
-            </w:r>
-            <w:bookmarkStart w:id="14" w:name="_GoBack"/>
-            <w:bookmarkEnd w:id="14"/>
-            <w:r>
-              <w:t>ax</w:t>
+              <w:t>Max</w:t>
             </w:r>
           </w:p>
         </w:tc>
@@ -3206,23 +2647,23 @@
     </w:p>
     <w:p>
       <w:pPr>
-        <w:pStyle w:val="Ttulo2"/>
+        <w:pStyle w:val="2"/>
         <w:rPr>
-          <w:lang w:val="en-US"/>
+          <w:lang w:val="ru-RU"/>
         </w:rPr>
       </w:pPr>
-      <w:bookmarkStart w:id="15" w:name="_Toc97156268"/>
+      <w:bookmarkStart w:id="10" w:name="_Toc114234391"/>
       <w:r>
         <w:rPr>
-          <w:lang w:val="en-US"/>
+          <w:lang w:val="ru-RU"/>
         </w:rPr>
-        <w:t>Volume</w:t>
+        <w:t>Объем</w:t>
       </w:r>
-      <w:bookmarkEnd w:id="15"/>
+      <w:bookmarkEnd w:id="10"/>
     </w:p>
     <w:tbl>
       <w:tblPr>
-        <w:tblStyle w:val="Sombreadoclaro-nfasis5"/>
+        <w:tblStyle w:val="-50"/>
         <w:tblW w:w="5000" w:type="pct"/>
         <w:tblLook w:val="0420" w:firstRow="1" w:lastRow="0" w:firstColumn="0" w:lastColumn="0" w:noHBand="0" w:noVBand="1"/>
         <w:tblCaption w:val="TT-CATEGORIES-TT"/>
@@ -3288,36 +2729,50 @@
     </w:p>
     <w:p>
       <w:pPr>
-        <w:pStyle w:val="Ttulo1"/>
+        <w:pStyle w:val="1"/>
         <w:rPr>
-          <w:lang w:val="en-US"/>
+          <w:lang w:val="ru-RU"/>
         </w:rPr>
       </w:pPr>
-      <w:bookmarkStart w:id="16" w:name="_Toc97156269"/>
+      <w:bookmarkStart w:id="11" w:name="_Toc114234392"/>
+      <w:r>
+        <w:rPr>
+          <w:lang w:val="ru-RU"/>
+        </w:rPr>
+        <w:lastRenderedPageBreak/>
+        <w:t>Проблемы (</w:t>
+      </w:r>
       <w:r>
         <w:rPr>
           <w:lang w:val="en-US"/>
         </w:rPr>
-        <w:lastRenderedPageBreak/>
-        <w:t>Issues</w:t>
+        <w:t>issues</w:t>
       </w:r>
-      <w:bookmarkEnd w:id="16"/>
+      <w:r>
+        <w:rPr>
+          <w:lang w:val="ru-RU"/>
+        </w:rPr>
+        <w:t>)</w:t>
+      </w:r>
+      <w:bookmarkEnd w:id="11"/>
     </w:p>
     <w:p>
       <w:pPr>
-        <w:pStyle w:val="Ttulo2"/>
+        <w:pStyle w:val="2"/>
         <w:rPr>
           <w:lang w:val="en-US"/>
         </w:rPr>
       </w:pPr>
-      <w:bookmarkStart w:id="17" w:name="_Toc97156270"/>
+      <w:bookmarkStart w:id="12" w:name="_Toc97156270"/>
+      <w:bookmarkStart w:id="13" w:name="_Toc114234393"/>
       <w:r>
         <w:rPr>
-          <w:lang w:val="en-US"/>
+          <w:lang w:val="ru-RU"/>
         </w:rPr>
-        <w:t>Charts</w:t>
+        <w:t>Чарты</w:t>
       </w:r>
-      <w:bookmarkEnd w:id="17"/>
+      <w:bookmarkEnd w:id="12"/>
+      <w:bookmarkEnd w:id="13"/>
     </w:p>
     <w:p>
       <w:pPr>
@@ -3329,13 +2784,12 @@
       <w:r>
         <w:rPr>
           <w:noProof/>
-          <w:lang w:val="es-ES" w:eastAsia="es-ES"/>
         </w:rPr>
         <w:drawing>
-          <wp:inline distT="0" distB="0" distL="0" distR="0" wp14:anchorId="64048D3F" wp14:editId="1DAB90D7">
-            <wp:extent cx="5934710" cy="3239135"/>
+          <wp:inline distT="0" distB="0" distL="0" distR="0" wp14:anchorId="664A9F65" wp14:editId="319FE786">
+            <wp:extent cx="5934075" cy="3238500"/>
             <wp:effectExtent l="0" t="0" r="0" b="0"/>
-            <wp:docPr id="1" name="Graphique 1"/>
+            <wp:docPr id="1" name="Диаграмма 1"/>
             <wp:cNvGraphicFramePr/>
             <a:graphic xmlns:a="http://schemas.openxmlformats.org/drawingml/2006/main">
               <a:graphicData uri="http://schemas.openxmlformats.org/drawingml/2006/chart">
@@ -3348,13 +2802,12 @@
       <w:r>
         <w:rPr>
           <w:noProof/>
-          <w:lang w:val="es-ES" w:eastAsia="es-ES"/>
         </w:rPr>
         <w:drawing>
-          <wp:inline distT="0" distB="0" distL="0" distR="0" wp14:anchorId="59E0519C" wp14:editId="0DA7AEC8">
-            <wp:extent cx="5934710" cy="3239135"/>
+          <wp:inline distT="0" distB="0" distL="0" distR="0" wp14:anchorId="57D1D735" wp14:editId="0453D855">
+            <wp:extent cx="5934075" cy="3238500"/>
             <wp:effectExtent l="0" t="0" r="0" b="0"/>
-            <wp:docPr id="2" name="Graphique 2"/>
+            <wp:docPr id="2" name="Диаграмма 2"/>
             <wp:cNvGraphicFramePr/>
             <a:graphic xmlns:a="http://schemas.openxmlformats.org/drawingml/2006/main">
               <a:graphicData uri="http://schemas.openxmlformats.org/drawingml/2006/chart">
@@ -3367,162 +2820,41 @@
     </w:p>
     <w:p>
       <w:pPr>
-        <w:jc w:val="center"/>
+        <w:pStyle w:val="2"/>
         <w:rPr>
-          <w:lang w:val="en-US"/>
+          <w:lang w:val="ru-RU"/>
         </w:rPr>
       </w:pPr>
-    </w:p>
-    <w:p>
-      <w:pPr>
-        <w:jc w:val="center"/>
-        <w:rPr>
-          <w:lang w:val="en-US"/>
-        </w:rPr>
-      </w:pPr>
-    </w:p>
-    <w:p>
-      <w:pPr>
-        <w:jc w:val="center"/>
-        <w:rPr>
-          <w:lang w:val="en-US"/>
-        </w:rPr>
-      </w:pPr>
-    </w:p>
-    <w:p>
-      <w:pPr>
-        <w:jc w:val="center"/>
-        <w:rPr>
-          <w:lang w:val="en-US"/>
-        </w:rPr>
-      </w:pPr>
-    </w:p>
-    <w:p>
-      <w:pPr>
-        <w:jc w:val="center"/>
-        <w:rPr>
-          <w:lang w:val="en-US"/>
-        </w:rPr>
-      </w:pPr>
-    </w:p>
-    <w:p>
-      <w:pPr>
-        <w:jc w:val="center"/>
-        <w:rPr>
-          <w:lang w:val="en-US"/>
-        </w:rPr>
-      </w:pPr>
+      <w:bookmarkStart w:id="14" w:name="_Toc114234394"/>
       <w:r>
         <w:rPr>
-          <w:noProof/>
-          <w:lang w:val="es-ES" w:eastAsia="es-ES"/>
+          <w:lang w:val="ru-RU"/>
         </w:rPr>
-        <w:lastRenderedPageBreak/>
-        <w:drawing>
-          <wp:inline distT="0" distB="0" distL="0" distR="0" wp14:anchorId="00D3F270" wp14:editId="5E0875F9">
-            <wp:extent cx="6073140" cy="3480180"/>
-            <wp:effectExtent l="0" t="0" r="3810" b="6350"/>
-            <wp:docPr id="3" name="Graphique 3"/>
-            <wp:cNvGraphicFramePr/>
-            <a:graphic xmlns:a="http://schemas.openxmlformats.org/drawingml/2006/main">
-              <a:graphicData uri="http://schemas.openxmlformats.org/drawingml/2006/chart">
-                <c:chart xmlns:c="http://schemas.openxmlformats.org/drawingml/2006/chart" xmlns:r="http://schemas.openxmlformats.org/officeDocument/2006/relationships" r:id="rId10"/>
-              </a:graphicData>
-            </a:graphic>
-          </wp:inline>
-        </w:drawing>
+        <w:t>К</w:t>
       </w:r>
-    </w:p>
-    <w:p>
-      <w:pPr>
-        <w:jc w:val="center"/>
-        <w:rPr>
-          <w:lang w:val="en-US"/>
-        </w:rPr>
-      </w:pPr>
       <w:r>
         <w:rPr>
-          <w:noProof/>
-          <w:lang w:val="es-ES" w:eastAsia="es-ES"/>
+          <w:lang w:val="ru-RU"/>
         </w:rPr>
-        <w:drawing>
-          <wp:inline distT="0" distB="0" distL="0" distR="0" wp14:anchorId="559A762B" wp14:editId="21B43A8C">
-            <wp:extent cx="6073140" cy="3480180"/>
-            <wp:effectExtent l="0" t="0" r="3810" b="6350"/>
-            <wp:docPr id="5" name="Graphique 5"/>
-            <wp:cNvGraphicFramePr/>
-            <a:graphic xmlns:a="http://schemas.openxmlformats.org/drawingml/2006/main">
-              <a:graphicData uri="http://schemas.openxmlformats.org/drawingml/2006/chart">
-                <c:chart xmlns:c="http://schemas.openxmlformats.org/drawingml/2006/chart" xmlns:r="http://schemas.openxmlformats.org/officeDocument/2006/relationships" r:id="rId11"/>
-              </a:graphicData>
-            </a:graphic>
-          </wp:inline>
-        </w:drawing>
+        <w:t>ол</w:t>
       </w:r>
-    </w:p>
-    <w:p>
-      <w:pPr>
-        <w:jc w:val="center"/>
-        <w:rPr>
-          <w:lang w:val="en-US"/>
-        </w:rPr>
-      </w:pPr>
-    </w:p>
-    <w:p>
-      <w:pPr>
-        <w:rPr>
-          <w:lang w:val="en-US"/>
-        </w:rPr>
-      </w:pPr>
-    </w:p>
-    <w:p>
-      <w:pPr>
-        <w:rPr>
-          <w:lang w:val="en-US"/>
-        </w:rPr>
-      </w:pPr>
-    </w:p>
-    <w:p>
-      <w:pPr>
-        <w:rPr>
-          <w:lang w:val="en-US"/>
-        </w:rPr>
-      </w:pPr>
-    </w:p>
-    <w:p>
-      <w:pPr>
-        <w:rPr>
-          <w:lang w:val="en-US"/>
-        </w:rPr>
-      </w:pPr>
-    </w:p>
-    <w:p>
-      <w:pPr>
-        <w:rPr>
-          <w:lang w:val="en-US"/>
-        </w:rPr>
-      </w:pPr>
-    </w:p>
-    <w:p>
-      <w:pPr>
-        <w:pStyle w:val="Ttulo2"/>
-        <w:rPr>
-          <w:lang w:val="en-US"/>
-        </w:rPr>
-      </w:pPr>
-      <w:bookmarkStart w:id="18" w:name="_Toc97156271"/>
       <w:r>
         <w:rPr>
-          <w:lang w:val="en-US"/>
+          <w:lang w:val="ru-RU"/>
         </w:rPr>
-        <w:lastRenderedPageBreak/>
-        <w:t>Issues count by severity and type</w:t>
+        <w:t>-</w:t>
       </w:r>
-      <w:bookmarkEnd w:id="18"/>
+      <w:r>
+        <w:rPr>
+          <w:lang w:val="ru-RU"/>
+        </w:rPr>
+        <w:t>во по важности и типу</w:t>
+      </w:r>
+      <w:bookmarkEnd w:id="14"/>
     </w:p>
     <w:tbl>
       <w:tblPr>
-        <w:tblStyle w:val="Sombreadoclaro-nfasis5"/>
+        <w:tblStyle w:val="-50"/>
         <w:tblW w:w="5000" w:type="pct"/>
         <w:tblLook w:val="0420" w:firstRow="1" w:lastRow="0" w:firstColumn="0" w:lastColumn="0" w:noHBand="0" w:noVBand="1"/>
         <w:tblCaption w:val="TT-CATEGORIES-TT"/>
@@ -3575,35 +2907,29 @@
     </w:p>
     <w:p>
       <w:pPr>
-        <w:pStyle w:val="Ttulo2"/>
+        <w:pStyle w:val="2"/>
         <w:rPr>
-          <w:lang w:val="en-US"/>
+          <w:lang w:val="ru-RU"/>
         </w:rPr>
       </w:pPr>
-      <w:bookmarkStart w:id="19" w:name="_Toc97156272"/>
+      <w:bookmarkStart w:id="15" w:name="_Toc114234395"/>
       <w:r>
         <w:rPr>
-          <w:lang w:val="en-US"/>
+          <w:lang w:val="ru-RU"/>
         </w:rPr>
-        <w:t>Issues</w:t>
+        <w:t>С</w:t>
       </w:r>
       <w:r>
         <w:rPr>
-          <w:lang w:val="en-US"/>
+          <w:lang w:val="ru-RU"/>
         </w:rPr>
-        <w:t xml:space="preserve"> L</w:t>
+        <w:t>писок</w:t>
       </w:r>
-      <w:r>
-        <w:rPr>
-          <w:lang w:val="en-US"/>
-        </w:rPr>
-        <w:t>ist</w:t>
-      </w:r>
-      <w:bookmarkEnd w:id="19"/>
+      <w:bookmarkEnd w:id="15"/>
     </w:p>
     <w:tbl>
       <w:tblPr>
-        <w:tblStyle w:val="Sombreadoclaro-nfasis5"/>
+        <w:tblStyle w:val="-50"/>
         <w:tblW w:w="5000" w:type="pct"/>
         <w:tblLook w:val="0420" w:firstRow="1" w:lastRow="0" w:firstColumn="0" w:lastColumn="0" w:noHBand="0" w:noVBand="1"/>
         <w:tblCaption w:val="TT-ISSUES-TT"/>
@@ -3635,6 +2961,7 @@
                 <w:color w:val="auto"/>
                 <w:lang w:val="en-US"/>
               </w:rPr>
+              <w:lastRenderedPageBreak/>
               <w:t>$ISSUES_DETAILS</w:t>
             </w:r>
           </w:p>
@@ -3647,8 +2974,8 @@
           <w:lang w:val="en-US"/>
         </w:rPr>
       </w:pPr>
-      <w:bookmarkStart w:id="20" w:name="_Toc481744304"/>
-      <w:bookmarkEnd w:id="20"/>
+      <w:bookmarkStart w:id="16" w:name="_Toc481744304"/>
+      <w:bookmarkEnd w:id="16"/>
     </w:p>
     <w:p>
       <w:pPr>
@@ -3672,40 +2999,100 @@
     </w:p>
     <w:p>
       <w:pPr>
-        <w:pStyle w:val="Ttulo1"/>
+        <w:pStyle w:val="1"/>
         <w:rPr>
-          <w:lang w:val="en-US"/>
+          <w:lang w:val="ru-RU"/>
         </w:rPr>
       </w:pPr>
-      <w:bookmarkStart w:id="21" w:name="_Toc97156273"/>
+      <w:bookmarkStart w:id="17" w:name="_Toc114234396"/>
       <w:r>
         <w:rPr>
-          <w:lang w:val="en-US"/>
+          <w:lang w:val="ru-RU"/>
         </w:rPr>
         <w:lastRenderedPageBreak/>
-        <w:t>Security Hotspots</w:t>
+        <w:t>Дыры безопасности</w:t>
       </w:r>
-      <w:bookmarkEnd w:id="21"/>
+      <w:bookmarkEnd w:id="17"/>
     </w:p>
     <w:p>
       <w:pPr>
-        <w:pStyle w:val="Ttulo2"/>
+        <w:pStyle w:val="2"/>
         <w:rPr>
-          <w:lang w:val="en-US"/>
+          <w:lang w:val="ru-RU"/>
         </w:rPr>
       </w:pPr>
-      <w:bookmarkStart w:id="22" w:name="_Toc97156274"/>
+      <w:bookmarkStart w:id="18" w:name="_Toc114234397"/>
       <w:r>
         <w:rPr>
-          <w:lang w:val="en-US"/>
+          <w:lang w:val="ru-RU"/>
         </w:rPr>
-        <w:t>Security hotspots count by category and priority</w:t>
+        <w:t>Кол</w:t>
       </w:r>
-      <w:bookmarkEnd w:id="22"/>
+      <w:r>
+        <w:rPr>
+          <w:lang w:val="ru-RU"/>
+        </w:rPr>
+        <w:t>-</w:t>
+      </w:r>
+      <w:r>
+        <w:rPr>
+          <w:lang w:val="ru-RU"/>
+        </w:rPr>
+        <w:t>во</w:t>
+      </w:r>
+      <w:r>
+        <w:rPr>
+          <w:lang w:val="ru-RU"/>
+        </w:rPr>
+        <w:t xml:space="preserve"> </w:t>
+      </w:r>
+      <w:r>
+        <w:rPr>
+          <w:lang w:val="ru-RU"/>
+        </w:rPr>
+        <w:t>по</w:t>
+      </w:r>
+      <w:r>
+        <w:rPr>
+          <w:lang w:val="ru-RU"/>
+        </w:rPr>
+        <w:t xml:space="preserve"> </w:t>
+      </w:r>
+      <w:r>
+        <w:rPr>
+          <w:lang w:val="ru-RU"/>
+        </w:rPr>
+        <w:t>категории</w:t>
+      </w:r>
+      <w:r>
+        <w:rPr>
+          <w:lang w:val="ru-RU"/>
+        </w:rPr>
+        <w:t xml:space="preserve"> </w:t>
+      </w:r>
+      <w:r>
+        <w:rPr>
+          <w:lang w:val="ru-RU"/>
+        </w:rPr>
+        <w:t>и</w:t>
+      </w:r>
+      <w:r>
+        <w:rPr>
+          <w:lang w:val="ru-RU"/>
+        </w:rPr>
+        <w:t xml:space="preserve"> </w:t>
+      </w:r>
+      <w:r>
+        <w:rPr>
+          <w:lang w:val="ru-RU"/>
+        </w:rPr>
+        <w:t>приоритету</w:t>
+      </w:r>
+      <w:bookmarkEnd w:id="18"/>
     </w:p>
     <w:tbl>
       <w:tblPr>
-        <w:tblStyle w:val="Sombreadoclaro-nfasis5"/>
+        <w:tblStyle w:val="-50"/>
         <w:tblW w:w="9853" w:type="dxa"/>
         <w:tblLook w:val="0420" w:firstRow="1" w:lastRow="0" w:firstColumn="0" w:lastColumn="0" w:noHBand="0" w:noVBand="1"/>
       </w:tblPr>
@@ -3763,35 +3150,23 @@
     </w:p>
     <w:p>
       <w:pPr>
-        <w:pStyle w:val="Ttulo2"/>
+        <w:pStyle w:val="2"/>
         <w:rPr>
-          <w:lang w:val="en-US"/>
+          <w:lang w:val="ru-RU"/>
         </w:rPr>
       </w:pPr>
-      <w:bookmarkStart w:id="23" w:name="_Toc97156275"/>
+      <w:bookmarkStart w:id="19" w:name="_Toc114234398"/>
       <w:r>
         <w:rPr>
-          <w:lang w:val="en-US"/>
+          <w:lang w:val="ru-RU"/>
         </w:rPr>
-        <w:t>Security hotspots</w:t>
+        <w:t>Список</w:t>
       </w:r>
-      <w:r>
-        <w:rPr>
-          <w:lang w:val="en-US"/>
-        </w:rPr>
-        <w:t xml:space="preserve"> L</w:t>
-      </w:r>
-      <w:r>
-        <w:rPr>
-          <w:lang w:val="en-US"/>
-        </w:rPr>
-        <w:t>ist</w:t>
-      </w:r>
-      <w:bookmarkEnd w:id="23"/>
+      <w:bookmarkEnd w:id="19"/>
     </w:p>
     <w:tbl>
       <w:tblPr>
-        <w:tblStyle w:val="Sombreadoclaro-nfasis5"/>
+        <w:tblStyle w:val="-50"/>
         <w:tblW w:w="5000" w:type="pct"/>
         <w:tblLook w:val="0420" w:firstRow="1" w:lastRow="0" w:firstColumn="0" w:lastColumn="0" w:noHBand="0" w:noVBand="1"/>
       </w:tblPr>
@@ -3834,8 +3209,8 @@
       </w:pPr>
     </w:p>
     <w:sectPr>
-      <w:headerReference w:type="default" r:id="rId12"/>
-      <w:footerReference w:type="default" r:id="rId13"/>
+      <w:headerReference w:type="default" r:id="rId10"/>
+      <w:footerReference w:type="default" r:id="rId11"/>
       <w:pgSz w:w="11906" w:h="16838"/>
       <w:pgMar w:top="1134" w:right="1134" w:bottom="1134" w:left="1134" w:header="709" w:footer="0" w:gutter="0"/>
       <w:pgNumType w:start="0"/>
@@ -3849,7 +3224,7 @@
 </file>
 
 <file path=word/endnotes.xml><?xml version="1.0" encoding="utf-8"?>
-<w:endnotes xmlns:wpc="http://schemas.microsoft.com/office/word/2010/wordprocessingCanvas" xmlns:mc="http://schemas.openxmlformats.org/markup-compatibility/2006" xmlns:o="urn:schemas-microsoft-com:office:office" xmlns:r="http://schemas.openxmlformats.org/officeDocument/2006/relationships" xmlns:m="http://schemas.openxmlformats.org/officeDocument/2006/math" xmlns:v="urn:schemas-microsoft-com:vml" xmlns:wp14="http://schemas.microsoft.com/office/word/2010/wordprocessingDrawing" xmlns:wp="http://schemas.openxmlformats.org/drawingml/2006/wordprocessingDrawing" xmlns:w10="urn:schemas-microsoft-com:office:word" xmlns:w="http://schemas.openxmlformats.org/wordprocessingml/2006/main" xmlns:w14="http://schemas.microsoft.com/office/word/2010/wordml" xmlns:w15="http://schemas.microsoft.com/office/word/2012/wordml" xmlns:wpg="http://schemas.microsoft.com/office/word/2010/wordprocessingGroup" xmlns:wpi="http://schemas.microsoft.com/office/word/2010/wordprocessingInk" xmlns:wne="http://schemas.microsoft.com/office/word/2006/wordml" xmlns:wps="http://schemas.microsoft.com/office/word/2010/wordprocessingShape" mc:Ignorable="w14 w15 wp14">
+<w:endnotes xmlns:wpc="http://schemas.microsoft.com/office/word/2010/wordprocessingCanvas" xmlns:cx="http://schemas.microsoft.com/office/drawing/2014/chartex" xmlns:cx1="http://schemas.microsoft.com/office/drawing/2015/9/8/chartex" xmlns:cx2="http://schemas.microsoft.com/office/drawing/2015/10/21/chartex" xmlns:cx3="http://schemas.microsoft.com/office/drawing/2016/5/9/chartex" xmlns:cx4="http://schemas.microsoft.com/office/drawing/2016/5/10/chartex" xmlns:cx5="http://schemas.microsoft.com/office/drawing/2016/5/11/chartex" xmlns:cx6="http://schemas.microsoft.com/office/drawing/2016/5/12/chartex" xmlns:cx7="http://schemas.microsoft.com/office/drawing/2016/5/13/chartex" xmlns:cx8="http://schemas.microsoft.com/office/drawing/2016/5/14/chartex" xmlns:mc="http://schemas.openxmlformats.org/markup-compatibility/2006" xmlns:aink="http://schemas.microsoft.com/office/drawing/2016/ink" xmlns:am3d="http://schemas.microsoft.com/office/drawing/2017/model3d" xmlns:o="urn:schemas-microsoft-com:office:office" xmlns:oel="http://schemas.microsoft.com/office/2019/extlst" xmlns:r="http://schemas.openxmlformats.org/officeDocument/2006/relationships" xmlns:m="http://schemas.openxmlformats.org/officeDocument/2006/math" xmlns:v="urn:schemas-microsoft-com:vml" xmlns:wp14="http://schemas.microsoft.com/office/word/2010/wordprocessingDrawing" xmlns:wp="http://schemas.openxmlformats.org/drawingml/2006/wordprocessingDrawing" xmlns:w10="urn:schemas-microsoft-com:office:word" xmlns:w="http://schemas.openxmlformats.org/wordprocessingml/2006/main" xmlns:w14="http://schemas.microsoft.com/office/word/2010/wordml" xmlns:w15="http://schemas.microsoft.com/office/word/2012/wordml" xmlns:w16cex="http://schemas.microsoft.com/office/word/2018/wordml/cex" xmlns:w16cid="http://schemas.microsoft.com/office/word/2016/wordml/cid" xmlns:w16="http://schemas.microsoft.com/office/word/2018/wordml" xmlns:w16sdtdh="http://schemas.microsoft.com/office/word/2020/wordml/sdtdatahash" xmlns:w16se="http://schemas.microsoft.com/office/word/2015/wordml/symex" xmlns:wpg="http://schemas.microsoft.com/office/word/2010/wordprocessingGroup" xmlns:wpi="http://schemas.microsoft.com/office/word/2010/wordprocessingInk" xmlns:wne="http://schemas.microsoft.com/office/word/2006/wordml" xmlns:wps="http://schemas.microsoft.com/office/word/2010/wordprocessingShape" mc:Ignorable="w14 w15 w16se w16cid w16 w16cex w16sdtdh wp14">
   <w:endnote w:type="separator" w:id="-1">
     <w:p>
       <w:r>
@@ -3868,7 +3243,7 @@
 </file>
 
 <file path=word/footer1.xml><?xml version="1.0" encoding="utf-8"?>
-<w:ftr xmlns:wpc="http://schemas.microsoft.com/office/word/2010/wordprocessingCanvas" xmlns:mc="http://schemas.openxmlformats.org/markup-compatibility/2006" xmlns:o="urn:schemas-microsoft-com:office:office" xmlns:r="http://schemas.openxmlformats.org/officeDocument/2006/relationships" xmlns:m="http://schemas.openxmlformats.org/officeDocument/2006/math" xmlns:v="urn:schemas-microsoft-com:vml" xmlns:wp14="http://schemas.microsoft.com/office/word/2010/wordprocessingDrawing" xmlns:wp="http://schemas.openxmlformats.org/drawingml/2006/wordprocessingDrawing" xmlns:w10="urn:schemas-microsoft-com:office:word" xmlns:w="http://schemas.openxmlformats.org/wordprocessingml/2006/main" xmlns:w14="http://schemas.microsoft.com/office/word/2010/wordml" xmlns:w15="http://schemas.microsoft.com/office/word/2012/wordml" xmlns:wpg="http://schemas.microsoft.com/office/word/2010/wordprocessingGroup" xmlns:wpi="http://schemas.microsoft.com/office/word/2010/wordprocessingInk" xmlns:wne="http://schemas.microsoft.com/office/word/2006/wordml" xmlns:wps="http://schemas.microsoft.com/office/word/2010/wordprocessingShape" mc:Ignorable="w14 w15 wp14">
+<w:ftr xmlns:wpc="http://schemas.microsoft.com/office/word/2010/wordprocessingCanvas" xmlns:cx="http://schemas.microsoft.com/office/drawing/2014/chartex" xmlns:cx1="http://schemas.microsoft.com/office/drawing/2015/9/8/chartex" xmlns:cx2="http://schemas.microsoft.com/office/drawing/2015/10/21/chartex" xmlns:cx3="http://schemas.microsoft.com/office/drawing/2016/5/9/chartex" xmlns:cx4="http://schemas.microsoft.com/office/drawing/2016/5/10/chartex" xmlns:cx5="http://schemas.microsoft.com/office/drawing/2016/5/11/chartex" xmlns:cx6="http://schemas.microsoft.com/office/drawing/2016/5/12/chartex" xmlns:cx7="http://schemas.microsoft.com/office/drawing/2016/5/13/chartex" xmlns:cx8="http://schemas.microsoft.com/office/drawing/2016/5/14/chartex" xmlns:mc="http://schemas.openxmlformats.org/markup-compatibility/2006" xmlns:aink="http://schemas.microsoft.com/office/drawing/2016/ink" xmlns:am3d="http://schemas.microsoft.com/office/drawing/2017/model3d" xmlns:o="urn:schemas-microsoft-com:office:office" xmlns:oel="http://schemas.microsoft.com/office/2019/extlst" xmlns:r="http://schemas.openxmlformats.org/officeDocument/2006/relationships" xmlns:m="http://schemas.openxmlformats.org/officeDocument/2006/math" xmlns:v="urn:schemas-microsoft-com:vml" xmlns:wp14="http://schemas.microsoft.com/office/word/2010/wordprocessingDrawing" xmlns:wp="http://schemas.openxmlformats.org/drawingml/2006/wordprocessingDrawing" xmlns:w10="urn:schemas-microsoft-com:office:word" xmlns:w="http://schemas.openxmlformats.org/wordprocessingml/2006/main" xmlns:w14="http://schemas.microsoft.com/office/word/2010/wordml" xmlns:w15="http://schemas.microsoft.com/office/word/2012/wordml" xmlns:w16cex="http://schemas.microsoft.com/office/word/2018/wordml/cex" xmlns:w16cid="http://schemas.microsoft.com/office/word/2016/wordml/cid" xmlns:w16="http://schemas.microsoft.com/office/word/2018/wordml" xmlns:w16sdtdh="http://schemas.microsoft.com/office/word/2020/wordml/sdtdatahash" xmlns:w16se="http://schemas.microsoft.com/office/word/2015/wordml/symex" xmlns:wpg="http://schemas.microsoft.com/office/word/2010/wordprocessingGroup" xmlns:wpi="http://schemas.microsoft.com/office/word/2010/wordprocessingInk" xmlns:wne="http://schemas.microsoft.com/office/word/2006/wordml" xmlns:wps="http://schemas.microsoft.com/office/word/2010/wordprocessingShape" mc:Ignorable="w14 w15 w16se w16cid w16 w16cex w16sdtdh wp14">
   <w:sdt>
     <w:sdtPr>
       <w:id w:val="-1546826036"/>
@@ -3877,11 +3252,10 @@
         <w:docPartUnique/>
       </w:docPartObj>
     </w:sdtPr>
-    <w:sdtEndPr/>
     <w:sdtContent>
       <w:p>
         <w:pPr>
-          <w:pStyle w:val="Piedepgina"/>
+          <w:pStyle w:val="a7"/>
         </w:pPr>
         <w:r>
           <w:rPr>
@@ -3891,7 +3265,7 @@
           <mc:AlternateContent>
             <mc:Choice Requires="wps">
               <w:drawing>
-                <wp:anchor distT="0" distB="0" distL="114300" distR="114300" simplePos="0" relativeHeight="251659264" behindDoc="0" locked="0" layoutInCell="1" allowOverlap="1" wp14:anchorId="72C0135B" wp14:editId="4DB373DB">
+                <wp:anchor distT="0" distB="0" distL="114300" distR="114300" simplePos="0" relativeHeight="251659264" behindDoc="0" locked="0" layoutInCell="1" allowOverlap="1" wp14:anchorId="25E39099" wp14:editId="262EF269">
                   <wp:simplePos x="0" y="0"/>
                   <wp:positionH relativeFrom="page">
                     <wp:align>right</wp:align>
@@ -4003,7 +3377,7 @@
             </mc:Choice>
             <mc:Fallback>
               <w:pict>
-                <v:shapetype w14:anchorId="72C0135B" id="_x0000_t5" coordsize="21600,21600" o:spt="5" adj="10800" path="m@0,l,21600r21600,xe">
+                <v:shapetype w14:anchorId="25E39099" id="_x0000_t5" coordsize="21600,21600" o:spt="5" adj="10800" path="m@0,l,21600r21600,xe">
                   <v:stroke joinstyle="miter"/>
                   <v:formulas>
                     <v:f eqn="val #0"/>
@@ -4015,7 +3389,7 @@
                     <v:h position="#0,topLeft" xrange="0,21600"/>
                   </v:handles>
                 </v:shapetype>
-                <v:shape id="Forme automatique 13" o:spid="_x0000_s1026" type="#_x0000_t5" style="position:absolute;margin-left:116.2pt;margin-top:0;width:167.4pt;height:161.8pt;z-index:251659264;visibility:visible;mso-wrap-style:square;mso-width-percent:0;mso-height-percent:0;mso-wrap-distance-left:9pt;mso-wrap-distance-top:0;mso-wrap-distance-right:9pt;mso-wrap-distance-bottom:0;mso-position-horizontal:right;mso-position-horizontal-relative:page;mso-position-vertical:bottom;mso-position-vertical-relative:page;mso-width-percent:0;mso-height-percent:0;mso-width-relative:page;mso-height-relative:page;v-text-anchor:top" o:gfxdata="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" adj="21600" fillcolor="#d2eaf1" stroked="f">
+                <v:shape id="Forme automatique 13" o:spid="_x0000_s1026" type="#_x0000_t5" style="position:absolute;margin-left:116.2pt;margin-top:0;width:167.4pt;height:161.8pt;z-index:251659264;visibility:visible;mso-wrap-style:square;mso-width-percent:0;mso-height-percent:0;mso-wrap-distance-left:9pt;mso-wrap-distance-top:0;mso-wrap-distance-right:9pt;mso-wrap-distance-bottom:0;mso-position-horizontal:right;mso-position-horizontal-relative:page;mso-position-vertical:bottom;mso-position-vertical-relative:page;mso-width-percent:0;mso-height-percent:0;mso-width-relative:page;mso-height-relative:page;v-text-anchor:top" o:gfxdata="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" adj="21600" fillcolor="#d2eaf1" stroked="f">
                   <v:textbox>
                     <w:txbxContent>
                       <w:p>
@@ -4077,7 +3451,7 @@
 </file>
 
 <file path=word/footnotes.xml><?xml version="1.0" encoding="utf-8"?>
-<w:footnotes xmlns:wpc="http://schemas.microsoft.com/office/word/2010/wordprocessingCanvas" xmlns:mc="http://schemas.openxmlformats.org/markup-compatibility/2006" xmlns:o="urn:schemas-microsoft-com:office:office" xmlns:r="http://schemas.openxmlformats.org/officeDocument/2006/relationships" xmlns:m="http://schemas.openxmlformats.org/officeDocument/2006/math" xmlns:v="urn:schemas-microsoft-com:vml" xmlns:wp14="http://schemas.microsoft.com/office/word/2010/wordprocessingDrawing" xmlns:wp="http://schemas.openxmlformats.org/drawingml/2006/wordprocessingDrawing" xmlns:w10="urn:schemas-microsoft-com:office:word" xmlns:w="http://schemas.openxmlformats.org/wordprocessingml/2006/main" xmlns:w14="http://schemas.microsoft.com/office/word/2010/wordml" xmlns:w15="http://schemas.microsoft.com/office/word/2012/wordml" xmlns:wpg="http://schemas.microsoft.com/office/word/2010/wordprocessingGroup" xmlns:wpi="http://schemas.microsoft.com/office/word/2010/wordprocessingInk" xmlns:wne="http://schemas.microsoft.com/office/word/2006/wordml" xmlns:wps="http://schemas.microsoft.com/office/word/2010/wordprocessingShape" mc:Ignorable="w14 w15 wp14">
+<w:footnotes xmlns:wpc="http://schemas.microsoft.com/office/word/2010/wordprocessingCanvas" xmlns:cx="http://schemas.microsoft.com/office/drawing/2014/chartex" xmlns:cx1="http://schemas.microsoft.com/office/drawing/2015/9/8/chartex" xmlns:cx2="http://schemas.microsoft.com/office/drawing/2015/10/21/chartex" xmlns:cx3="http://schemas.microsoft.com/office/drawing/2016/5/9/chartex" xmlns:cx4="http://schemas.microsoft.com/office/drawing/2016/5/10/chartex" xmlns:cx5="http://schemas.microsoft.com/office/drawing/2016/5/11/chartex" xmlns:cx6="http://schemas.microsoft.com/office/drawing/2016/5/12/chartex" xmlns:cx7="http://schemas.microsoft.com/office/drawing/2016/5/13/chartex" xmlns:cx8="http://schemas.microsoft.com/office/drawing/2016/5/14/chartex" xmlns:mc="http://schemas.openxmlformats.org/markup-compatibility/2006" xmlns:aink="http://schemas.microsoft.com/office/drawing/2016/ink" xmlns:am3d="http://schemas.microsoft.com/office/drawing/2017/model3d" xmlns:o="urn:schemas-microsoft-com:office:office" xmlns:oel="http://schemas.microsoft.com/office/2019/extlst" xmlns:r="http://schemas.openxmlformats.org/officeDocument/2006/relationships" xmlns:m="http://schemas.openxmlformats.org/officeDocument/2006/math" xmlns:v="urn:schemas-microsoft-com:vml" xmlns:wp14="http://schemas.microsoft.com/office/word/2010/wordprocessingDrawing" xmlns:wp="http://schemas.openxmlformats.org/drawingml/2006/wordprocessingDrawing" xmlns:w10="urn:schemas-microsoft-com:office:word" xmlns:w="http://schemas.openxmlformats.org/wordprocessingml/2006/main" xmlns:w14="http://schemas.microsoft.com/office/word/2010/wordml" xmlns:w15="http://schemas.microsoft.com/office/word/2012/wordml" xmlns:w16cex="http://schemas.microsoft.com/office/word/2018/wordml/cex" xmlns:w16cid="http://schemas.microsoft.com/office/word/2016/wordml/cid" xmlns:w16="http://schemas.microsoft.com/office/word/2018/wordml" xmlns:w16sdtdh="http://schemas.microsoft.com/office/word/2020/wordml/sdtdatahash" xmlns:w16se="http://schemas.microsoft.com/office/word/2015/wordml/symex" xmlns:wpg="http://schemas.microsoft.com/office/word/2010/wordprocessingGroup" xmlns:wpi="http://schemas.microsoft.com/office/word/2010/wordprocessingInk" xmlns:wne="http://schemas.microsoft.com/office/word/2006/wordml" xmlns:wps="http://schemas.microsoft.com/office/word/2010/wordprocessingShape" mc:Ignorable="w14 w15 w16se w16cid w16 w16cex w16sdtdh wp14">
   <w:footnote w:type="separator" w:id="-1">
     <w:p>
       <w:r>
@@ -4096,10 +3470,10 @@
 </file>
 
 <file path=word/header1.xml><?xml version="1.0" encoding="utf-8"?>
-<w:hdr xmlns:wpc="http://schemas.microsoft.com/office/word/2010/wordprocessingCanvas" xmlns:mc="http://schemas.openxmlformats.org/markup-compatibility/2006" xmlns:o="urn:schemas-microsoft-com:office:office" xmlns:r="http://schemas.openxmlformats.org/officeDocument/2006/relationships" xmlns:m="http://schemas.openxmlformats.org/officeDocument/2006/math" xmlns:v="urn:schemas-microsoft-com:vml" xmlns:wp14="http://schemas.microsoft.com/office/word/2010/wordprocessingDrawing" xmlns:wp="http://schemas.openxmlformats.org/drawingml/2006/wordprocessingDrawing" xmlns:w10="urn:schemas-microsoft-com:office:word" xmlns:w="http://schemas.openxmlformats.org/wordprocessingml/2006/main" xmlns:w14="http://schemas.microsoft.com/office/word/2010/wordml" xmlns:w15="http://schemas.microsoft.com/office/word/2012/wordml" xmlns:wpg="http://schemas.microsoft.com/office/word/2010/wordprocessingGroup" xmlns:wpi="http://schemas.microsoft.com/office/word/2010/wordprocessingInk" xmlns:wne="http://schemas.microsoft.com/office/word/2006/wordml" xmlns:wps="http://schemas.microsoft.com/office/word/2010/wordprocessingShape" mc:Ignorable="w14 w15 wp14">
+<w:hdr xmlns:wpc="http://schemas.microsoft.com/office/word/2010/wordprocessingCanvas" xmlns:cx="http://schemas.microsoft.com/office/drawing/2014/chartex" xmlns:cx1="http://schemas.microsoft.com/office/drawing/2015/9/8/chartex" xmlns:cx2="http://schemas.microsoft.com/office/drawing/2015/10/21/chartex" xmlns:cx3="http://schemas.microsoft.com/office/drawing/2016/5/9/chartex" xmlns:cx4="http://schemas.microsoft.com/office/drawing/2016/5/10/chartex" xmlns:cx5="http://schemas.microsoft.com/office/drawing/2016/5/11/chartex" xmlns:cx6="http://schemas.microsoft.com/office/drawing/2016/5/12/chartex" xmlns:cx7="http://schemas.microsoft.com/office/drawing/2016/5/13/chartex" xmlns:cx8="http://schemas.microsoft.com/office/drawing/2016/5/14/chartex" xmlns:mc="http://schemas.openxmlformats.org/markup-compatibility/2006" xmlns:aink="http://schemas.microsoft.com/office/drawing/2016/ink" xmlns:am3d="http://schemas.microsoft.com/office/drawing/2017/model3d" xmlns:o="urn:schemas-microsoft-com:office:office" xmlns:oel="http://schemas.microsoft.com/office/2019/extlst" xmlns:r="http://schemas.openxmlformats.org/officeDocument/2006/relationships" xmlns:m="http://schemas.openxmlformats.org/officeDocument/2006/math" xmlns:v="urn:schemas-microsoft-com:vml" xmlns:wp14="http://schemas.microsoft.com/office/word/2010/wordprocessingDrawing" xmlns:wp="http://schemas.openxmlformats.org/drawingml/2006/wordprocessingDrawing" xmlns:w10="urn:schemas-microsoft-com:office:word" xmlns:w="http://schemas.openxmlformats.org/wordprocessingml/2006/main" xmlns:w14="http://schemas.microsoft.com/office/word/2010/wordml" xmlns:w15="http://schemas.microsoft.com/office/word/2012/wordml" xmlns:w16cex="http://schemas.microsoft.com/office/word/2018/wordml/cex" xmlns:w16cid="http://schemas.microsoft.com/office/word/2016/wordml/cid" xmlns:w16="http://schemas.microsoft.com/office/word/2018/wordml" xmlns:w16sdtdh="http://schemas.microsoft.com/office/word/2020/wordml/sdtdatahash" xmlns:w16se="http://schemas.microsoft.com/office/word/2015/wordml/symex" xmlns:wpg="http://schemas.microsoft.com/office/word/2010/wordprocessingGroup" xmlns:wpi="http://schemas.microsoft.com/office/word/2010/wordprocessingInk" xmlns:wne="http://schemas.microsoft.com/office/word/2006/wordml" xmlns:wps="http://schemas.microsoft.com/office/word/2010/wordprocessingShape" mc:Ignorable="w14 w15 w16se w16cid w16 w16cex w16sdtdh wp14">
   <w:p>
     <w:pPr>
-      <w:pStyle w:val="Encabezado"/>
+      <w:pStyle w:val="ae"/>
       <w:jc w:val="left"/>
     </w:pPr>
     <w:r>
@@ -4110,7 +3484,7 @@
 </file>
 
 <file path=word/numbering.xml><?xml version="1.0" encoding="utf-8"?>
-<w:numbering xmlns:wpc="http://schemas.microsoft.com/office/word/2010/wordprocessingCanvas" xmlns:mc="http://schemas.openxmlformats.org/markup-compatibility/2006" xmlns:o="urn:schemas-microsoft-com:office:office" xmlns:r="http://schemas.openxmlformats.org/officeDocument/2006/relationships" xmlns:m="http://schemas.openxmlformats.org/officeDocument/2006/math" xmlns:v="urn:schemas-microsoft-com:vml" xmlns:wp14="http://schemas.microsoft.com/office/word/2010/wordprocessingDrawing" xmlns:wp="http://schemas.openxmlformats.org/drawingml/2006/wordprocessingDrawing" xmlns:w10="urn:schemas-microsoft-com:office:word" xmlns:w="http://schemas.openxmlformats.org/wordprocessingml/2006/main" xmlns:w14="http://schemas.microsoft.com/office/word/2010/wordml" xmlns:w15="http://schemas.microsoft.com/office/word/2012/wordml" xmlns:wpg="http://schemas.microsoft.com/office/word/2010/wordprocessingGroup" xmlns:wpi="http://schemas.microsoft.com/office/word/2010/wordprocessingInk" xmlns:wne="http://schemas.microsoft.com/office/word/2006/wordml" xmlns:wps="http://schemas.microsoft.com/office/word/2010/wordprocessingShape" mc:Ignorable="w14 w15 wp14">
+<w:numbering xmlns:wpc="http://schemas.microsoft.com/office/word/2010/wordprocessingCanvas" xmlns:cx="http://schemas.microsoft.com/office/drawing/2014/chartex" xmlns:cx1="http://schemas.microsoft.com/office/drawing/2015/9/8/chartex" xmlns:cx2="http://schemas.microsoft.com/office/drawing/2015/10/21/chartex" xmlns:cx3="http://schemas.microsoft.com/office/drawing/2016/5/9/chartex" xmlns:cx4="http://schemas.microsoft.com/office/drawing/2016/5/10/chartex" xmlns:cx5="http://schemas.microsoft.com/office/drawing/2016/5/11/chartex" xmlns:cx6="http://schemas.microsoft.com/office/drawing/2016/5/12/chartex" xmlns:cx7="http://schemas.microsoft.com/office/drawing/2016/5/13/chartex" xmlns:cx8="http://schemas.microsoft.com/office/drawing/2016/5/14/chartex" xmlns:mc="http://schemas.openxmlformats.org/markup-compatibility/2006" xmlns:aink="http://schemas.microsoft.com/office/drawing/2016/ink" xmlns:am3d="http://schemas.microsoft.com/office/drawing/2017/model3d" xmlns:o="urn:schemas-microsoft-com:office:office" xmlns:oel="http://schemas.microsoft.com/office/2019/extlst" xmlns:r="http://schemas.openxmlformats.org/officeDocument/2006/relationships" xmlns:m="http://schemas.openxmlformats.org/officeDocument/2006/math" xmlns:v="urn:schemas-microsoft-com:vml" xmlns:wp14="http://schemas.microsoft.com/office/word/2010/wordprocessingDrawing" xmlns:wp="http://schemas.openxmlformats.org/drawingml/2006/wordprocessingDrawing" xmlns:w10="urn:schemas-microsoft-com:office:word" xmlns:w="http://schemas.openxmlformats.org/wordprocessingml/2006/main" xmlns:w14="http://schemas.microsoft.com/office/word/2010/wordml" xmlns:w15="http://schemas.microsoft.com/office/word/2012/wordml" xmlns:w16cex="http://schemas.microsoft.com/office/word/2018/wordml/cex" xmlns:w16cid="http://schemas.microsoft.com/office/word/2016/wordml/cid" xmlns:w16="http://schemas.microsoft.com/office/word/2018/wordml" xmlns:w16sdtdh="http://schemas.microsoft.com/office/word/2020/wordml/sdtdatahash" xmlns:w16se="http://schemas.microsoft.com/office/word/2015/wordml/symex" xmlns:wpg="http://schemas.microsoft.com/office/word/2010/wordprocessingGroup" xmlns:wpi="http://schemas.microsoft.com/office/word/2010/wordprocessingInk" xmlns:wne="http://schemas.microsoft.com/office/word/2006/wordml" xmlns:wps="http://schemas.microsoft.com/office/word/2010/wordprocessingShape" mc:Ignorable="w14 w15 w16se w16cid w16 w16cex w16sdtdh wp14">
   <w:abstractNum w:abstractNumId="0" w15:restartNumberingAfterBreak="0">
     <w:nsid w:val="209F3BFD"/>
     <w:multiLevelType w:val="multilevel"/>
@@ -4621,23 +3995,23 @@
       </w:rPr>
     </w:lvl>
   </w:abstractNum>
-  <w:num w:numId="1">
+  <w:num w:numId="1" w16cid:durableId="1440031623">
     <w:abstractNumId w:val="0"/>
   </w:num>
-  <w:num w:numId="2">
+  <w:num w:numId="2" w16cid:durableId="228544707">
     <w:abstractNumId w:val="3"/>
   </w:num>
-  <w:num w:numId="3">
+  <w:num w:numId="3" w16cid:durableId="1839349851">
     <w:abstractNumId w:val="2"/>
   </w:num>
-  <w:num w:numId="4">
+  <w:num w:numId="4" w16cid:durableId="1647735334">
     <w:abstractNumId w:val="1"/>
   </w:num>
 </w:numbering>
 </file>
 
 <file path=word/styles.xml><?xml version="1.0" encoding="utf-8"?>
-<w:styles xmlns:mc="http://schemas.openxmlformats.org/markup-compatibility/2006" xmlns:r="http://schemas.openxmlformats.org/officeDocument/2006/relationships" xmlns:w="http://schemas.openxmlformats.org/wordprocessingml/2006/main" xmlns:w14="http://schemas.microsoft.com/office/word/2010/wordml" xmlns:w15="http://schemas.microsoft.com/office/word/2012/wordml" mc:Ignorable="w14 w15">
+<w:styles xmlns:mc="http://schemas.openxmlformats.org/markup-compatibility/2006" xmlns:r="http://schemas.openxmlformats.org/officeDocument/2006/relationships" xmlns:w="http://schemas.openxmlformats.org/wordprocessingml/2006/main" xmlns:w14="http://schemas.microsoft.com/office/word/2010/wordml" xmlns:w15="http://schemas.microsoft.com/office/word/2012/wordml" xmlns:w16cex="http://schemas.microsoft.com/office/word/2018/wordml/cex" xmlns:w16cid="http://schemas.microsoft.com/office/word/2016/wordml/cid" xmlns:w16="http://schemas.microsoft.com/office/word/2018/wordml" xmlns:w16sdtdh="http://schemas.microsoft.com/office/word/2020/wordml/sdtdatahash" xmlns:w16se="http://schemas.microsoft.com/office/word/2015/wordml/symex" mc:Ignorable="w14 w15 w16se w16cid w16 w16cex w16sdtdh">
   <w:docDefaults>
     <w:rPrDefault>
       <w:rPr>
@@ -4653,7 +4027,7 @@
       </w:pPr>
     </w:pPrDefault>
   </w:docDefaults>
-  <w:latentStyles w:defLockedState="0" w:defUIPriority="99" w:defSemiHidden="0" w:defUnhideWhenUsed="0" w:defQFormat="0" w:count="371">
+  <w:latentStyles w:defLockedState="0" w:defUIPriority="99" w:defSemiHidden="0" w:defUnhideWhenUsed="0" w:defQFormat="0" w:count="376">
     <w:lsdException w:name="Normal" w:uiPriority="0" w:qFormat="1"/>
     <w:lsdException w:name="heading 1" w:uiPriority="9" w:qFormat="1"/>
     <w:lsdException w:name="heading 2" w:semiHidden="1" w:uiPriority="9" w:unhideWhenUsed="1" w:qFormat="1"/>
@@ -5025,8 +4399,13 @@
     <w:lsdException w:name="List Table 5 Dark Accent 6" w:uiPriority="50"/>
     <w:lsdException w:name="List Table 6 Colorful Accent 6" w:uiPriority="51"/>
     <w:lsdException w:name="List Table 7 Colorful Accent 6" w:uiPriority="52"/>
+    <w:lsdException w:name="Mention" w:semiHidden="1" w:unhideWhenUsed="1"/>
+    <w:lsdException w:name="Smart Hyperlink" w:semiHidden="1" w:unhideWhenUsed="1"/>
+    <w:lsdException w:name="Hashtag" w:semiHidden="1" w:unhideWhenUsed="1"/>
+    <w:lsdException w:name="Unresolved Mention" w:semiHidden="1" w:unhideWhenUsed="1"/>
+    <w:lsdException w:name="Smart Link" w:semiHidden="1" w:unhideWhenUsed="1"/>
   </w:latentStyles>
-  <w:style w:type="paragraph" w:default="1" w:styleId="Normal">
+  <w:style w:type="paragraph" w:default="1" w:styleId="a">
     <w:name w:val="Normal"/>
     <w:qFormat/>
     <w:rsid w:val="001F5FAC"/>
@@ -5035,11 +4414,11 @@
       <w:szCs w:val="20"/>
     </w:rPr>
   </w:style>
-  <w:style w:type="paragraph" w:styleId="Ttulo1">
+  <w:style w:type="paragraph" w:styleId="1">
     <w:name w:val="heading 1"/>
-    <w:basedOn w:val="Normal"/>
-    <w:next w:val="Normal"/>
-    <w:link w:val="Ttulo1Car"/>
+    <w:basedOn w:val="a"/>
+    <w:next w:val="a"/>
+    <w:link w:val="10"/>
     <w:uiPriority w:val="9"/>
     <w:qFormat/>
     <w:rsid w:val="001F5FAC"/>
@@ -5064,11 +4443,11 @@
       <w:szCs w:val="22"/>
     </w:rPr>
   </w:style>
-  <w:style w:type="paragraph" w:styleId="Ttulo2">
+  <w:style w:type="paragraph" w:styleId="2">
     <w:name w:val="heading 2"/>
-    <w:basedOn w:val="Normal"/>
-    <w:next w:val="Normal"/>
-    <w:link w:val="Ttulo2Car"/>
+    <w:basedOn w:val="a"/>
+    <w:next w:val="a"/>
+    <w:link w:val="20"/>
     <w:uiPriority w:val="9"/>
     <w:unhideWhenUsed/>
     <w:qFormat/>
@@ -5091,11 +4470,11 @@
       <w:szCs w:val="22"/>
     </w:rPr>
   </w:style>
-  <w:style w:type="paragraph" w:styleId="Ttulo3">
+  <w:style w:type="paragraph" w:styleId="3">
     <w:name w:val="heading 3"/>
-    <w:basedOn w:val="Normal"/>
-    <w:next w:val="Normal"/>
-    <w:link w:val="Ttulo3Car"/>
+    <w:basedOn w:val="a"/>
+    <w:next w:val="a"/>
+    <w:link w:val="30"/>
     <w:uiPriority w:val="9"/>
     <w:unhideWhenUsed/>
     <w:qFormat/>
@@ -5116,11 +4495,11 @@
       <w:szCs w:val="22"/>
     </w:rPr>
   </w:style>
-  <w:style w:type="paragraph" w:styleId="Ttulo4">
+  <w:style w:type="paragraph" w:styleId="4">
     <w:name w:val="heading 4"/>
-    <w:basedOn w:val="Normal"/>
-    <w:next w:val="Normal"/>
-    <w:link w:val="Ttulo4Car"/>
+    <w:basedOn w:val="a"/>
+    <w:next w:val="a"/>
+    <w:link w:val="40"/>
     <w:uiPriority w:val="9"/>
     <w:unhideWhenUsed/>
     <w:qFormat/>
@@ -5141,11 +4520,11 @@
       <w:szCs w:val="22"/>
     </w:rPr>
   </w:style>
-  <w:style w:type="paragraph" w:styleId="Ttulo5">
+  <w:style w:type="paragraph" w:styleId="5">
     <w:name w:val="heading 5"/>
-    <w:basedOn w:val="Normal"/>
-    <w:next w:val="Normal"/>
-    <w:link w:val="Ttulo5Car"/>
+    <w:basedOn w:val="a"/>
+    <w:next w:val="a"/>
+    <w:link w:val="50"/>
     <w:uiPriority w:val="9"/>
     <w:unhideWhenUsed/>
     <w:qFormat/>
@@ -5165,11 +4544,11 @@
       <w:szCs w:val="22"/>
     </w:rPr>
   </w:style>
-  <w:style w:type="paragraph" w:styleId="Ttulo6">
+  <w:style w:type="paragraph" w:styleId="6">
     <w:name w:val="heading 6"/>
-    <w:basedOn w:val="Normal"/>
-    <w:next w:val="Normal"/>
-    <w:link w:val="Ttulo6Car"/>
+    <w:basedOn w:val="a"/>
+    <w:next w:val="a"/>
+    <w:link w:val="60"/>
     <w:uiPriority w:val="9"/>
     <w:unhideWhenUsed/>
     <w:qFormat/>
@@ -5189,11 +4568,11 @@
       <w:szCs w:val="22"/>
     </w:rPr>
   </w:style>
-  <w:style w:type="paragraph" w:styleId="Ttulo7">
+  <w:style w:type="paragraph" w:styleId="7">
     <w:name w:val="heading 7"/>
-    <w:basedOn w:val="Normal"/>
-    <w:next w:val="Normal"/>
-    <w:link w:val="Ttulo7Car"/>
+    <w:basedOn w:val="a"/>
+    <w:next w:val="a"/>
+    <w:link w:val="70"/>
     <w:uiPriority w:val="9"/>
     <w:unhideWhenUsed/>
     <w:qFormat/>
@@ -5210,11 +4589,11 @@
       <w:szCs w:val="22"/>
     </w:rPr>
   </w:style>
-  <w:style w:type="paragraph" w:styleId="Ttulo8">
+  <w:style w:type="paragraph" w:styleId="8">
     <w:name w:val="heading 8"/>
-    <w:basedOn w:val="Normal"/>
-    <w:next w:val="Normal"/>
-    <w:link w:val="Ttulo8Car"/>
+    <w:basedOn w:val="a"/>
+    <w:next w:val="a"/>
+    <w:link w:val="80"/>
     <w:uiPriority w:val="9"/>
     <w:unhideWhenUsed/>
     <w:qFormat/>
@@ -5230,11 +4609,11 @@
       <w:szCs w:val="18"/>
     </w:rPr>
   </w:style>
-  <w:style w:type="paragraph" w:styleId="Ttulo9">
+  <w:style w:type="paragraph" w:styleId="9">
     <w:name w:val="heading 9"/>
-    <w:basedOn w:val="Normal"/>
-    <w:next w:val="Normal"/>
-    <w:link w:val="Ttulo9Car"/>
+    <w:basedOn w:val="a"/>
+    <w:next w:val="a"/>
+    <w:link w:val="90"/>
     <w:uiPriority w:val="9"/>
     <w:unhideWhenUsed/>
     <w:qFormat/>
@@ -5251,13 +4630,13 @@
       <w:szCs w:val="18"/>
     </w:rPr>
   </w:style>
-  <w:style w:type="character" w:default="1" w:styleId="Fuentedeprrafopredeter">
+  <w:style w:type="character" w:default="1" w:styleId="a0">
     <w:name w:val="Default Paragraph Font"/>
     <w:uiPriority w:val="1"/>
     <w:semiHidden/>
     <w:unhideWhenUsed/>
   </w:style>
-  <w:style w:type="table" w:default="1" w:styleId="Tablanormal">
+  <w:style w:type="table" w:default="1" w:styleId="a1">
     <w:name w:val="Normal Table"/>
     <w:uiPriority w:val="99"/>
     <w:semiHidden/>
@@ -5272,16 +4651,16 @@
       </w:tblCellMar>
     </w:tblPr>
   </w:style>
-  <w:style w:type="numbering" w:default="1" w:styleId="Sinlista">
+  <w:style w:type="numbering" w:default="1" w:styleId="a2">
     <w:name w:val="No List"/>
     <w:uiPriority w:val="99"/>
     <w:semiHidden/>
     <w:unhideWhenUsed/>
   </w:style>
-  <w:style w:type="character" w:customStyle="1" w:styleId="Ttulo1Car">
-    <w:name w:val="Título 1 Car"/>
-    <w:basedOn w:val="Fuentedeprrafopredeter"/>
-    <w:link w:val="Ttulo1"/>
+  <w:style w:type="character" w:customStyle="1" w:styleId="10">
+    <w:name w:val="Заголовок 1 Знак"/>
+    <w:basedOn w:val="a0"/>
+    <w:link w:val="1"/>
     <w:uiPriority w:val="9"/>
     <w:rsid w:val="001F5FAC"/>
     <w:rPr>
@@ -5293,10 +4672,10 @@
       <w:shd w:val="clear" w:color="auto" w:fill="005191" w:themeFill="accent1"/>
     </w:rPr>
   </w:style>
-  <w:style w:type="character" w:customStyle="1" w:styleId="Ttulo2Car">
-    <w:name w:val="Título 2 Car"/>
-    <w:basedOn w:val="Fuentedeprrafopredeter"/>
-    <w:link w:val="Ttulo2"/>
+  <w:style w:type="character" w:customStyle="1" w:styleId="20">
+    <w:name w:val="Заголовок 2 Знак"/>
+    <w:basedOn w:val="a0"/>
+    <w:link w:val="2"/>
     <w:uiPriority w:val="9"/>
     <w:rsid w:val="001F5FAC"/>
     <w:rPr>
@@ -5305,10 +4684,10 @@
       <w:shd w:val="clear" w:color="auto" w:fill="B6DEFF" w:themeFill="accent1" w:themeFillTint="33"/>
     </w:rPr>
   </w:style>
-  <w:style w:type="character" w:customStyle="1" w:styleId="Ttulo3Car">
-    <w:name w:val="Título 3 Car"/>
-    <w:basedOn w:val="Fuentedeprrafopredeter"/>
-    <w:link w:val="Ttulo3"/>
+  <w:style w:type="character" w:customStyle="1" w:styleId="30">
+    <w:name w:val="Заголовок 3 Знак"/>
+    <w:basedOn w:val="a0"/>
+    <w:link w:val="3"/>
     <w:uiPriority w:val="9"/>
     <w:rsid w:val="001F5FAC"/>
     <w:rPr>
@@ -5317,10 +4696,10 @@
       <w:spacing w:val="15"/>
     </w:rPr>
   </w:style>
-  <w:style w:type="character" w:customStyle="1" w:styleId="Ttulo4Car">
-    <w:name w:val="Título 4 Car"/>
-    <w:basedOn w:val="Fuentedeprrafopredeter"/>
-    <w:link w:val="Ttulo4"/>
+  <w:style w:type="character" w:customStyle="1" w:styleId="40">
+    <w:name w:val="Заголовок 4 Знак"/>
+    <w:basedOn w:val="a0"/>
+    <w:link w:val="4"/>
     <w:uiPriority w:val="9"/>
     <w:rsid w:val="001F5FAC"/>
     <w:rPr>
@@ -5329,10 +4708,10 @@
       <w:spacing w:val="10"/>
     </w:rPr>
   </w:style>
-  <w:style w:type="character" w:customStyle="1" w:styleId="Ttulo5Car">
-    <w:name w:val="Título 5 Car"/>
-    <w:basedOn w:val="Fuentedeprrafopredeter"/>
-    <w:link w:val="Ttulo5"/>
+  <w:style w:type="character" w:customStyle="1" w:styleId="50">
+    <w:name w:val="Заголовок 5 Знак"/>
+    <w:basedOn w:val="a0"/>
+    <w:link w:val="5"/>
     <w:uiPriority w:val="9"/>
     <w:rsid w:val="001F5FAC"/>
     <w:rPr>
@@ -5341,10 +4720,10 @@
       <w:spacing w:val="10"/>
     </w:rPr>
   </w:style>
-  <w:style w:type="character" w:customStyle="1" w:styleId="Ttulo6Car">
-    <w:name w:val="Título 6 Car"/>
-    <w:basedOn w:val="Fuentedeprrafopredeter"/>
-    <w:link w:val="Ttulo6"/>
+  <w:style w:type="character" w:customStyle="1" w:styleId="60">
+    <w:name w:val="Заголовок 6 Знак"/>
+    <w:basedOn w:val="a0"/>
+    <w:link w:val="6"/>
     <w:uiPriority w:val="9"/>
     <w:rsid w:val="001F5FAC"/>
     <w:rPr>
@@ -5353,10 +4732,10 @@
       <w:spacing w:val="10"/>
     </w:rPr>
   </w:style>
-  <w:style w:type="character" w:customStyle="1" w:styleId="Ttulo7Car">
-    <w:name w:val="Título 7 Car"/>
-    <w:basedOn w:val="Fuentedeprrafopredeter"/>
-    <w:link w:val="Ttulo7"/>
+  <w:style w:type="character" w:customStyle="1" w:styleId="70">
+    <w:name w:val="Заголовок 7 Знак"/>
+    <w:basedOn w:val="a0"/>
+    <w:link w:val="7"/>
     <w:uiPriority w:val="9"/>
     <w:rsid w:val="001F5FAC"/>
     <w:rPr>
@@ -5365,10 +4744,10 @@
       <w:spacing w:val="10"/>
     </w:rPr>
   </w:style>
-  <w:style w:type="character" w:customStyle="1" w:styleId="Ttulo8Car">
-    <w:name w:val="Título 8 Car"/>
-    <w:basedOn w:val="Fuentedeprrafopredeter"/>
-    <w:link w:val="Ttulo8"/>
+  <w:style w:type="character" w:customStyle="1" w:styleId="80">
+    <w:name w:val="Заголовок 8 Знак"/>
+    <w:basedOn w:val="a0"/>
+    <w:link w:val="8"/>
     <w:uiPriority w:val="9"/>
     <w:rsid w:val="001F5FAC"/>
     <w:rPr>
@@ -5378,10 +4757,10 @@
       <w:szCs w:val="18"/>
     </w:rPr>
   </w:style>
-  <w:style w:type="character" w:customStyle="1" w:styleId="Ttulo9Car">
-    <w:name w:val="Título 9 Car"/>
-    <w:basedOn w:val="Fuentedeprrafopredeter"/>
-    <w:link w:val="Ttulo9"/>
+  <w:style w:type="character" w:customStyle="1" w:styleId="90">
+    <w:name w:val="Заголовок 9 Знак"/>
+    <w:basedOn w:val="a0"/>
+    <w:link w:val="9"/>
     <w:uiPriority w:val="9"/>
     <w:rsid w:val="001F5FAC"/>
     <w:rPr>
@@ -5392,10 +4771,10 @@
       <w:szCs w:val="18"/>
     </w:rPr>
   </w:style>
-  <w:style w:type="character" w:customStyle="1" w:styleId="TextodegloboCar">
-    <w:name w:val="Texto de globo Car"/>
-    <w:basedOn w:val="Fuentedeprrafopredeter"/>
-    <w:link w:val="Textodeglobo"/>
+  <w:style w:type="character" w:customStyle="1" w:styleId="a3">
+    <w:name w:val="Текст выноски Знак"/>
+    <w:basedOn w:val="a0"/>
+    <w:link w:val="a4"/>
     <w:uiPriority w:val="99"/>
     <w:semiHidden/>
     <w:rsid w:val="002517D7"/>
@@ -5407,7 +4786,7 @@
   </w:style>
   <w:style w:type="character" w:customStyle="1" w:styleId="En-tteCar">
     <w:name w:val="En-tête Car"/>
-    <w:basedOn w:val="Fuentedeprrafopredeter"/>
+    <w:basedOn w:val="a0"/>
     <w:uiPriority w:val="99"/>
     <w:rsid w:val="008F5264"/>
     <w:rPr>
@@ -5416,15 +4795,15 @@
       <w:szCs w:val="20"/>
     </w:rPr>
   </w:style>
-  <w:style w:type="character" w:styleId="Nmerodepgina">
+  <w:style w:type="character" w:styleId="a5">
     <w:name w:val="page number"/>
-    <w:basedOn w:val="Fuentedeprrafopredeter"/>
+    <w:basedOn w:val="a0"/>
     <w:rsid w:val="008F5264"/>
   </w:style>
-  <w:style w:type="character" w:customStyle="1" w:styleId="PiedepginaCar">
-    <w:name w:val="Pie de página Car"/>
-    <w:basedOn w:val="Fuentedeprrafopredeter"/>
-    <w:link w:val="Piedepgina"/>
+  <w:style w:type="character" w:customStyle="1" w:styleId="a6">
+    <w:name w:val="Нижний колонтитул Знак"/>
+    <w:basedOn w:val="a0"/>
+    <w:link w:val="a7"/>
     <w:uiPriority w:val="99"/>
     <w:qFormat/>
     <w:rsid w:val="008F5264"/>
@@ -5437,7 +4816,7 @@
   </w:style>
   <w:style w:type="character" w:customStyle="1" w:styleId="LienInternet">
     <w:name w:val="Lien Internet"/>
-    <w:basedOn w:val="Fuentedeprrafopredeter"/>
+    <w:basedOn w:val="a0"/>
     <w:uiPriority w:val="99"/>
     <w:rsid w:val="00D060DA"/>
     <w:rPr>
@@ -5445,10 +4824,10 @@
       <w:u w:val="single"/>
     </w:rPr>
   </w:style>
-  <w:style w:type="character" w:customStyle="1" w:styleId="PuestoCar">
-    <w:name w:val="Puesto Car"/>
-    <w:basedOn w:val="Fuentedeprrafopredeter"/>
-    <w:link w:val="Puesto"/>
+  <w:style w:type="character" w:customStyle="1" w:styleId="a8">
+    <w:name w:val="Заголовок Знак"/>
+    <w:basedOn w:val="a0"/>
+    <w:link w:val="a9"/>
     <w:uiPriority w:val="10"/>
     <w:rsid w:val="001F5FAC"/>
     <w:rPr>
@@ -5462,7 +4841,7 @@
   </w:style>
   <w:style w:type="character" w:customStyle="1" w:styleId="CodeCar">
     <w:name w:val="Code Car"/>
-    <w:basedOn w:val="Fuentedeprrafopredeter"/>
+    <w:basedOn w:val="a0"/>
     <w:link w:val="Code"/>
     <w:rsid w:val="00C70664"/>
     <w:rPr>
@@ -5472,10 +4851,10 @@
       <w:lang w:val="en-US"/>
     </w:rPr>
   </w:style>
-  <w:style w:type="character" w:customStyle="1" w:styleId="HTMLconformatoprevioCar">
-    <w:name w:val="HTML con formato previo Car"/>
-    <w:basedOn w:val="Fuentedeprrafopredeter"/>
-    <w:link w:val="HTMLconformatoprevio"/>
+  <w:style w:type="character" w:customStyle="1" w:styleId="HTML">
+    <w:name w:val="Стандартный HTML Знак"/>
+    <w:basedOn w:val="a0"/>
+    <w:link w:val="HTML0"/>
     <w:uiPriority w:val="99"/>
     <w:semiHidden/>
     <w:rsid w:val="00FD546F"/>
@@ -5484,9 +4863,9 @@
       <w:lang w:eastAsia="fr-FR"/>
     </w:rPr>
   </w:style>
-  <w:style w:type="character" w:styleId="CdigoHTML">
+  <w:style w:type="character" w:styleId="HTML1">
     <w:name w:val="HTML Code"/>
-    <w:basedOn w:val="Fuentedeprrafopredeter"/>
+    <w:basedOn w:val="a0"/>
     <w:uiPriority w:val="99"/>
     <w:semiHidden/>
     <w:unhideWhenUsed/>
@@ -5499,7 +4878,7 @@
   </w:style>
   <w:style w:type="character" w:customStyle="1" w:styleId="DescriptionCar">
     <w:name w:val="Description Car"/>
-    <w:basedOn w:val="Fuentedeprrafopredeter"/>
+    <w:basedOn w:val="a0"/>
     <w:link w:val="Description"/>
     <w:rsid w:val="00DC2588"/>
     <w:rPr>
@@ -5507,9 +4886,9 @@
       <w:lang w:val="en-US"/>
     </w:rPr>
   </w:style>
-  <w:style w:type="character" w:styleId="Textodelmarcadordeposicin">
+  <w:style w:type="character" w:styleId="aa">
     <w:name w:val="Placeholder Text"/>
-    <w:basedOn w:val="Fuentedeprrafopredeter"/>
+    <w:basedOn w:val="a0"/>
     <w:uiPriority w:val="99"/>
     <w:semiHidden/>
     <w:rsid w:val="00173A3F"/>
@@ -6269,11 +5648,11 @@
       <w:rFonts w:cs="OpenSymbol"/>
     </w:rPr>
   </w:style>
-  <w:style w:type="paragraph" w:styleId="Puesto">
+  <w:style w:type="paragraph" w:styleId="a9">
     <w:name w:val="Title"/>
-    <w:basedOn w:val="Normal"/>
-    <w:next w:val="Normal"/>
-    <w:link w:val="PuestoCar"/>
+    <w:basedOn w:val="a"/>
+    <w:next w:val="a"/>
+    <w:link w:val="a8"/>
     <w:uiPriority w:val="10"/>
     <w:qFormat/>
     <w:rsid w:val="001F5FAC"/>
@@ -6289,24 +5668,24 @@
       <w:szCs w:val="52"/>
     </w:rPr>
   </w:style>
-  <w:style w:type="paragraph" w:styleId="Textoindependiente">
+  <w:style w:type="paragraph" w:styleId="ab">
     <w:name w:val="Body Text"/>
-    <w:basedOn w:val="Normal"/>
+    <w:basedOn w:val="a"/>
     <w:pPr>
       <w:spacing w:after="140" w:line="288" w:lineRule="auto"/>
     </w:pPr>
   </w:style>
-  <w:style w:type="paragraph" w:styleId="Lista">
+  <w:style w:type="paragraph" w:styleId="ac">
     <w:name w:val="List"/>
-    <w:basedOn w:val="Textoindependiente"/>
+    <w:basedOn w:val="ab"/>
     <w:rPr>
       <w:rFonts w:cs="Mangal"/>
     </w:rPr>
   </w:style>
-  <w:style w:type="paragraph" w:styleId="Descripcin">
+  <w:style w:type="paragraph" w:styleId="ad">
     <w:name w:val="caption"/>
-    <w:basedOn w:val="Normal"/>
-    <w:next w:val="Normal"/>
+    <w:basedOn w:val="a"/>
+    <w:next w:val="a"/>
     <w:uiPriority w:val="35"/>
     <w:unhideWhenUsed/>
     <w:qFormat/>
@@ -6321,7 +5700,7 @@
   </w:style>
   <w:style w:type="paragraph" w:customStyle="1" w:styleId="Index">
     <w:name w:val="Index"/>
-    <w:basedOn w:val="Normal"/>
+    <w:basedOn w:val="a"/>
     <w:pPr>
       <w:suppressLineNumbers/>
     </w:pPr>
@@ -6331,7 +5710,7 @@
   </w:style>
   <w:style w:type="paragraph" w:customStyle="1" w:styleId="Titreprincipal">
     <w:name w:val="Titre principal"/>
-    <w:basedOn w:val="Normal"/>
+    <w:basedOn w:val="a"/>
     <w:rsid w:val="00AE0906"/>
     <w:pPr>
       <w:spacing w:before="480" w:after="480"/>
@@ -6347,10 +5726,10 @@
       <w:szCs w:val="32"/>
     </w:rPr>
   </w:style>
-  <w:style w:type="paragraph" w:styleId="Textodeglobo">
+  <w:style w:type="paragraph" w:styleId="a4">
     <w:name w:val="Balloon Text"/>
-    <w:basedOn w:val="Normal"/>
-    <w:link w:val="TextodegloboCar"/>
+    <w:basedOn w:val="a"/>
+    <w:link w:val="a3"/>
     <w:uiPriority w:val="99"/>
     <w:semiHidden/>
     <w:unhideWhenUsed/>
@@ -6361,19 +5740,19 @@
       <w:szCs w:val="16"/>
     </w:rPr>
   </w:style>
-  <w:style w:type="paragraph" w:styleId="Encabezado">
+  <w:style w:type="paragraph" w:styleId="ae">
     <w:name w:val="header"/>
-    <w:basedOn w:val="Normal"/>
+    <w:basedOn w:val="a"/>
     <w:rsid w:val="008F5264"/>
     <w:pPr>
       <w:ind w:right="1134"/>
       <w:jc w:val="right"/>
     </w:pPr>
   </w:style>
-  <w:style w:type="paragraph" w:styleId="Piedepgina">
+  <w:style w:type="paragraph" w:styleId="a7">
     <w:name w:val="footer"/>
-    <w:basedOn w:val="Normal"/>
-    <w:link w:val="PiedepginaCar"/>
+    <w:basedOn w:val="a"/>
+    <w:link w:val="a6"/>
     <w:rsid w:val="008F5264"/>
     <w:rPr>
       <w:rFonts w:eastAsia="Times New Roman" w:cs="Arial"/>
@@ -6382,9 +5761,9 @@
       <w:lang w:eastAsia="fr-FR"/>
     </w:rPr>
   </w:style>
-  <w:style w:type="paragraph" w:styleId="Prrafodelista">
+  <w:style w:type="paragraph" w:styleId="af">
     <w:name w:val="List Paragraph"/>
-    <w:basedOn w:val="Normal"/>
+    <w:basedOn w:val="a"/>
     <w:uiPriority w:val="34"/>
     <w:qFormat/>
     <w:rsid w:val="001F5FAC"/>
@@ -6393,10 +5772,10 @@
       <w:contextualSpacing/>
     </w:pPr>
   </w:style>
-  <w:style w:type="paragraph" w:styleId="TtulodeTDC">
+  <w:style w:type="paragraph" w:styleId="af0">
     <w:name w:val="TOC Heading"/>
-    <w:basedOn w:val="Ttulo1"/>
-    <w:next w:val="Normal"/>
+    <w:basedOn w:val="1"/>
+    <w:next w:val="a"/>
     <w:uiPriority w:val="39"/>
     <w:semiHidden/>
     <w:unhideWhenUsed/>
@@ -6411,8 +5790,8 @@
   </w:style>
   <w:style w:type="paragraph" w:customStyle="1" w:styleId="Tabledesmatiresniveau1">
     <w:name w:val="Table des matières niveau 1"/>
-    <w:basedOn w:val="Normal"/>
-    <w:next w:val="Normal"/>
+    <w:basedOn w:val="a"/>
+    <w:next w:val="a"/>
     <w:autoRedefine/>
     <w:uiPriority w:val="39"/>
     <w:unhideWhenUsed/>
@@ -6423,8 +5802,8 @@
   </w:style>
   <w:style w:type="paragraph" w:customStyle="1" w:styleId="Tabledesmatiresniveau2">
     <w:name w:val="Table des matières niveau 2"/>
-    <w:basedOn w:val="Normal"/>
-    <w:next w:val="Normal"/>
+    <w:basedOn w:val="a"/>
+    <w:next w:val="a"/>
     <w:autoRedefine/>
     <w:uiPriority w:val="39"/>
     <w:unhideWhenUsed/>
@@ -6436,8 +5815,8 @@
   </w:style>
   <w:style w:type="paragraph" w:customStyle="1" w:styleId="Tabledesmatiresniveau3">
     <w:name w:val="Table des matières niveau 3"/>
-    <w:basedOn w:val="Normal"/>
-    <w:next w:val="Normal"/>
+    <w:basedOn w:val="a"/>
+    <w:next w:val="a"/>
     <w:autoRedefine/>
     <w:uiPriority w:val="39"/>
     <w:unhideWhenUsed/>
@@ -6449,7 +5828,7 @@
   </w:style>
   <w:style w:type="paragraph" w:customStyle="1" w:styleId="Code">
     <w:name w:val="Code"/>
-    <w:basedOn w:val="Normal"/>
+    <w:basedOn w:val="a"/>
     <w:link w:val="CodeCar"/>
     <w:rsid w:val="00C70664"/>
     <w:pPr>
@@ -6463,10 +5842,10 @@
       <w:lang w:val="en-US"/>
     </w:rPr>
   </w:style>
-  <w:style w:type="paragraph" w:styleId="HTMLconformatoprevio">
+  <w:style w:type="paragraph" w:styleId="HTML0">
     <w:name w:val="HTML Preformatted"/>
-    <w:basedOn w:val="Normal"/>
-    <w:link w:val="HTMLconformatoprevioCar"/>
+    <w:basedOn w:val="a"/>
+    <w:link w:val="HTML"/>
     <w:uiPriority w:val="99"/>
     <w:semiHidden/>
     <w:unhideWhenUsed/>
@@ -6498,7 +5877,7 @@
   </w:style>
   <w:style w:type="paragraph" w:customStyle="1" w:styleId="Description">
     <w:name w:val="Description"/>
-    <w:basedOn w:val="Normal"/>
+    <w:basedOn w:val="a"/>
     <w:link w:val="DescriptionCar"/>
     <w:rsid w:val="00DC2588"/>
     <w:pPr>
@@ -6514,9 +5893,9 @@
       <w:lang w:val="en-US"/>
     </w:rPr>
   </w:style>
-  <w:style w:type="paragraph" w:styleId="NormalWeb">
+  <w:style w:type="paragraph" w:styleId="af1">
     <w:name w:val="Normal (Web)"/>
-    <w:basedOn w:val="Normal"/>
+    <w:basedOn w:val="a"/>
     <w:uiPriority w:val="99"/>
     <w:semiHidden/>
     <w:unhideWhenUsed/>
@@ -6533,15 +5912,15 @@
   </w:style>
   <w:style w:type="paragraph" w:customStyle="1" w:styleId="Contenudetableau">
     <w:name w:val="Contenu de tableau"/>
-    <w:basedOn w:val="Normal"/>
+    <w:basedOn w:val="a"/>
   </w:style>
   <w:style w:type="paragraph" w:customStyle="1" w:styleId="Titredetableau">
     <w:name w:val="Titre de tableau"/>
     <w:basedOn w:val="Contenudetableau"/>
   </w:style>
-  <w:style w:type="table" w:styleId="Listaclara">
+  <w:style w:type="table" w:styleId="af2">
     <w:name w:val="Light List"/>
-    <w:basedOn w:val="Tablanormal"/>
+    <w:basedOn w:val="a1"/>
     <w:uiPriority w:val="61"/>
     <w:rsid w:val="001159C8"/>
     <w:tblPr>
@@ -6621,9 +6000,9 @@
       </w:tcPr>
     </w:tblStylePr>
   </w:style>
-  <w:style w:type="table" w:styleId="Tablaconcuadrcula">
+  <w:style w:type="table" w:styleId="af3">
     <w:name w:val="Table Grid"/>
-    <w:basedOn w:val="Tablanormal"/>
+    <w:basedOn w:val="a1"/>
     <w:uiPriority w:val="59"/>
     <w:rsid w:val="001F1FAE"/>
     <w:tblPr>
@@ -6637,9 +6016,9 @@
       </w:tblBorders>
     </w:tblPr>
   </w:style>
-  <w:style w:type="table" w:styleId="Listaclara-nfasis1">
+  <w:style w:type="table" w:styleId="-1">
     <w:name w:val="Light List Accent 1"/>
-    <w:basedOn w:val="Tablanormal"/>
+    <w:basedOn w:val="a1"/>
     <w:uiPriority w:val="61"/>
     <w:rsid w:val="00DB4456"/>
     <w:tblPr>
@@ -6719,9 +6098,9 @@
       </w:tcPr>
     </w:tblStylePr>
   </w:style>
-  <w:style w:type="table" w:styleId="Sombreadomedio1">
+  <w:style w:type="table" w:styleId="11">
     <w:name w:val="Medium Shading 1"/>
-    <w:basedOn w:val="Tablanormal"/>
+    <w:basedOn w:val="a1"/>
     <w:uiPriority w:val="63"/>
     <w:rsid w:val="00953A61"/>
     <w:tblPr>
@@ -6815,9 +6194,9 @@
       </w:tcPr>
     </w:tblStylePr>
   </w:style>
-  <w:style w:type="table" w:styleId="Listamedia1-nfasis5">
+  <w:style w:type="table" w:styleId="1-5">
     <w:name w:val="Medium List 1 Accent 5"/>
-    <w:basedOn w:val="Tablanormal"/>
+    <w:basedOn w:val="a1"/>
     <w:uiPriority w:val="65"/>
     <w:rsid w:val="00426961"/>
     <w:rPr>
@@ -6889,9 +6268,9 @@
       </w:tcPr>
     </w:tblStylePr>
   </w:style>
-  <w:style w:type="table" w:styleId="Cuadrculaclara-nfasis5">
+  <w:style w:type="table" w:styleId="-5">
     <w:name w:val="Light Grid Accent 5"/>
-    <w:basedOn w:val="Tablanormal"/>
+    <w:basedOn w:val="a1"/>
     <w:uiPriority w:val="62"/>
     <w:rsid w:val="00CF2650"/>
     <w:tblPr>
@@ -7009,9 +6388,9 @@
       </w:tcPr>
     </w:tblStylePr>
   </w:style>
-  <w:style w:type="table" w:styleId="Sombreadoclaro-nfasis5">
+  <w:style w:type="table" w:styleId="-50">
     <w:name w:val="Light Shading Accent 5"/>
-    <w:basedOn w:val="Tablanormal"/>
+    <w:basedOn w:val="a1"/>
     <w:uiPriority w:val="60"/>
     <w:rsid w:val="00CF2650"/>
     <w:rPr>
@@ -7102,10 +6481,10 @@
       </w:tcPr>
     </w:tblStylePr>
   </w:style>
-  <w:style w:type="paragraph" w:styleId="TDC1">
+  <w:style w:type="paragraph" w:styleId="12">
     <w:name w:val="toc 1"/>
-    <w:basedOn w:val="Normal"/>
-    <w:next w:val="Normal"/>
+    <w:basedOn w:val="a"/>
+    <w:next w:val="a"/>
     <w:autoRedefine/>
     <w:uiPriority w:val="39"/>
     <w:unhideWhenUsed/>
@@ -7117,9 +6496,9 @@
       <w:spacing w:after="100"/>
     </w:pPr>
   </w:style>
-  <w:style w:type="character" w:styleId="Hipervnculo">
+  <w:style w:type="character" w:styleId="af4">
     <w:name w:val="Hyperlink"/>
-    <w:basedOn w:val="Fuentedeprrafopredeter"/>
+    <w:basedOn w:val="a0"/>
     <w:uiPriority w:val="99"/>
     <w:unhideWhenUsed/>
     <w:rsid w:val="00E04451"/>
@@ -7128,11 +6507,11 @@
       <w:u w:val="single"/>
     </w:rPr>
   </w:style>
-  <w:style w:type="paragraph" w:styleId="Subttulo">
+  <w:style w:type="paragraph" w:styleId="af5">
     <w:name w:val="Subtitle"/>
-    <w:basedOn w:val="Normal"/>
-    <w:next w:val="Normal"/>
-    <w:link w:val="SubttuloCar"/>
+    <w:basedOn w:val="a"/>
+    <w:next w:val="a"/>
+    <w:link w:val="af6"/>
     <w:uiPriority w:val="11"/>
     <w:qFormat/>
     <w:rsid w:val="00BB4162"/>
@@ -7148,10 +6527,10 @@
       <w:szCs w:val="48"/>
     </w:rPr>
   </w:style>
-  <w:style w:type="character" w:customStyle="1" w:styleId="SubttuloCar">
-    <w:name w:val="Subtítulo Car"/>
-    <w:basedOn w:val="Fuentedeprrafopredeter"/>
-    <w:link w:val="Subttulo"/>
+  <w:style w:type="character" w:customStyle="1" w:styleId="af6">
+    <w:name w:val="Подзаголовок Знак"/>
+    <w:basedOn w:val="a0"/>
+    <w:link w:val="af5"/>
     <w:uiPriority w:val="11"/>
     <w:rsid w:val="00BB4162"/>
     <w:rPr>
@@ -7162,7 +6541,7 @@
       <w:szCs w:val="48"/>
     </w:rPr>
   </w:style>
-  <w:style w:type="character" w:styleId="Textoennegrita">
+  <w:style w:type="character" w:styleId="af7">
     <w:name w:val="Strong"/>
     <w:uiPriority w:val="22"/>
     <w:qFormat/>
@@ -7172,7 +6551,7 @@
       <w:bCs/>
     </w:rPr>
   </w:style>
-  <w:style w:type="character" w:styleId="nfasis">
+  <w:style w:type="character" w:styleId="af8">
     <w:name w:val="Emphasis"/>
     <w:uiPriority w:val="20"/>
     <w:qFormat/>
@@ -7183,10 +6562,10 @@
       <w:spacing w:val="5"/>
     </w:rPr>
   </w:style>
-  <w:style w:type="paragraph" w:styleId="Sinespaciado">
+  <w:style w:type="paragraph" w:styleId="af9">
     <w:name w:val="No Spacing"/>
-    <w:basedOn w:val="Normal"/>
-    <w:link w:val="SinespaciadoCar"/>
+    <w:basedOn w:val="a"/>
+    <w:link w:val="afa"/>
     <w:uiPriority w:val="1"/>
     <w:qFormat/>
     <w:rsid w:val="001F5FAC"/>
@@ -7194,10 +6573,10 @@
       <w:spacing w:before="0" w:after="0" w:line="240" w:lineRule="auto"/>
     </w:pPr>
   </w:style>
-  <w:style w:type="character" w:customStyle="1" w:styleId="SinespaciadoCar">
-    <w:name w:val="Sin espaciado Car"/>
-    <w:basedOn w:val="Fuentedeprrafopredeter"/>
-    <w:link w:val="Sinespaciado"/>
+  <w:style w:type="character" w:customStyle="1" w:styleId="afa">
+    <w:name w:val="Без интервала Знак"/>
+    <w:basedOn w:val="a0"/>
+    <w:link w:val="af9"/>
     <w:uiPriority w:val="1"/>
     <w:rsid w:val="001F5FAC"/>
     <w:rPr>
@@ -7205,11 +6584,11 @@
       <w:szCs w:val="20"/>
     </w:rPr>
   </w:style>
-  <w:style w:type="paragraph" w:styleId="Cita">
+  <w:style w:type="paragraph" w:styleId="21">
     <w:name w:val="Quote"/>
-    <w:basedOn w:val="Normal"/>
-    <w:next w:val="Normal"/>
-    <w:link w:val="CitaCar"/>
+    <w:basedOn w:val="a"/>
+    <w:next w:val="a"/>
+    <w:link w:val="22"/>
     <w:uiPriority w:val="29"/>
     <w:qFormat/>
     <w:rsid w:val="001F5FAC"/>
@@ -7218,10 +6597,10 @@
       <w:iCs/>
     </w:rPr>
   </w:style>
-  <w:style w:type="character" w:customStyle="1" w:styleId="CitaCar">
-    <w:name w:val="Cita Car"/>
-    <w:basedOn w:val="Fuentedeprrafopredeter"/>
-    <w:link w:val="Cita"/>
+  <w:style w:type="character" w:customStyle="1" w:styleId="22">
+    <w:name w:val="Цитата 2 Знак"/>
+    <w:basedOn w:val="a0"/>
+    <w:link w:val="21"/>
     <w:uiPriority w:val="29"/>
     <w:rsid w:val="001F5FAC"/>
     <w:rPr>
@@ -7231,11 +6610,11 @@
       <w:szCs w:val="20"/>
     </w:rPr>
   </w:style>
-  <w:style w:type="paragraph" w:styleId="Citadestacada">
+  <w:style w:type="paragraph" w:styleId="afb">
     <w:name w:val="Intense Quote"/>
-    <w:basedOn w:val="Normal"/>
-    <w:next w:val="Normal"/>
-    <w:link w:val="CitadestacadaCar"/>
+    <w:basedOn w:val="a"/>
+    <w:next w:val="a"/>
+    <w:link w:val="afc"/>
     <w:uiPriority w:val="30"/>
     <w:qFormat/>
     <w:rsid w:val="001F5FAC"/>
@@ -7254,10 +6633,10 @@
       <w:color w:val="005191" w:themeColor="accent1"/>
     </w:rPr>
   </w:style>
-  <w:style w:type="character" w:customStyle="1" w:styleId="CitadestacadaCar">
-    <w:name w:val="Cita destacada Car"/>
-    <w:basedOn w:val="Fuentedeprrafopredeter"/>
-    <w:link w:val="Citadestacada"/>
+  <w:style w:type="character" w:customStyle="1" w:styleId="afc">
+    <w:name w:val="Выделенная цитата Знак"/>
+    <w:basedOn w:val="a0"/>
+    <w:link w:val="afb"/>
     <w:uiPriority w:val="30"/>
     <w:rsid w:val="001F5FAC"/>
     <w:rPr>
@@ -7268,7 +6647,7 @@
       <w:szCs w:val="20"/>
     </w:rPr>
   </w:style>
-  <w:style w:type="character" w:styleId="nfasissutil">
+  <w:style w:type="character" w:styleId="afd">
     <w:name w:val="Subtle Emphasis"/>
     <w:uiPriority w:val="19"/>
     <w:qFormat/>
@@ -7279,7 +6658,7 @@
       <w:color w:val="002848" w:themeColor="accent1" w:themeShade="7F"/>
     </w:rPr>
   </w:style>
-  <w:style w:type="character" w:styleId="nfasisintenso">
+  <w:style w:type="character" w:styleId="afe">
     <w:name w:val="Intense Emphasis"/>
     <w:uiPriority w:val="21"/>
     <w:qFormat/>
@@ -7292,7 +6671,7 @@
       <w:spacing w:val="10"/>
     </w:rPr>
   </w:style>
-  <w:style w:type="character" w:styleId="Referenciasutil">
+  <w:style w:type="character" w:styleId="aff">
     <w:name w:val="Subtle Reference"/>
     <w:uiPriority w:val="31"/>
     <w:qFormat/>
@@ -7303,7 +6682,7 @@
       <w:color w:val="005191" w:themeColor="accent1"/>
     </w:rPr>
   </w:style>
-  <w:style w:type="character" w:styleId="Referenciaintensa">
+  <w:style w:type="character" w:styleId="aff0">
     <w:name w:val="Intense Reference"/>
     <w:uiPriority w:val="32"/>
     <w:qFormat/>
@@ -7317,7 +6696,7 @@
       <w:color w:val="005191" w:themeColor="accent1"/>
     </w:rPr>
   </w:style>
-  <w:style w:type="character" w:styleId="Ttulodellibro">
+  <w:style w:type="character" w:styleId="aff1">
     <w:name w:val="Book Title"/>
     <w:uiPriority w:val="33"/>
     <w:qFormat/>
@@ -7329,13 +6708,13 @@
   </w:style>
   <w:style w:type="character" w:customStyle="1" w:styleId="pl-s">
     <w:name w:val="pl-s"/>
-    <w:basedOn w:val="Fuentedeprrafopredeter"/>
+    <w:basedOn w:val="a0"/>
     <w:rsid w:val="00BC3D96"/>
   </w:style>
-  <w:style w:type="paragraph" w:styleId="TDC2">
+  <w:style w:type="paragraph" w:styleId="23">
     <w:name w:val="toc 2"/>
-    <w:basedOn w:val="Normal"/>
-    <w:next w:val="Normal"/>
+    <w:basedOn w:val="a"/>
+    <w:next w:val="a"/>
     <w:autoRedefine/>
     <w:uiPriority w:val="39"/>
     <w:unhideWhenUsed/>
@@ -7349,9 +6728,9 @@
 </file>
 
 <file path=word/charts/chart1.xml><?xml version="1.0" encoding="utf-8"?>
-<c:chartSpace xmlns:c="http://schemas.openxmlformats.org/drawingml/2006/chart" xmlns:a="http://schemas.openxmlformats.org/drawingml/2006/main" xmlns:r="http://schemas.openxmlformats.org/officeDocument/2006/relationships">
+<c:chartSpace xmlns:c="http://schemas.openxmlformats.org/drawingml/2006/chart" xmlns:a="http://schemas.openxmlformats.org/drawingml/2006/main" xmlns:r="http://schemas.openxmlformats.org/officeDocument/2006/relationships" xmlns:c16r2="http://schemas.microsoft.com/office/drawing/2015/06/chart">
   <c:date1904 val="0"/>
-  <c:lang val="es-ES"/>
+  <c:lang val="ru-RU"/>
   <c:roundedCorners val="0"/>
   <mc:AlternateContent xmlns:mc="http://schemas.openxmlformats.org/markup-compatibility/2006">
     <mc:Choice xmlns:c14="http://schemas.microsoft.com/office/drawing/2007/8/2/chart" Requires="c14">
@@ -7438,9 +6817,9 @@
                 <a:noFill/>
               </a:ln>
             </c:spPr>
-            <c:extLst xmlns:c16r2="http://schemas.microsoft.com/office/drawing/2015/06/chart">
+            <c:extLst>
               <c:ext xmlns:c16="http://schemas.microsoft.com/office/drawing/2014/chart" uri="{C3380CC4-5D6E-409C-BE32-E72D297353CC}">
-                <c16:uniqueId val="{00000001-A3CD-446B-A1DD-1829A805FD7E}"/>
+                <c16:uniqueId val="{00000001-8E2B-4641-9F92-569053F15DC0}"/>
               </c:ext>
             </c:extLst>
           </c:dPt>
@@ -7455,9 +6834,9 @@
                 <a:noFill/>
               </a:ln>
             </c:spPr>
-            <c:extLst xmlns:c16r2="http://schemas.microsoft.com/office/drawing/2015/06/chart">
+            <c:extLst>
               <c:ext xmlns:c16="http://schemas.microsoft.com/office/drawing/2014/chart" uri="{C3380CC4-5D6E-409C-BE32-E72D297353CC}">
-                <c16:uniqueId val="{00000003-A3CD-446B-A1DD-1829A805FD7E}"/>
+                <c16:uniqueId val="{00000003-8E2B-4641-9F92-569053F15DC0}"/>
               </c:ext>
             </c:extLst>
           </c:dPt>
@@ -7472,9 +6851,9 @@
                 <a:noFill/>
               </a:ln>
             </c:spPr>
-            <c:extLst xmlns:c16r2="http://schemas.microsoft.com/office/drawing/2015/06/chart">
+            <c:extLst>
               <c:ext xmlns:c16="http://schemas.microsoft.com/office/drawing/2014/chart" uri="{C3380CC4-5D6E-409C-BE32-E72D297353CC}">
-                <c16:uniqueId val="{00000005-A3CD-446B-A1DD-1829A805FD7E}"/>
+                <c16:uniqueId val="{00000005-8E2B-4641-9F92-569053F15DC0}"/>
               </c:ext>
             </c:extLst>
           </c:dPt>
@@ -7489,9 +6868,9 @@
                 <a:noFill/>
               </a:ln>
             </c:spPr>
-            <c:extLst xmlns:c16r2="http://schemas.microsoft.com/office/drawing/2015/06/chart">
+            <c:extLst>
               <c:ext xmlns:c16="http://schemas.microsoft.com/office/drawing/2014/chart" uri="{C3380CC4-5D6E-409C-BE32-E72D297353CC}">
-                <c16:uniqueId val="{00000007-A3CD-446B-A1DD-1829A805FD7E}"/>
+                <c16:uniqueId val="{00000007-8E2B-4641-9F92-569053F15DC0}"/>
               </c:ext>
             </c:extLst>
           </c:dPt>
@@ -7506,9 +6885,9 @@
                 <a:noFill/>
               </a:ln>
             </c:spPr>
-            <c:extLst xmlns:c16r2="http://schemas.microsoft.com/office/drawing/2015/06/chart">
+            <c:extLst>
               <c:ext xmlns:c16="http://schemas.microsoft.com/office/drawing/2014/chart" uri="{C3380CC4-5D6E-409C-BE32-E72D297353CC}">
-                <c16:uniqueId val="{00000009-A3CD-446B-A1DD-1829A805FD7E}"/>
+                <c16:uniqueId val="{00000009-8E2B-4641-9F92-569053F15DC0}"/>
               </c:ext>
             </c:extLst>
           </c:dPt>
@@ -7527,7 +6906,7 @@
             <c:showPercent val="1"/>
             <c:showBubbleSize val="0"/>
             <c:showLeaderLines val="0"/>
-            <c:extLst xmlns:c16r2="http://schemas.microsoft.com/office/drawing/2015/06/chart">
+            <c:extLst>
               <c:ext xmlns:c15="http://schemas.microsoft.com/office/drawing/2012/chart" uri="{CE6537A1-D6FC-4f65-9D91-7224C49458BB}"/>
             </c:extLst>
           </c:dLbls>
@@ -7578,9 +6957,9 @@
               </c:numCache>
             </c:numRef>
           </c:val>
-          <c:extLst xmlns:c16r2="http://schemas.microsoft.com/office/drawing/2015/06/chart">
+          <c:extLst>
             <c:ext xmlns:c16="http://schemas.microsoft.com/office/drawing/2014/chart" uri="{C3380CC4-5D6E-409C-BE32-E72D297353CC}">
-              <c16:uniqueId val="{0000000A-A3CD-446B-A1DD-1829A805FD7E}"/>
+              <c16:uniqueId val="{0000000A-8E2B-4641-9F92-569053F15DC0}"/>
             </c:ext>
           </c:extLst>
         </c:ser>
@@ -7631,9 +7010,9 @@
 </file>
 
 <file path=word/charts/chart2.xml><?xml version="1.0" encoding="utf-8"?>
-<c:chartSpace xmlns:c="http://schemas.openxmlformats.org/drawingml/2006/chart" xmlns:a="http://schemas.openxmlformats.org/drawingml/2006/main" xmlns:r="http://schemas.openxmlformats.org/officeDocument/2006/relationships">
+<c:chartSpace xmlns:c="http://schemas.openxmlformats.org/drawingml/2006/chart" xmlns:a="http://schemas.openxmlformats.org/drawingml/2006/main" xmlns:r="http://schemas.openxmlformats.org/officeDocument/2006/relationships" xmlns:c16r2="http://schemas.microsoft.com/office/drawing/2015/06/chart">
   <c:date1904 val="0"/>
-  <c:lang val="es-ES"/>
+  <c:lang val="ru-RU"/>
   <c:roundedCorners val="0"/>
   <mc:AlternateContent xmlns:mc="http://schemas.openxmlformats.org/markup-compatibility/2006">
     <mc:Choice xmlns:c14="http://schemas.microsoft.com/office/drawing/2007/8/2/chart" Requires="c14">
@@ -7714,9 +7093,9 @@
                 <a:noFill/>
               </a:ln>
             </c:spPr>
-            <c:extLst xmlns:c16r2="http://schemas.microsoft.com/office/drawing/2015/06/chart">
+            <c:extLst>
               <c:ext xmlns:c16="http://schemas.microsoft.com/office/drawing/2014/chart" uri="{C3380CC4-5D6E-409C-BE32-E72D297353CC}">
-                <c16:uniqueId val="{00000001-FE44-497D-83DB-2BDEE0A5D525}"/>
+                <c16:uniqueId val="{00000001-89AA-4B93-80D8-D77066B3E813}"/>
               </c:ext>
             </c:extLst>
           </c:dPt>
@@ -7731,9 +7110,9 @@
                 <a:noFill/>
               </a:ln>
             </c:spPr>
-            <c:extLst xmlns:c16r2="http://schemas.microsoft.com/office/drawing/2015/06/chart">
+            <c:extLst>
               <c:ext xmlns:c16="http://schemas.microsoft.com/office/drawing/2014/chart" uri="{C3380CC4-5D6E-409C-BE32-E72D297353CC}">
-                <c16:uniqueId val="{00000003-FE44-497D-83DB-2BDEE0A5D525}"/>
+                <c16:uniqueId val="{00000003-89AA-4B93-80D8-D77066B3E813}"/>
               </c:ext>
             </c:extLst>
           </c:dPt>
@@ -7748,9 +7127,9 @@
                 <a:noFill/>
               </a:ln>
             </c:spPr>
-            <c:extLst xmlns:c16r2="http://schemas.microsoft.com/office/drawing/2015/06/chart">
+            <c:extLst>
               <c:ext xmlns:c16="http://schemas.microsoft.com/office/drawing/2014/chart" uri="{C3380CC4-5D6E-409C-BE32-E72D297353CC}">
-                <c16:uniqueId val="{00000005-FE44-497D-83DB-2BDEE0A5D525}"/>
+                <c16:uniqueId val="{00000005-89AA-4B93-80D8-D77066B3E813}"/>
               </c:ext>
             </c:extLst>
           </c:dPt>
@@ -7769,7 +7148,7 @@
             <c:showPercent val="1"/>
             <c:showBubbleSize val="0"/>
             <c:showLeaderLines val="0"/>
-            <c:extLst xmlns:c16r2="http://schemas.microsoft.com/office/drawing/2015/06/chart">
+            <c:extLst>
               <c:ext xmlns:c15="http://schemas.microsoft.com/office/drawing/2012/chart" uri="{CE6537A1-D6FC-4f65-9D91-7224C49458BB}"/>
             </c:extLst>
           </c:dLbls>
@@ -7808,9 +7187,9 @@
               </c:numCache>
             </c:numRef>
           </c:val>
-          <c:extLst xmlns:c16r2="http://schemas.microsoft.com/office/drawing/2015/06/chart">
+          <c:extLst>
             <c:ext xmlns:c16="http://schemas.microsoft.com/office/drawing/2014/chart" uri="{C3380CC4-5D6E-409C-BE32-E72D297353CC}">
-              <c16:uniqueId val="{00000006-FE44-497D-83DB-2BDEE0A5D525}"/>
+              <c16:uniqueId val="{00000006-89AA-4B93-80D8-D77066B3E813}"/>
             </c:ext>
           </c:extLst>
         </c:ser>
@@ -7852,1726 +7231,6 @@
     <c:autoUpdate val="0"/>
   </c:externalData>
 </c:chartSpace>
-</file>
-
-<file path=word/charts/chart3.xml><?xml version="1.0" encoding="utf-8"?>
-<c:chartSpace xmlns:c="http://schemas.openxmlformats.org/drawingml/2006/chart" xmlns:a="http://schemas.openxmlformats.org/drawingml/2006/main" xmlns:r="http://schemas.openxmlformats.org/officeDocument/2006/relationships">
-  <c:date1904 val="0"/>
-  <c:lang val="es-ES"/>
-  <c:roundedCorners val="0"/>
-  <mc:AlternateContent xmlns:mc="http://schemas.openxmlformats.org/markup-compatibility/2006">
-    <mc:Choice xmlns:c14="http://schemas.microsoft.com/office/drawing/2007/8/2/chart" Requires="c14">
-      <c14:style val="102"/>
-    </mc:Choice>
-    <mc:Fallback>
-      <c:style val="2"/>
-    </mc:Fallback>
-  </mc:AlternateContent>
-  <c:chart>
-    <c:title>
-      <c:tx>
-        <c:rich>
-          <a:bodyPr rot="0" spcFirstLastPara="1" vertOverflow="ellipsis" vert="horz" wrap="square" anchor="ctr" anchorCtr="1"/>
-          <a:lstStyle/>
-          <a:p>
-            <a:pPr>
-              <a:defRPr sz="1400" b="0" i="0" u="none" strike="noStrike" kern="1200" spc="0" baseline="0">
-                <a:solidFill>
-                  <a:schemeClr val="tx1">
-                    <a:lumMod val="65000"/>
-                    <a:lumOff val="35000"/>
-                  </a:schemeClr>
-                </a:solidFill>
-                <a:latin typeface="+mn-lt"/>
-                <a:ea typeface="+mn-ea"/>
-                <a:cs typeface="+mn-cs"/>
-              </a:defRPr>
-            </a:pPr>
-            <a:r>
-              <a:rPr lang="en-US" sz="1800" b="1">
-                <a:solidFill>
-                  <a:sysClr val="windowText" lastClr="000000"/>
-                </a:solidFill>
-              </a:rPr>
-              <a:t>$VIOLATIONS</a:t>
-            </a:r>
-          </a:p>
-        </c:rich>
-      </c:tx>
-      <c:overlay val="0"/>
-      <c:spPr>
-        <a:noFill/>
-        <a:ln>
-          <a:noFill/>
-        </a:ln>
-        <a:effectLst/>
-      </c:spPr>
-      <c:txPr>
-        <a:bodyPr rot="0" spcFirstLastPara="1" vertOverflow="ellipsis" vert="horz" wrap="square" anchor="ctr" anchorCtr="1"/>
-        <a:lstStyle/>
-        <a:p>
-          <a:pPr>
-            <a:defRPr sz="1400" b="0" i="0" u="none" strike="noStrike" kern="1200" spc="0" baseline="0">
-              <a:solidFill>
-                <a:schemeClr val="tx1">
-                  <a:lumMod val="65000"/>
-                  <a:lumOff val="35000"/>
-                </a:schemeClr>
-              </a:solidFill>
-              <a:latin typeface="+mn-lt"/>
-              <a:ea typeface="+mn-ea"/>
-              <a:cs typeface="+mn-cs"/>
-            </a:defRPr>
-          </a:pPr>
-          <a:endParaRPr lang="es-ES"/>
-        </a:p>
-      </c:txPr>
-    </c:title>
-    <c:autoTitleDeleted val="0"/>
-    <c:plotArea>
-      <c:layout/>
-      <c:scatterChart>
-        <c:scatterStyle val="lineMarker"/>
-        <c:varyColors val="0"/>
-        <c:ser>
-          <c:idx val="0"/>
-          <c:order val="0"/>
-          <c:tx>
-            <c:strRef>
-              <c:f>Feuil1!$B$1</c:f>
-              <c:strCache>
-                <c:ptCount val="1"/>
-                <c:pt idx="0">
-                  <c:v>Valeur des Y</c:v>
-                </c:pt>
-              </c:strCache>
-            </c:strRef>
-          </c:tx>
-          <c:spPr>
-            <a:ln w="19050" cap="rnd">
-              <a:solidFill>
-                <a:schemeClr val="accent1"/>
-              </a:solidFill>
-              <a:round/>
-            </a:ln>
-            <a:effectLst/>
-          </c:spPr>
-          <c:marker>
-            <c:symbol val="circle"/>
-            <c:size val="5"/>
-            <c:spPr>
-              <a:solidFill>
-                <a:schemeClr val="accent1"/>
-              </a:solidFill>
-              <a:ln w="9525">
-                <a:solidFill>
-                  <a:schemeClr val="accent1"/>
-                </a:solidFill>
-              </a:ln>
-              <a:effectLst/>
-            </c:spPr>
-          </c:marker>
-          <c:xVal>
-            <c:numRef>
-              <c:f>Feuil1!$A$2:$A$3</c:f>
-              <c:numCache>
-                <c:formatCode>General</c:formatCode>
-                <c:ptCount val="2"/>
-              </c:numCache>
-            </c:numRef>
-          </c:xVal>
-          <c:yVal>
-            <c:numRef>
-              <c:f>Feuil1!$B$2:$B$3</c:f>
-              <c:numCache>
-                <c:formatCode>General</c:formatCode>
-                <c:ptCount val="2"/>
-              </c:numCache>
-            </c:numRef>
-          </c:yVal>
-          <c:smooth val="0"/>
-          <c:extLst xmlns:c16r2="http://schemas.microsoft.com/office/drawing/2015/06/chart">
-            <c:ext xmlns:c16="http://schemas.microsoft.com/office/drawing/2014/chart" uri="{C3380CC4-5D6E-409C-BE32-E72D297353CC}">
-              <c16:uniqueId val="{00000000-1CCF-4611-BB62-78A756E3749C}"/>
-            </c:ext>
-          </c:extLst>
-        </c:ser>
-        <c:dLbls>
-          <c:showLegendKey val="0"/>
-          <c:showVal val="0"/>
-          <c:showCatName val="0"/>
-          <c:showSerName val="0"/>
-          <c:showPercent val="0"/>
-          <c:showBubbleSize val="0"/>
-        </c:dLbls>
-        <c:axId val="556578440"/>
-        <c:axId val="556577264"/>
-      </c:scatterChart>
-      <c:valAx>
-        <c:axId val="556578440"/>
-        <c:scaling>
-          <c:orientation val="minMax"/>
-        </c:scaling>
-        <c:delete val="0"/>
-        <c:axPos val="b"/>
-        <c:numFmt formatCode="General" sourceLinked="1"/>
-        <c:majorTickMark val="out"/>
-        <c:minorTickMark val="none"/>
-        <c:tickLblPos val="nextTo"/>
-        <c:spPr>
-          <a:noFill/>
-          <a:ln w="9525" cap="flat" cmpd="sng" algn="ctr">
-            <a:solidFill>
-              <a:schemeClr val="tx1">
-                <a:lumMod val="25000"/>
-                <a:lumOff val="75000"/>
-              </a:schemeClr>
-            </a:solidFill>
-            <a:round/>
-          </a:ln>
-          <a:effectLst/>
-        </c:spPr>
-        <c:txPr>
-          <a:bodyPr rot="-1200000" spcFirstLastPara="1" vertOverflow="ellipsis" wrap="square" anchor="ctr" anchorCtr="1"/>
-          <a:lstStyle/>
-          <a:p>
-            <a:pPr>
-              <a:defRPr sz="900" b="0" i="0" u="none" strike="noStrike" kern="1200" baseline="0">
-                <a:solidFill>
-                  <a:schemeClr val="tx1">
-                    <a:lumMod val="65000"/>
-                    <a:lumOff val="35000"/>
-                  </a:schemeClr>
-                </a:solidFill>
-                <a:latin typeface="+mn-lt"/>
-                <a:ea typeface="+mn-ea"/>
-                <a:cs typeface="+mn-cs"/>
-              </a:defRPr>
-            </a:pPr>
-            <a:endParaRPr lang="es-ES"/>
-          </a:p>
-        </c:txPr>
-        <c:crossAx val="556577264"/>
-        <c:crosses val="autoZero"/>
-        <c:crossBetween val="midCat"/>
-      </c:valAx>
-      <c:valAx>
-        <c:axId val="556577264"/>
-        <c:scaling>
-          <c:orientation val="minMax"/>
-        </c:scaling>
-        <c:delete val="0"/>
-        <c:axPos val="l"/>
-        <c:majorGridlines>
-          <c:spPr>
-            <a:ln w="9525" cap="flat" cmpd="sng" algn="ctr">
-              <a:solidFill>
-                <a:schemeClr val="tx1">
-                  <a:lumMod val="15000"/>
-                  <a:lumOff val="85000"/>
-                </a:schemeClr>
-              </a:solidFill>
-              <a:round/>
-            </a:ln>
-            <a:effectLst/>
-          </c:spPr>
-        </c:majorGridlines>
-        <c:numFmt formatCode="General" sourceLinked="1"/>
-        <c:majorTickMark val="none"/>
-        <c:minorTickMark val="none"/>
-        <c:tickLblPos val="nextTo"/>
-        <c:spPr>
-          <a:noFill/>
-          <a:ln w="9525" cap="flat" cmpd="sng" algn="ctr">
-            <a:solidFill>
-              <a:schemeClr val="tx1">
-                <a:lumMod val="25000"/>
-                <a:lumOff val="75000"/>
-              </a:schemeClr>
-            </a:solidFill>
-            <a:round/>
-          </a:ln>
-          <a:effectLst/>
-        </c:spPr>
-        <c:txPr>
-          <a:bodyPr rot="-60000000" spcFirstLastPara="1" vertOverflow="ellipsis" vert="horz" wrap="square" anchor="ctr" anchorCtr="1"/>
-          <a:lstStyle/>
-          <a:p>
-            <a:pPr>
-              <a:defRPr sz="900" b="0" i="0" u="none" strike="noStrike" kern="1200" baseline="0">
-                <a:solidFill>
-                  <a:sysClr val="windowText" lastClr="000000"/>
-                </a:solidFill>
-                <a:latin typeface="+mn-lt"/>
-                <a:ea typeface="+mn-ea"/>
-                <a:cs typeface="+mn-cs"/>
-              </a:defRPr>
-            </a:pPr>
-            <a:endParaRPr lang="es-ES"/>
-          </a:p>
-        </c:txPr>
-        <c:crossAx val="556578440"/>
-        <c:crosses val="autoZero"/>
-        <c:crossBetween val="midCat"/>
-        <c:majorUnit val="1"/>
-      </c:valAx>
-      <c:spPr>
-        <a:noFill/>
-        <a:ln>
-          <a:noFill/>
-        </a:ln>
-        <a:effectLst/>
-      </c:spPr>
-    </c:plotArea>
-    <c:plotVisOnly val="1"/>
-    <c:dispBlanksAs val="gap"/>
-    <c:showDLblsOverMax val="0"/>
-  </c:chart>
-  <c:spPr>
-    <a:solidFill>
-      <a:schemeClr val="bg1"/>
-    </a:solidFill>
-    <a:ln w="9525" cap="flat" cmpd="sng" algn="ctr">
-      <a:solidFill>
-        <a:schemeClr val="tx1">
-          <a:lumMod val="15000"/>
-          <a:lumOff val="85000"/>
-        </a:schemeClr>
-      </a:solidFill>
-      <a:round/>
-    </a:ln>
-    <a:effectLst/>
-  </c:spPr>
-  <c:txPr>
-    <a:bodyPr/>
-    <a:lstStyle/>
-    <a:p>
-      <a:pPr>
-        <a:defRPr/>
-      </a:pPr>
-      <a:endParaRPr lang="es-ES"/>
-    </a:p>
-  </c:txPr>
-  <c:externalData r:id="rId3">
-    <c:autoUpdate val="0"/>
-  </c:externalData>
-</c:chartSpace>
-</file>
-
-<file path=word/charts/chart4.xml><?xml version="1.0" encoding="utf-8"?>
-<c:chartSpace xmlns:c="http://schemas.openxmlformats.org/drawingml/2006/chart" xmlns:a="http://schemas.openxmlformats.org/drawingml/2006/main" xmlns:r="http://schemas.openxmlformats.org/officeDocument/2006/relationships">
-  <c:date1904 val="0"/>
-  <c:lang val="es-ES"/>
-  <c:roundedCorners val="0"/>
-  <mc:AlternateContent xmlns:mc="http://schemas.openxmlformats.org/markup-compatibility/2006">
-    <mc:Choice xmlns:c14="http://schemas.microsoft.com/office/drawing/2007/8/2/chart" Requires="c14">
-      <c14:style val="102"/>
-    </mc:Choice>
-    <mc:Fallback>
-      <c:style val="2"/>
-    </mc:Fallback>
-  </mc:AlternateContent>
-  <c:chart>
-    <c:title>
-      <c:tx>
-        <c:rich>
-          <a:bodyPr rot="0" spcFirstLastPara="1" vertOverflow="ellipsis" vert="horz" wrap="square" anchor="ctr" anchorCtr="1"/>
-          <a:lstStyle/>
-          <a:p>
-            <a:pPr>
-              <a:defRPr sz="1400" b="0" i="0" u="none" strike="noStrike" kern="1200" spc="0" baseline="0">
-                <a:solidFill>
-                  <a:schemeClr val="tx1">
-                    <a:lumMod val="65000"/>
-                    <a:lumOff val="35000"/>
-                  </a:schemeClr>
-                </a:solidFill>
-                <a:latin typeface="+mn-lt"/>
-                <a:ea typeface="+mn-ea"/>
-                <a:cs typeface="+mn-cs"/>
-              </a:defRPr>
-            </a:pPr>
-            <a:r>
-              <a:rPr lang="en-US" sz="1800" b="1">
-                <a:solidFill>
-                  <a:sysClr val="windowText" lastClr="000000"/>
-                </a:solidFill>
-              </a:rPr>
-              <a:t>$TECHNICAL_DEBT_RATIO</a:t>
-            </a:r>
-          </a:p>
-        </c:rich>
-      </c:tx>
-      <c:overlay val="0"/>
-      <c:spPr>
-        <a:noFill/>
-        <a:ln>
-          <a:noFill/>
-        </a:ln>
-        <a:effectLst/>
-      </c:spPr>
-      <c:txPr>
-        <a:bodyPr rot="0" spcFirstLastPara="1" vertOverflow="ellipsis" vert="horz" wrap="square" anchor="ctr" anchorCtr="1"/>
-        <a:lstStyle/>
-        <a:p>
-          <a:pPr>
-            <a:defRPr sz="1400" b="0" i="0" u="none" strike="noStrike" kern="1200" spc="0" baseline="0">
-              <a:solidFill>
-                <a:schemeClr val="tx1">
-                  <a:lumMod val="65000"/>
-                  <a:lumOff val="35000"/>
-                </a:schemeClr>
-              </a:solidFill>
-              <a:latin typeface="+mn-lt"/>
-              <a:ea typeface="+mn-ea"/>
-              <a:cs typeface="+mn-cs"/>
-            </a:defRPr>
-          </a:pPr>
-          <a:endParaRPr lang="es-ES"/>
-        </a:p>
-      </c:txPr>
-    </c:title>
-    <c:autoTitleDeleted val="0"/>
-    <c:plotArea>
-      <c:layout/>
-      <c:scatterChart>
-        <c:scatterStyle val="lineMarker"/>
-        <c:varyColors val="0"/>
-        <c:ser>
-          <c:idx val="0"/>
-          <c:order val="0"/>
-          <c:tx>
-            <c:strRef>
-              <c:f>Feuil1!$B$1</c:f>
-              <c:strCache>
-                <c:ptCount val="1"/>
-                <c:pt idx="0">
-                  <c:v>Valeur des Y</c:v>
-                </c:pt>
-              </c:strCache>
-            </c:strRef>
-          </c:tx>
-          <c:spPr>
-            <a:ln w="19050" cap="rnd">
-              <a:solidFill>
-                <a:schemeClr val="accent1"/>
-              </a:solidFill>
-              <a:round/>
-            </a:ln>
-            <a:effectLst/>
-          </c:spPr>
-          <c:marker>
-            <c:symbol val="circle"/>
-            <c:size val="5"/>
-            <c:spPr>
-              <a:solidFill>
-                <a:schemeClr val="accent1"/>
-              </a:solidFill>
-              <a:ln w="9525">
-                <a:solidFill>
-                  <a:schemeClr val="accent1"/>
-                </a:solidFill>
-              </a:ln>
-              <a:effectLst/>
-            </c:spPr>
-          </c:marker>
-          <c:xVal>
-            <c:numRef>
-              <c:f>Feuil1!$A$2:$A$3</c:f>
-              <c:numCache>
-                <c:formatCode>General</c:formatCode>
-                <c:ptCount val="2"/>
-              </c:numCache>
-            </c:numRef>
-          </c:xVal>
-          <c:yVal>
-            <c:numRef>
-              <c:f>Feuil1!$B$2:$B$3</c:f>
-              <c:numCache>
-                <c:formatCode>General</c:formatCode>
-                <c:ptCount val="2"/>
-              </c:numCache>
-            </c:numRef>
-          </c:yVal>
-          <c:smooth val="0"/>
-          <c:extLst xmlns:c16r2="http://schemas.microsoft.com/office/drawing/2015/06/chart">
-            <c:ext xmlns:c16="http://schemas.microsoft.com/office/drawing/2014/chart" uri="{C3380CC4-5D6E-409C-BE32-E72D297353CC}">
-              <c16:uniqueId val="{00000000-332C-4D6F-B167-2CEA3F1ADBAF}"/>
-            </c:ext>
-          </c:extLst>
-        </c:ser>
-        <c:dLbls>
-          <c:showLegendKey val="0"/>
-          <c:showVal val="0"/>
-          <c:showCatName val="0"/>
-          <c:showSerName val="0"/>
-          <c:showPercent val="0"/>
-          <c:showBubbleSize val="0"/>
-        </c:dLbls>
-        <c:axId val="586438888"/>
-        <c:axId val="586440064"/>
-      </c:scatterChart>
-      <c:valAx>
-        <c:axId val="586438888"/>
-        <c:scaling>
-          <c:orientation val="minMax"/>
-        </c:scaling>
-        <c:delete val="0"/>
-        <c:axPos val="b"/>
-        <c:numFmt formatCode="General" sourceLinked="1"/>
-        <c:majorTickMark val="out"/>
-        <c:minorTickMark val="none"/>
-        <c:tickLblPos val="nextTo"/>
-        <c:spPr>
-          <a:noFill/>
-          <a:ln w="9525" cap="flat" cmpd="sng" algn="ctr">
-            <a:solidFill>
-              <a:schemeClr val="tx1">
-                <a:lumMod val="25000"/>
-                <a:lumOff val="75000"/>
-              </a:schemeClr>
-            </a:solidFill>
-            <a:round/>
-          </a:ln>
-          <a:effectLst/>
-        </c:spPr>
-        <c:txPr>
-          <a:bodyPr rot="-1200000" spcFirstLastPara="1" vertOverflow="ellipsis" wrap="square" anchor="ctr" anchorCtr="1"/>
-          <a:lstStyle/>
-          <a:p>
-            <a:pPr>
-              <a:defRPr sz="900" b="0" i="0" u="none" strike="noStrike" kern="1200" baseline="0">
-                <a:solidFill>
-                  <a:schemeClr val="tx1">
-                    <a:lumMod val="65000"/>
-                    <a:lumOff val="35000"/>
-                  </a:schemeClr>
-                </a:solidFill>
-                <a:latin typeface="+mn-lt"/>
-                <a:ea typeface="+mn-ea"/>
-                <a:cs typeface="+mn-cs"/>
-              </a:defRPr>
-            </a:pPr>
-            <a:endParaRPr lang="es-ES"/>
-          </a:p>
-        </c:txPr>
-        <c:crossAx val="586440064"/>
-        <c:crosses val="autoZero"/>
-        <c:crossBetween val="midCat"/>
-      </c:valAx>
-      <c:valAx>
-        <c:axId val="586440064"/>
-        <c:scaling>
-          <c:orientation val="minMax"/>
-        </c:scaling>
-        <c:delete val="0"/>
-        <c:axPos val="l"/>
-        <c:majorGridlines>
-          <c:spPr>
-            <a:ln w="9525" cap="flat" cmpd="sng" algn="ctr">
-              <a:solidFill>
-                <a:schemeClr val="tx1">
-                  <a:lumMod val="15000"/>
-                  <a:lumOff val="85000"/>
-                </a:schemeClr>
-              </a:solidFill>
-              <a:round/>
-            </a:ln>
-            <a:effectLst/>
-          </c:spPr>
-        </c:majorGridlines>
-        <c:numFmt formatCode="General" sourceLinked="1"/>
-        <c:majorTickMark val="none"/>
-        <c:minorTickMark val="none"/>
-        <c:tickLblPos val="nextTo"/>
-        <c:spPr>
-          <a:noFill/>
-          <a:ln w="9525" cap="flat" cmpd="sng" algn="ctr">
-            <a:solidFill>
-              <a:schemeClr val="tx1">
-                <a:lumMod val="25000"/>
-                <a:lumOff val="75000"/>
-              </a:schemeClr>
-            </a:solidFill>
-            <a:round/>
-          </a:ln>
-          <a:effectLst/>
-        </c:spPr>
-        <c:txPr>
-          <a:bodyPr rot="-60000000" spcFirstLastPara="1" vertOverflow="ellipsis" vert="horz" wrap="square" anchor="ctr" anchorCtr="1"/>
-          <a:lstStyle/>
-          <a:p>
-            <a:pPr>
-              <a:defRPr sz="900" b="0" i="0" u="none" strike="noStrike" kern="1200" baseline="0">
-                <a:solidFill>
-                  <a:sysClr val="windowText" lastClr="000000"/>
-                </a:solidFill>
-                <a:latin typeface="+mn-lt"/>
-                <a:ea typeface="+mn-ea"/>
-                <a:cs typeface="+mn-cs"/>
-              </a:defRPr>
-            </a:pPr>
-            <a:endParaRPr lang="es-ES"/>
-          </a:p>
-        </c:txPr>
-        <c:crossAx val="586438888"/>
-        <c:crosses val="autoZero"/>
-        <c:crossBetween val="midCat"/>
-        <c:majorUnit val="1"/>
-      </c:valAx>
-      <c:spPr>
-        <a:noFill/>
-        <a:ln>
-          <a:noFill/>
-        </a:ln>
-        <a:effectLst/>
-      </c:spPr>
-    </c:plotArea>
-    <c:plotVisOnly val="1"/>
-    <c:dispBlanksAs val="gap"/>
-    <c:showDLblsOverMax val="0"/>
-  </c:chart>
-  <c:spPr>
-    <a:solidFill>
-      <a:schemeClr val="bg1"/>
-    </a:solidFill>
-    <a:ln w="9525" cap="flat" cmpd="sng" algn="ctr">
-      <a:solidFill>
-        <a:schemeClr val="tx1">
-          <a:lumMod val="15000"/>
-          <a:lumOff val="85000"/>
-        </a:schemeClr>
-      </a:solidFill>
-      <a:round/>
-    </a:ln>
-    <a:effectLst/>
-  </c:spPr>
-  <c:txPr>
-    <a:bodyPr/>
-    <a:lstStyle/>
-    <a:p>
-      <a:pPr>
-        <a:defRPr/>
-      </a:pPr>
-      <a:endParaRPr lang="es-ES"/>
-    </a:p>
-  </c:txPr>
-  <c:externalData r:id="rId3">
-    <c:autoUpdate val="0"/>
-  </c:externalData>
-</c:chartSpace>
-</file>
-
-<file path=word/charts/colors1.xml><?xml version="1.0" encoding="utf-8"?>
-<cs:colorStyle xmlns:cs="http://schemas.microsoft.com/office/drawing/2012/chartStyle" xmlns:a="http://schemas.openxmlformats.org/drawingml/2006/main" meth="cycle" id="10">
-  <a:schemeClr val="accent1"/>
-  <a:schemeClr val="accent2"/>
-  <a:schemeClr val="accent3"/>
-  <a:schemeClr val="accent4"/>
-  <a:schemeClr val="accent5"/>
-  <a:schemeClr val="accent6"/>
-  <cs:variation/>
-  <cs:variation>
-    <a:lumMod val="60000"/>
-  </cs:variation>
-  <cs:variation>
-    <a:lumMod val="80000"/>
-    <a:lumOff val="20000"/>
-  </cs:variation>
-  <cs:variation>
-    <a:lumMod val="80000"/>
-  </cs:variation>
-  <cs:variation>
-    <a:lumMod val="60000"/>
-    <a:lumOff val="40000"/>
-  </cs:variation>
-  <cs:variation>
-    <a:lumMod val="50000"/>
-  </cs:variation>
-  <cs:variation>
-    <a:lumMod val="70000"/>
-    <a:lumOff val="30000"/>
-  </cs:variation>
-  <cs:variation>
-    <a:lumMod val="70000"/>
-  </cs:variation>
-  <cs:variation>
-    <a:lumMod val="50000"/>
-    <a:lumOff val="50000"/>
-  </cs:variation>
-</cs:colorStyle>
-</file>
-
-<file path=word/charts/colors2.xml><?xml version="1.0" encoding="utf-8"?>
-<cs:colorStyle xmlns:cs="http://schemas.microsoft.com/office/drawing/2012/chartStyle" xmlns:a="http://schemas.openxmlformats.org/drawingml/2006/main" meth="cycle" id="10">
-  <a:schemeClr val="accent1"/>
-  <a:schemeClr val="accent2"/>
-  <a:schemeClr val="accent3"/>
-  <a:schemeClr val="accent4"/>
-  <a:schemeClr val="accent5"/>
-  <a:schemeClr val="accent6"/>
-  <cs:variation/>
-  <cs:variation>
-    <a:lumMod val="60000"/>
-  </cs:variation>
-  <cs:variation>
-    <a:lumMod val="80000"/>
-    <a:lumOff val="20000"/>
-  </cs:variation>
-  <cs:variation>
-    <a:lumMod val="80000"/>
-  </cs:variation>
-  <cs:variation>
-    <a:lumMod val="60000"/>
-    <a:lumOff val="40000"/>
-  </cs:variation>
-  <cs:variation>
-    <a:lumMod val="50000"/>
-  </cs:variation>
-  <cs:variation>
-    <a:lumMod val="70000"/>
-    <a:lumOff val="30000"/>
-  </cs:variation>
-  <cs:variation>
-    <a:lumMod val="70000"/>
-  </cs:variation>
-  <cs:variation>
-    <a:lumMod val="50000"/>
-    <a:lumOff val="50000"/>
-  </cs:variation>
-</cs:colorStyle>
-</file>
-
-<file path=word/charts/style1.xml><?xml version="1.0" encoding="utf-8"?>
-<cs:chartStyle xmlns:cs="http://schemas.microsoft.com/office/drawing/2012/chartStyle" xmlns:a="http://schemas.openxmlformats.org/drawingml/2006/main" id="240">
-  <cs:axisTitle>
-    <cs:lnRef idx="0"/>
-    <cs:fillRef idx="0"/>
-    <cs:effectRef idx="0"/>
-    <cs:fontRef idx="minor">
-      <a:schemeClr val="tx1">
-        <a:lumMod val="65000"/>
-        <a:lumOff val="35000"/>
-      </a:schemeClr>
-    </cs:fontRef>
-    <cs:defRPr sz="1000" kern="1200"/>
-  </cs:axisTitle>
-  <cs:categoryAxis>
-    <cs:lnRef idx="0"/>
-    <cs:fillRef idx="0"/>
-    <cs:effectRef idx="0"/>
-    <cs:fontRef idx="minor">
-      <a:schemeClr val="tx1">
-        <a:lumMod val="65000"/>
-        <a:lumOff val="35000"/>
-      </a:schemeClr>
-    </cs:fontRef>
-    <cs:spPr>
-      <a:ln w="9525" cap="flat" cmpd="sng" algn="ctr">
-        <a:solidFill>
-          <a:schemeClr val="tx1">
-            <a:lumMod val="25000"/>
-            <a:lumOff val="75000"/>
-          </a:schemeClr>
-        </a:solidFill>
-        <a:round/>
-      </a:ln>
-    </cs:spPr>
-    <cs:defRPr sz="900" kern="1200"/>
-  </cs:categoryAxis>
-  <cs:chartArea mods="allowNoFillOverride allowNoLineOverride">
-    <cs:lnRef idx="0"/>
-    <cs:fillRef idx="0"/>
-    <cs:effectRef idx="0"/>
-    <cs:fontRef idx="minor">
-      <a:schemeClr val="tx1"/>
-    </cs:fontRef>
-    <cs:spPr>
-      <a:solidFill>
-        <a:schemeClr val="bg1"/>
-      </a:solidFill>
-      <a:ln w="9525" cap="flat" cmpd="sng" algn="ctr">
-        <a:solidFill>
-          <a:schemeClr val="tx1">
-            <a:lumMod val="15000"/>
-            <a:lumOff val="85000"/>
-          </a:schemeClr>
-        </a:solidFill>
-        <a:round/>
-      </a:ln>
-    </cs:spPr>
-    <cs:defRPr sz="1000" kern="1200"/>
-  </cs:chartArea>
-  <cs:dataLabel>
-    <cs:lnRef idx="0"/>
-    <cs:fillRef idx="0"/>
-    <cs:effectRef idx="0"/>
-    <cs:fontRef idx="minor">
-      <a:schemeClr val="tx1">
-        <a:lumMod val="75000"/>
-        <a:lumOff val="25000"/>
-      </a:schemeClr>
-    </cs:fontRef>
-    <cs:defRPr sz="900" kern="1200"/>
-  </cs:dataLabel>
-  <cs:dataLabelCallout>
-    <cs:lnRef idx="0"/>
-    <cs:fillRef idx="0"/>
-    <cs:effectRef idx="0"/>
-    <cs:fontRef idx="minor">
-      <a:schemeClr val="dk1">
-        <a:lumMod val="65000"/>
-        <a:lumOff val="35000"/>
-      </a:schemeClr>
-    </cs:fontRef>
-    <cs:spPr>
-      <a:solidFill>
-        <a:schemeClr val="lt1"/>
-      </a:solidFill>
-      <a:ln>
-        <a:solidFill>
-          <a:schemeClr val="dk1">
-            <a:lumMod val="25000"/>
-            <a:lumOff val="75000"/>
-          </a:schemeClr>
-        </a:solidFill>
-      </a:ln>
-    </cs:spPr>
-    <cs:defRPr sz="900" kern="1200"/>
-    <cs:bodyPr rot="0" spcFirstLastPara="1" vertOverflow="clip" horzOverflow="clip" vert="horz" wrap="square" lIns="36576" tIns="18288" rIns="36576" bIns="18288" anchor="ctr" anchorCtr="1">
-      <a:spAutoFit/>
-    </cs:bodyPr>
-  </cs:dataLabelCallout>
-  <cs:dataPoint>
-    <cs:lnRef idx="0"/>
-    <cs:fillRef idx="1">
-      <cs:styleClr val="auto"/>
-    </cs:fillRef>
-    <cs:effectRef idx="0"/>
-    <cs:fontRef idx="minor">
-      <a:schemeClr val="tx1"/>
-    </cs:fontRef>
-  </cs:dataPoint>
-  <cs:dataPoint3D>
-    <cs:lnRef idx="0"/>
-    <cs:fillRef idx="1">
-      <cs:styleClr val="auto"/>
-    </cs:fillRef>
-    <cs:effectRef idx="0"/>
-    <cs:fontRef idx="minor">
-      <a:schemeClr val="tx1"/>
-    </cs:fontRef>
-  </cs:dataPoint3D>
-  <cs:dataPointLine>
-    <cs:lnRef idx="0">
-      <cs:styleClr val="auto"/>
-    </cs:lnRef>
-    <cs:fillRef idx="1"/>
-    <cs:effectRef idx="0"/>
-    <cs:fontRef idx="minor">
-      <a:schemeClr val="tx1"/>
-    </cs:fontRef>
-    <cs:spPr>
-      <a:ln w="19050" cap="rnd">
-        <a:solidFill>
-          <a:schemeClr val="phClr"/>
-        </a:solidFill>
-        <a:round/>
-      </a:ln>
-    </cs:spPr>
-  </cs:dataPointLine>
-  <cs:dataPointMarker>
-    <cs:lnRef idx="0">
-      <cs:styleClr val="auto"/>
-    </cs:lnRef>
-    <cs:fillRef idx="1">
-      <cs:styleClr val="auto"/>
-    </cs:fillRef>
-    <cs:effectRef idx="0"/>
-    <cs:fontRef idx="minor">
-      <a:schemeClr val="tx1"/>
-    </cs:fontRef>
-    <cs:spPr>
-      <a:ln w="9525">
-        <a:solidFill>
-          <a:schemeClr val="phClr"/>
-        </a:solidFill>
-      </a:ln>
-    </cs:spPr>
-  </cs:dataPointMarker>
-  <cs:dataPointMarkerLayout symbol="circle" size="5"/>
-  <cs:dataPointWireframe>
-    <cs:lnRef idx="0">
-      <cs:styleClr val="auto"/>
-    </cs:lnRef>
-    <cs:fillRef idx="0"/>
-    <cs:effectRef idx="0"/>
-    <cs:fontRef idx="minor">
-      <a:schemeClr val="dk1"/>
-    </cs:fontRef>
-    <cs:spPr>
-      <a:ln w="9525" cap="rnd">
-        <a:solidFill>
-          <a:schemeClr val="phClr"/>
-        </a:solidFill>
-        <a:round/>
-      </a:ln>
-    </cs:spPr>
-  </cs:dataPointWireframe>
-  <cs:dataTable>
-    <cs:lnRef idx="0"/>
-    <cs:fillRef idx="0"/>
-    <cs:effectRef idx="0"/>
-    <cs:fontRef idx="minor">
-      <a:schemeClr val="tx1">
-        <a:lumMod val="65000"/>
-        <a:lumOff val="35000"/>
-      </a:schemeClr>
-    </cs:fontRef>
-    <cs:spPr>
-      <a:noFill/>
-      <a:ln w="9525" cap="flat" cmpd="sng" algn="ctr">
-        <a:solidFill>
-          <a:schemeClr val="tx1">
-            <a:lumMod val="15000"/>
-            <a:lumOff val="85000"/>
-          </a:schemeClr>
-        </a:solidFill>
-        <a:round/>
-      </a:ln>
-    </cs:spPr>
-    <cs:defRPr sz="900" kern="1200"/>
-  </cs:dataTable>
-  <cs:downBar>
-    <cs:lnRef idx="0"/>
-    <cs:fillRef idx="0"/>
-    <cs:effectRef idx="0"/>
-    <cs:fontRef idx="minor">
-      <a:schemeClr val="tx1"/>
-    </cs:fontRef>
-    <cs:spPr>
-      <a:solidFill>
-        <a:schemeClr val="dk1">
-          <a:lumMod val="75000"/>
-          <a:lumOff val="25000"/>
-        </a:schemeClr>
-      </a:solidFill>
-      <a:ln w="9525" cap="flat" cmpd="sng" algn="ctr">
-        <a:solidFill>
-          <a:schemeClr val="tx1">
-            <a:lumMod val="65000"/>
-            <a:lumOff val="35000"/>
-          </a:schemeClr>
-        </a:solidFill>
-        <a:round/>
-      </a:ln>
-    </cs:spPr>
-  </cs:downBar>
-  <cs:dropLine>
-    <cs:lnRef idx="0"/>
-    <cs:fillRef idx="0"/>
-    <cs:effectRef idx="0"/>
-    <cs:fontRef idx="minor">
-      <a:schemeClr val="tx1"/>
-    </cs:fontRef>
-    <cs:spPr>
-      <a:ln w="9525" cap="flat" cmpd="sng" algn="ctr">
-        <a:solidFill>
-          <a:schemeClr val="tx1">
-            <a:lumMod val="35000"/>
-            <a:lumOff val="65000"/>
-          </a:schemeClr>
-        </a:solidFill>
-        <a:round/>
-      </a:ln>
-    </cs:spPr>
-  </cs:dropLine>
-  <cs:errorBar>
-    <cs:lnRef idx="0"/>
-    <cs:fillRef idx="0"/>
-    <cs:effectRef idx="0"/>
-    <cs:fontRef idx="minor">
-      <a:schemeClr val="tx1"/>
-    </cs:fontRef>
-    <cs:spPr>
-      <a:ln w="9525" cap="flat" cmpd="sng" algn="ctr">
-        <a:solidFill>
-          <a:schemeClr val="tx1">
-            <a:lumMod val="65000"/>
-            <a:lumOff val="35000"/>
-          </a:schemeClr>
-        </a:solidFill>
-        <a:round/>
-      </a:ln>
-    </cs:spPr>
-  </cs:errorBar>
-  <cs:floor>
-    <cs:lnRef idx="0"/>
-    <cs:fillRef idx="0"/>
-    <cs:effectRef idx="0"/>
-    <cs:fontRef idx="minor">
-      <a:schemeClr val="tx1"/>
-    </cs:fontRef>
-    <cs:spPr>
-      <a:noFill/>
-      <a:ln>
-        <a:noFill/>
-      </a:ln>
-    </cs:spPr>
-  </cs:floor>
-  <cs:gridlineMajor>
-    <cs:lnRef idx="0"/>
-    <cs:fillRef idx="0"/>
-    <cs:effectRef idx="0"/>
-    <cs:fontRef idx="minor">
-      <a:schemeClr val="tx1"/>
-    </cs:fontRef>
-    <cs:spPr>
-      <a:ln w="9525" cap="flat" cmpd="sng" algn="ctr">
-        <a:solidFill>
-          <a:schemeClr val="tx1">
-            <a:lumMod val="15000"/>
-            <a:lumOff val="85000"/>
-          </a:schemeClr>
-        </a:solidFill>
-        <a:round/>
-      </a:ln>
-    </cs:spPr>
-  </cs:gridlineMajor>
-  <cs:gridlineMinor>
-    <cs:lnRef idx="0"/>
-    <cs:fillRef idx="0"/>
-    <cs:effectRef idx="0"/>
-    <cs:fontRef idx="minor">
-      <a:schemeClr val="tx1"/>
-    </cs:fontRef>
-    <cs:spPr>
-      <a:ln w="9525" cap="flat" cmpd="sng" algn="ctr">
-        <a:solidFill>
-          <a:schemeClr val="tx1">
-            <a:lumMod val="5000"/>
-            <a:lumOff val="95000"/>
-          </a:schemeClr>
-        </a:solidFill>
-        <a:round/>
-      </a:ln>
-    </cs:spPr>
-  </cs:gridlineMinor>
-  <cs:hiLoLine>
-    <cs:lnRef idx="0"/>
-    <cs:fillRef idx="0"/>
-    <cs:effectRef idx="0"/>
-    <cs:fontRef idx="minor">
-      <a:schemeClr val="tx1"/>
-    </cs:fontRef>
-    <cs:spPr>
-      <a:ln w="9525" cap="flat" cmpd="sng" algn="ctr">
-        <a:solidFill>
-          <a:schemeClr val="tx1">
-            <a:lumMod val="50000"/>
-            <a:lumOff val="50000"/>
-          </a:schemeClr>
-        </a:solidFill>
-        <a:round/>
-      </a:ln>
-    </cs:spPr>
-  </cs:hiLoLine>
-  <cs:leaderLine>
-    <cs:lnRef idx="0"/>
-    <cs:fillRef idx="0"/>
-    <cs:effectRef idx="0"/>
-    <cs:fontRef idx="minor">
-      <a:schemeClr val="tx1"/>
-    </cs:fontRef>
-    <cs:spPr>
-      <a:ln w="9525" cap="flat" cmpd="sng" algn="ctr">
-        <a:solidFill>
-          <a:schemeClr val="tx1">
-            <a:lumMod val="35000"/>
-            <a:lumOff val="65000"/>
-          </a:schemeClr>
-        </a:solidFill>
-        <a:round/>
-      </a:ln>
-    </cs:spPr>
-  </cs:leaderLine>
-  <cs:legend>
-    <cs:lnRef idx="0"/>
-    <cs:fillRef idx="0"/>
-    <cs:effectRef idx="0"/>
-    <cs:fontRef idx="minor">
-      <a:schemeClr val="tx1">
-        <a:lumMod val="65000"/>
-        <a:lumOff val="35000"/>
-      </a:schemeClr>
-    </cs:fontRef>
-    <cs:defRPr sz="900" kern="1200"/>
-  </cs:legend>
-  <cs:plotArea mods="allowNoFillOverride allowNoLineOverride">
-    <cs:lnRef idx="0"/>
-    <cs:fillRef idx="0"/>
-    <cs:effectRef idx="0"/>
-    <cs:fontRef idx="minor">
-      <a:schemeClr val="tx1"/>
-    </cs:fontRef>
-  </cs:plotArea>
-  <cs:plotArea3D mods="allowNoFillOverride allowNoLineOverride">
-    <cs:lnRef idx="0"/>
-    <cs:fillRef idx="0"/>
-    <cs:effectRef idx="0"/>
-    <cs:fontRef idx="minor">
-      <a:schemeClr val="tx1"/>
-    </cs:fontRef>
-  </cs:plotArea3D>
-  <cs:seriesAxis>
-    <cs:lnRef idx="0"/>
-    <cs:fillRef idx="0"/>
-    <cs:effectRef idx="0"/>
-    <cs:fontRef idx="minor">
-      <a:schemeClr val="tx1">
-        <a:lumMod val="65000"/>
-        <a:lumOff val="35000"/>
-      </a:schemeClr>
-    </cs:fontRef>
-    <cs:defRPr sz="900" kern="1200"/>
-  </cs:seriesAxis>
-  <cs:seriesLine>
-    <cs:lnRef idx="0"/>
-    <cs:fillRef idx="0"/>
-    <cs:effectRef idx="0"/>
-    <cs:fontRef idx="minor">
-      <a:schemeClr val="tx1"/>
-    </cs:fontRef>
-    <cs:spPr>
-      <a:ln w="9525" cap="flat" cmpd="sng" algn="ctr">
-        <a:solidFill>
-          <a:schemeClr val="tx1">
-            <a:lumMod val="35000"/>
-            <a:lumOff val="65000"/>
-          </a:schemeClr>
-        </a:solidFill>
-        <a:round/>
-      </a:ln>
-    </cs:spPr>
-  </cs:seriesLine>
-  <cs:title>
-    <cs:lnRef idx="0"/>
-    <cs:fillRef idx="0"/>
-    <cs:effectRef idx="0"/>
-    <cs:fontRef idx="minor">
-      <a:schemeClr val="tx1">
-        <a:lumMod val="65000"/>
-        <a:lumOff val="35000"/>
-      </a:schemeClr>
-    </cs:fontRef>
-    <cs:defRPr sz="1400" b="0" kern="1200" spc="0" baseline="0"/>
-  </cs:title>
-  <cs:trendline>
-    <cs:lnRef idx="0">
-      <cs:styleClr val="auto"/>
-    </cs:lnRef>
-    <cs:fillRef idx="0"/>
-    <cs:effectRef idx="0"/>
-    <cs:fontRef idx="minor">
-      <a:schemeClr val="tx1"/>
-    </cs:fontRef>
-    <cs:spPr>
-      <a:ln w="19050" cap="rnd">
-        <a:solidFill>
-          <a:schemeClr val="phClr"/>
-        </a:solidFill>
-        <a:prstDash val="sysDot"/>
-      </a:ln>
-    </cs:spPr>
-  </cs:trendline>
-  <cs:trendlineLabel>
-    <cs:lnRef idx="0"/>
-    <cs:fillRef idx="0"/>
-    <cs:effectRef idx="0"/>
-    <cs:fontRef idx="minor">
-      <a:schemeClr val="tx1">
-        <a:lumMod val="65000"/>
-        <a:lumOff val="35000"/>
-      </a:schemeClr>
-    </cs:fontRef>
-    <cs:defRPr sz="900" kern="1200"/>
-  </cs:trendlineLabel>
-  <cs:upBar>
-    <cs:lnRef idx="0"/>
-    <cs:fillRef idx="0"/>
-    <cs:effectRef idx="0"/>
-    <cs:fontRef idx="minor">
-      <a:schemeClr val="tx1"/>
-    </cs:fontRef>
-    <cs:spPr>
-      <a:solidFill>
-        <a:schemeClr val="lt1"/>
-      </a:solidFill>
-      <a:ln w="9525" cap="flat" cmpd="sng" algn="ctr">
-        <a:solidFill>
-          <a:schemeClr val="tx1">
-            <a:lumMod val="65000"/>
-            <a:lumOff val="35000"/>
-          </a:schemeClr>
-        </a:solidFill>
-        <a:round/>
-      </a:ln>
-    </cs:spPr>
-  </cs:upBar>
-  <cs:valueAxis>
-    <cs:lnRef idx="0"/>
-    <cs:fillRef idx="0"/>
-    <cs:effectRef idx="0"/>
-    <cs:fontRef idx="minor">
-      <a:schemeClr val="tx1">
-        <a:lumMod val="65000"/>
-        <a:lumOff val="35000"/>
-      </a:schemeClr>
-    </cs:fontRef>
-    <cs:spPr>
-      <a:ln w="9525" cap="flat" cmpd="sng" algn="ctr">
-        <a:solidFill>
-          <a:schemeClr val="tx1">
-            <a:lumMod val="25000"/>
-            <a:lumOff val="75000"/>
-          </a:schemeClr>
-        </a:solidFill>
-        <a:round/>
-      </a:ln>
-    </cs:spPr>
-    <cs:defRPr sz="900" kern="1200"/>
-  </cs:valueAxis>
-  <cs:wall>
-    <cs:lnRef idx="0"/>
-    <cs:fillRef idx="0"/>
-    <cs:effectRef idx="0"/>
-    <cs:fontRef idx="minor">
-      <a:schemeClr val="tx1"/>
-    </cs:fontRef>
-    <cs:spPr>
-      <a:noFill/>
-      <a:ln>
-        <a:noFill/>
-      </a:ln>
-    </cs:spPr>
-  </cs:wall>
-</cs:chartStyle>
-</file>
-
-<file path=word/charts/style2.xml><?xml version="1.0" encoding="utf-8"?>
-<cs:chartStyle xmlns:cs="http://schemas.microsoft.com/office/drawing/2012/chartStyle" xmlns:a="http://schemas.openxmlformats.org/drawingml/2006/main" id="240">
-  <cs:axisTitle>
-    <cs:lnRef idx="0"/>
-    <cs:fillRef idx="0"/>
-    <cs:effectRef idx="0"/>
-    <cs:fontRef idx="minor">
-      <a:schemeClr val="tx1">
-        <a:lumMod val="65000"/>
-        <a:lumOff val="35000"/>
-      </a:schemeClr>
-    </cs:fontRef>
-    <cs:defRPr sz="1000" kern="1200"/>
-  </cs:axisTitle>
-  <cs:categoryAxis>
-    <cs:lnRef idx="0"/>
-    <cs:fillRef idx="0"/>
-    <cs:effectRef idx="0"/>
-    <cs:fontRef idx="minor">
-      <a:schemeClr val="tx1">
-        <a:lumMod val="65000"/>
-        <a:lumOff val="35000"/>
-      </a:schemeClr>
-    </cs:fontRef>
-    <cs:spPr>
-      <a:ln w="9525" cap="flat" cmpd="sng" algn="ctr">
-        <a:solidFill>
-          <a:schemeClr val="tx1">
-            <a:lumMod val="25000"/>
-            <a:lumOff val="75000"/>
-          </a:schemeClr>
-        </a:solidFill>
-        <a:round/>
-      </a:ln>
-    </cs:spPr>
-    <cs:defRPr sz="900" kern="1200"/>
-  </cs:categoryAxis>
-  <cs:chartArea mods="allowNoFillOverride allowNoLineOverride">
-    <cs:lnRef idx="0"/>
-    <cs:fillRef idx="0"/>
-    <cs:effectRef idx="0"/>
-    <cs:fontRef idx="minor">
-      <a:schemeClr val="tx1"/>
-    </cs:fontRef>
-    <cs:spPr>
-      <a:solidFill>
-        <a:schemeClr val="bg1"/>
-      </a:solidFill>
-      <a:ln w="9525" cap="flat" cmpd="sng" algn="ctr">
-        <a:solidFill>
-          <a:schemeClr val="tx1">
-            <a:lumMod val="15000"/>
-            <a:lumOff val="85000"/>
-          </a:schemeClr>
-        </a:solidFill>
-        <a:round/>
-      </a:ln>
-    </cs:spPr>
-    <cs:defRPr sz="1000" kern="1200"/>
-  </cs:chartArea>
-  <cs:dataLabel>
-    <cs:lnRef idx="0"/>
-    <cs:fillRef idx="0"/>
-    <cs:effectRef idx="0"/>
-    <cs:fontRef idx="minor">
-      <a:schemeClr val="tx1">
-        <a:lumMod val="75000"/>
-        <a:lumOff val="25000"/>
-      </a:schemeClr>
-    </cs:fontRef>
-    <cs:defRPr sz="900" kern="1200"/>
-  </cs:dataLabel>
-  <cs:dataLabelCallout>
-    <cs:lnRef idx="0"/>
-    <cs:fillRef idx="0"/>
-    <cs:effectRef idx="0"/>
-    <cs:fontRef idx="minor">
-      <a:schemeClr val="dk1">
-        <a:lumMod val="65000"/>
-        <a:lumOff val="35000"/>
-      </a:schemeClr>
-    </cs:fontRef>
-    <cs:spPr>
-      <a:solidFill>
-        <a:schemeClr val="lt1"/>
-      </a:solidFill>
-      <a:ln>
-        <a:solidFill>
-          <a:schemeClr val="dk1">
-            <a:lumMod val="25000"/>
-            <a:lumOff val="75000"/>
-          </a:schemeClr>
-        </a:solidFill>
-      </a:ln>
-    </cs:spPr>
-    <cs:defRPr sz="900" kern="1200"/>
-    <cs:bodyPr rot="0" spcFirstLastPara="1" vertOverflow="clip" horzOverflow="clip" vert="horz" wrap="square" lIns="36576" tIns="18288" rIns="36576" bIns="18288" anchor="ctr" anchorCtr="1">
-      <a:spAutoFit/>
-    </cs:bodyPr>
-  </cs:dataLabelCallout>
-  <cs:dataPoint>
-    <cs:lnRef idx="0"/>
-    <cs:fillRef idx="1">
-      <cs:styleClr val="auto"/>
-    </cs:fillRef>
-    <cs:effectRef idx="0"/>
-    <cs:fontRef idx="minor">
-      <a:schemeClr val="tx1"/>
-    </cs:fontRef>
-  </cs:dataPoint>
-  <cs:dataPoint3D>
-    <cs:lnRef idx="0"/>
-    <cs:fillRef idx="1">
-      <cs:styleClr val="auto"/>
-    </cs:fillRef>
-    <cs:effectRef idx="0"/>
-    <cs:fontRef idx="minor">
-      <a:schemeClr val="tx1"/>
-    </cs:fontRef>
-  </cs:dataPoint3D>
-  <cs:dataPointLine>
-    <cs:lnRef idx="0">
-      <cs:styleClr val="auto"/>
-    </cs:lnRef>
-    <cs:fillRef idx="1"/>
-    <cs:effectRef idx="0"/>
-    <cs:fontRef idx="minor">
-      <a:schemeClr val="tx1"/>
-    </cs:fontRef>
-    <cs:spPr>
-      <a:ln w="19050" cap="rnd">
-        <a:solidFill>
-          <a:schemeClr val="phClr"/>
-        </a:solidFill>
-        <a:round/>
-      </a:ln>
-    </cs:spPr>
-  </cs:dataPointLine>
-  <cs:dataPointMarker>
-    <cs:lnRef idx="0">
-      <cs:styleClr val="auto"/>
-    </cs:lnRef>
-    <cs:fillRef idx="1">
-      <cs:styleClr val="auto"/>
-    </cs:fillRef>
-    <cs:effectRef idx="0"/>
-    <cs:fontRef idx="minor">
-      <a:schemeClr val="tx1"/>
-    </cs:fontRef>
-    <cs:spPr>
-      <a:ln w="9525">
-        <a:solidFill>
-          <a:schemeClr val="phClr"/>
-        </a:solidFill>
-      </a:ln>
-    </cs:spPr>
-  </cs:dataPointMarker>
-  <cs:dataPointMarkerLayout symbol="circle" size="5"/>
-  <cs:dataPointWireframe>
-    <cs:lnRef idx="0">
-      <cs:styleClr val="auto"/>
-    </cs:lnRef>
-    <cs:fillRef idx="0"/>
-    <cs:effectRef idx="0"/>
-    <cs:fontRef idx="minor">
-      <a:schemeClr val="dk1"/>
-    </cs:fontRef>
-    <cs:spPr>
-      <a:ln w="9525" cap="rnd">
-        <a:solidFill>
-          <a:schemeClr val="phClr"/>
-        </a:solidFill>
-        <a:round/>
-      </a:ln>
-    </cs:spPr>
-  </cs:dataPointWireframe>
-  <cs:dataTable>
-    <cs:lnRef idx="0"/>
-    <cs:fillRef idx="0"/>
-    <cs:effectRef idx="0"/>
-    <cs:fontRef idx="minor">
-      <a:schemeClr val="tx1">
-        <a:lumMod val="65000"/>
-        <a:lumOff val="35000"/>
-      </a:schemeClr>
-    </cs:fontRef>
-    <cs:spPr>
-      <a:noFill/>
-      <a:ln w="9525" cap="flat" cmpd="sng" algn="ctr">
-        <a:solidFill>
-          <a:schemeClr val="tx1">
-            <a:lumMod val="15000"/>
-            <a:lumOff val="85000"/>
-          </a:schemeClr>
-        </a:solidFill>
-        <a:round/>
-      </a:ln>
-    </cs:spPr>
-    <cs:defRPr sz="900" kern="1200"/>
-  </cs:dataTable>
-  <cs:downBar>
-    <cs:lnRef idx="0"/>
-    <cs:fillRef idx="0"/>
-    <cs:effectRef idx="0"/>
-    <cs:fontRef idx="minor">
-      <a:schemeClr val="tx1"/>
-    </cs:fontRef>
-    <cs:spPr>
-      <a:solidFill>
-        <a:schemeClr val="dk1">
-          <a:lumMod val="75000"/>
-          <a:lumOff val="25000"/>
-        </a:schemeClr>
-      </a:solidFill>
-      <a:ln w="9525" cap="flat" cmpd="sng" algn="ctr">
-        <a:solidFill>
-          <a:schemeClr val="tx1">
-            <a:lumMod val="65000"/>
-            <a:lumOff val="35000"/>
-          </a:schemeClr>
-        </a:solidFill>
-        <a:round/>
-      </a:ln>
-    </cs:spPr>
-  </cs:downBar>
-  <cs:dropLine>
-    <cs:lnRef idx="0"/>
-    <cs:fillRef idx="0"/>
-    <cs:effectRef idx="0"/>
-    <cs:fontRef idx="minor">
-      <a:schemeClr val="tx1"/>
-    </cs:fontRef>
-    <cs:spPr>
-      <a:ln w="9525" cap="flat" cmpd="sng" algn="ctr">
-        <a:solidFill>
-          <a:schemeClr val="tx1">
-            <a:lumMod val="35000"/>
-            <a:lumOff val="65000"/>
-          </a:schemeClr>
-        </a:solidFill>
-        <a:round/>
-      </a:ln>
-    </cs:spPr>
-  </cs:dropLine>
-  <cs:errorBar>
-    <cs:lnRef idx="0"/>
-    <cs:fillRef idx="0"/>
-    <cs:effectRef idx="0"/>
-    <cs:fontRef idx="minor">
-      <a:schemeClr val="tx1"/>
-    </cs:fontRef>
-    <cs:spPr>
-      <a:ln w="9525" cap="flat" cmpd="sng" algn="ctr">
-        <a:solidFill>
-          <a:schemeClr val="tx1">
-            <a:lumMod val="65000"/>
-            <a:lumOff val="35000"/>
-          </a:schemeClr>
-        </a:solidFill>
-        <a:round/>
-      </a:ln>
-    </cs:spPr>
-  </cs:errorBar>
-  <cs:floor>
-    <cs:lnRef idx="0"/>
-    <cs:fillRef idx="0"/>
-    <cs:effectRef idx="0"/>
-    <cs:fontRef idx="minor">
-      <a:schemeClr val="tx1"/>
-    </cs:fontRef>
-    <cs:spPr>
-      <a:noFill/>
-      <a:ln>
-        <a:noFill/>
-      </a:ln>
-    </cs:spPr>
-  </cs:floor>
-  <cs:gridlineMajor>
-    <cs:lnRef idx="0"/>
-    <cs:fillRef idx="0"/>
-    <cs:effectRef idx="0"/>
-    <cs:fontRef idx="minor">
-      <a:schemeClr val="tx1"/>
-    </cs:fontRef>
-    <cs:spPr>
-      <a:ln w="9525" cap="flat" cmpd="sng" algn="ctr">
-        <a:solidFill>
-          <a:schemeClr val="tx1">
-            <a:lumMod val="15000"/>
-            <a:lumOff val="85000"/>
-          </a:schemeClr>
-        </a:solidFill>
-        <a:round/>
-      </a:ln>
-    </cs:spPr>
-  </cs:gridlineMajor>
-  <cs:gridlineMinor>
-    <cs:lnRef idx="0"/>
-    <cs:fillRef idx="0"/>
-    <cs:effectRef idx="0"/>
-    <cs:fontRef idx="minor">
-      <a:schemeClr val="tx1"/>
-    </cs:fontRef>
-    <cs:spPr>
-      <a:ln w="9525" cap="flat" cmpd="sng" algn="ctr">
-        <a:solidFill>
-          <a:schemeClr val="tx1">
-            <a:lumMod val="5000"/>
-            <a:lumOff val="95000"/>
-          </a:schemeClr>
-        </a:solidFill>
-        <a:round/>
-      </a:ln>
-    </cs:spPr>
-  </cs:gridlineMinor>
-  <cs:hiLoLine>
-    <cs:lnRef idx="0"/>
-    <cs:fillRef idx="0"/>
-    <cs:effectRef idx="0"/>
-    <cs:fontRef idx="minor">
-      <a:schemeClr val="tx1"/>
-    </cs:fontRef>
-    <cs:spPr>
-      <a:ln w="9525" cap="flat" cmpd="sng" algn="ctr">
-        <a:solidFill>
-          <a:schemeClr val="tx1">
-            <a:lumMod val="50000"/>
-            <a:lumOff val="50000"/>
-          </a:schemeClr>
-        </a:solidFill>
-        <a:round/>
-      </a:ln>
-    </cs:spPr>
-  </cs:hiLoLine>
-  <cs:leaderLine>
-    <cs:lnRef idx="0"/>
-    <cs:fillRef idx="0"/>
-    <cs:effectRef idx="0"/>
-    <cs:fontRef idx="minor">
-      <a:schemeClr val="tx1"/>
-    </cs:fontRef>
-    <cs:spPr>
-      <a:ln w="9525" cap="flat" cmpd="sng" algn="ctr">
-        <a:solidFill>
-          <a:schemeClr val="tx1">
-            <a:lumMod val="35000"/>
-            <a:lumOff val="65000"/>
-          </a:schemeClr>
-        </a:solidFill>
-        <a:round/>
-      </a:ln>
-    </cs:spPr>
-  </cs:leaderLine>
-  <cs:legend>
-    <cs:lnRef idx="0"/>
-    <cs:fillRef idx="0"/>
-    <cs:effectRef idx="0"/>
-    <cs:fontRef idx="minor">
-      <a:schemeClr val="tx1">
-        <a:lumMod val="65000"/>
-        <a:lumOff val="35000"/>
-      </a:schemeClr>
-    </cs:fontRef>
-    <cs:defRPr sz="900" kern="1200"/>
-  </cs:legend>
-  <cs:plotArea mods="allowNoFillOverride allowNoLineOverride">
-    <cs:lnRef idx="0"/>
-    <cs:fillRef idx="0"/>
-    <cs:effectRef idx="0"/>
-    <cs:fontRef idx="minor">
-      <a:schemeClr val="tx1"/>
-    </cs:fontRef>
-  </cs:plotArea>
-  <cs:plotArea3D mods="allowNoFillOverride allowNoLineOverride">
-    <cs:lnRef idx="0"/>
-    <cs:fillRef idx="0"/>
-    <cs:effectRef idx="0"/>
-    <cs:fontRef idx="minor">
-      <a:schemeClr val="tx1"/>
-    </cs:fontRef>
-  </cs:plotArea3D>
-  <cs:seriesAxis>
-    <cs:lnRef idx="0"/>
-    <cs:fillRef idx="0"/>
-    <cs:effectRef idx="0"/>
-    <cs:fontRef idx="minor">
-      <a:schemeClr val="tx1">
-        <a:lumMod val="65000"/>
-        <a:lumOff val="35000"/>
-      </a:schemeClr>
-    </cs:fontRef>
-    <cs:defRPr sz="900" kern="1200"/>
-  </cs:seriesAxis>
-  <cs:seriesLine>
-    <cs:lnRef idx="0"/>
-    <cs:fillRef idx="0"/>
-    <cs:effectRef idx="0"/>
-    <cs:fontRef idx="minor">
-      <a:schemeClr val="tx1"/>
-    </cs:fontRef>
-    <cs:spPr>
-      <a:ln w="9525" cap="flat" cmpd="sng" algn="ctr">
-        <a:solidFill>
-          <a:schemeClr val="tx1">
-            <a:lumMod val="35000"/>
-            <a:lumOff val="65000"/>
-          </a:schemeClr>
-        </a:solidFill>
-        <a:round/>
-      </a:ln>
-    </cs:spPr>
-  </cs:seriesLine>
-  <cs:title>
-    <cs:lnRef idx="0"/>
-    <cs:fillRef idx="0"/>
-    <cs:effectRef idx="0"/>
-    <cs:fontRef idx="minor">
-      <a:schemeClr val="tx1">
-        <a:lumMod val="65000"/>
-        <a:lumOff val="35000"/>
-      </a:schemeClr>
-    </cs:fontRef>
-    <cs:defRPr sz="1400" b="0" kern="1200" spc="0" baseline="0"/>
-  </cs:title>
-  <cs:trendline>
-    <cs:lnRef idx="0">
-      <cs:styleClr val="auto"/>
-    </cs:lnRef>
-    <cs:fillRef idx="0"/>
-    <cs:effectRef idx="0"/>
-    <cs:fontRef idx="minor">
-      <a:schemeClr val="tx1"/>
-    </cs:fontRef>
-    <cs:spPr>
-      <a:ln w="19050" cap="rnd">
-        <a:solidFill>
-          <a:schemeClr val="phClr"/>
-        </a:solidFill>
-        <a:prstDash val="sysDot"/>
-      </a:ln>
-    </cs:spPr>
-  </cs:trendline>
-  <cs:trendlineLabel>
-    <cs:lnRef idx="0"/>
-    <cs:fillRef idx="0"/>
-    <cs:effectRef idx="0"/>
-    <cs:fontRef idx="minor">
-      <a:schemeClr val="tx1">
-        <a:lumMod val="65000"/>
-        <a:lumOff val="35000"/>
-      </a:schemeClr>
-    </cs:fontRef>
-    <cs:defRPr sz="900" kern="1200"/>
-  </cs:trendlineLabel>
-  <cs:upBar>
-    <cs:lnRef idx="0"/>
-    <cs:fillRef idx="0"/>
-    <cs:effectRef idx="0"/>
-    <cs:fontRef idx="minor">
-      <a:schemeClr val="tx1"/>
-    </cs:fontRef>
-    <cs:spPr>
-      <a:solidFill>
-        <a:schemeClr val="lt1"/>
-      </a:solidFill>
-      <a:ln w="9525" cap="flat" cmpd="sng" algn="ctr">
-        <a:solidFill>
-          <a:schemeClr val="tx1">
-            <a:lumMod val="65000"/>
-            <a:lumOff val="35000"/>
-          </a:schemeClr>
-        </a:solidFill>
-        <a:round/>
-      </a:ln>
-    </cs:spPr>
-  </cs:upBar>
-  <cs:valueAxis>
-    <cs:lnRef idx="0"/>
-    <cs:fillRef idx="0"/>
-    <cs:effectRef idx="0"/>
-    <cs:fontRef idx="minor">
-      <a:schemeClr val="tx1">
-        <a:lumMod val="65000"/>
-        <a:lumOff val="35000"/>
-      </a:schemeClr>
-    </cs:fontRef>
-    <cs:spPr>
-      <a:ln w="9525" cap="flat" cmpd="sng" algn="ctr">
-        <a:solidFill>
-          <a:schemeClr val="tx1">
-            <a:lumMod val="25000"/>
-            <a:lumOff val="75000"/>
-          </a:schemeClr>
-        </a:solidFill>
-        <a:round/>
-      </a:ln>
-    </cs:spPr>
-    <cs:defRPr sz="900" kern="1200"/>
-  </cs:valueAxis>
-  <cs:wall>
-    <cs:lnRef idx="0"/>
-    <cs:fillRef idx="0"/>
-    <cs:effectRef idx="0"/>
-    <cs:fontRef idx="minor">
-      <a:schemeClr val="tx1"/>
-    </cs:fontRef>
-    <cs:spPr>
-      <a:noFill/>
-      <a:ln>
-        <a:noFill/>
-      </a:ln>
-    </cs:spPr>
-  </cs:wall>
-</cs:chartStyle>
 </file>
 
 <file path=word/theme/theme1.xml><?xml version="1.0" encoding="utf-8"?>

--- a/src/main/resources/template/code-analysis-template.docx
+++ b/src/main/resources/template/code-analysis-template.docx
@@ -1015,23 +1015,7 @@
                 <w:noProof/>
                 <w:lang w:val="ru-RU"/>
               </w:rPr>
-              <w:t>Чар</w:t>
-            </w:r>
-            <w:r>
-              <w:rPr>
-                <w:rStyle w:val="af4"/>
-                <w:noProof/>
-                <w:lang w:val="ru-RU"/>
-              </w:rPr>
-              <w:t>т</w:t>
-            </w:r>
-            <w:r>
-              <w:rPr>
-                <w:rStyle w:val="af4"/>
-                <w:noProof/>
-                <w:lang w:val="ru-RU"/>
-              </w:rPr>
-              <w:t>ы</w:t>
+              <w:t>Чарты</w:t>
             </w:r>
             <w:r>
               <w:rPr>
@@ -1471,7 +1455,7 @@
       <w:pPr>
         <w:pStyle w:val="1"/>
         <w:rPr>
-          <w:lang w:val="en-US"/>
+          <w:lang w:val="ru-RU"/>
         </w:rPr>
       </w:pPr>
       <w:bookmarkStart w:id="2" w:name="_Toc481744297"/>
@@ -1495,20 +1479,56 @@
     <w:p>
       <w:pPr>
         <w:rPr>
-          <w:lang w:val="en-US"/>
+          <w:lang w:val="ru-RU"/>
         </w:rPr>
       </w:pPr>
       <w:r>
         <w:rPr>
-          <w:lang w:val="en-US"/>
-        </w:rPr>
-        <w:t>This document contains results of the code analysis of</w:t>
+          <w:lang w:val="ru-RU"/>
+        </w:rPr>
+        <w:t>Этот документ содержит результаты анализа кода проекта</w:t>
       </w:r>
       <w:r>
         <w:rPr>
+          <w:lang w:val="ru-RU"/>
+        </w:rPr>
+        <w:t xml:space="preserve"> </w:t>
+      </w:r>
+      <w:r>
+        <w:rPr>
           <w:lang w:val="en-US"/>
         </w:rPr>
-        <w:t xml:space="preserve"> XX-PROJECTNAME-XX.</w:t>
+        <w:t>XX</w:t>
+      </w:r>
+      <w:r>
+        <w:rPr>
+          <w:lang w:val="ru-RU"/>
+        </w:rPr>
+        <w:t>-</w:t>
+      </w:r>
+      <w:r>
+        <w:rPr>
+          <w:lang w:val="en-US"/>
+        </w:rPr>
+        <w:t>PROJECTNAME</w:t>
+      </w:r>
+      <w:r>
+        <w:rPr>
+          <w:lang w:val="ru-RU"/>
+        </w:rPr>
+        <w:t>-</w:t>
+      </w:r>
+      <w:r>
+        <w:rPr>
+          <w:lang w:val="en-US"/>
+        </w:rPr>
+        <w:t>XX</w:t>
+      </w:r>
+      <w:r>
+        <w:rPr>
+          <w:lang w:val="ru-RU"/>
+        </w:rPr>
+        <w:t>.</w:t>
       </w:r>
     </w:p>
     <w:p>
@@ -1573,7 +1593,10 @@
         </w:numPr>
       </w:pPr>
       <w:r>
-        <w:t>Names</w:t>
+        <w:rPr>
+          <w:lang w:val="ru-RU"/>
+        </w:rPr>
+        <w:t>Названия</w:t>
       </w:r>
       <w:r>
         <w:t>: XX-QUALITYPROFILENAME-XX</w:t>
@@ -1587,7 +1610,10 @@
         </w:numPr>
       </w:pPr>
       <w:r>
-        <w:t>Files</w:t>
+        <w:rPr>
+          <w:lang w:val="ru-RU"/>
+        </w:rPr>
+        <w:t>Файлы</w:t>
       </w:r>
       <w:r>
         <w:t>: XX-QUALITYPROFILEFILE-XX</w:t>
@@ -1612,10 +1638,10 @@
         </w:numPr>
       </w:pPr>
       <w:r>
-        <w:t>N</w:t>
-      </w:r>
-      <w:r>
-        <w:t>ame</w:t>
+        <w:rPr>
+          <w:lang w:val="ru-RU"/>
+        </w:rPr>
+        <w:t>Названия</w:t>
       </w:r>
       <w:r>
         <w:t>: XX-QUALITYGATENAME-XX</w:t>
@@ -1629,7 +1655,10 @@
         </w:numPr>
       </w:pPr>
       <w:r>
-        <w:t>File</w:t>
+        <w:rPr>
+          <w:lang w:val="ru-RU"/>
+        </w:rPr>
+        <w:t>Файлы</w:t>
       </w:r>
       <w:r>
         <w:t>: XX-QUALITYGATEFILE-XX</w:t>
@@ -1721,7 +1750,10 @@
               </w:rPr>
             </w:pPr>
             <w:r>
-              <w:t>Reliability</w:t>
+              <w:rPr>
+                <w:rStyle w:val="q4iawc"/>
+              </w:rPr>
+              <w:t>Надежность</w:t>
             </w:r>
           </w:p>
         </w:tc>
@@ -1738,10 +1770,14 @@
               <w:rPr>
                 <w:b w:val="0"/>
                 <w:bCs w:val="0"/>
+                <w:lang w:val="ru-RU"/>
               </w:rPr>
             </w:pPr>
             <w:r>
-              <w:t>Security</w:t>
+              <w:rPr>
+                <w:lang w:val="ru-RU"/>
+              </w:rPr>
+              <w:t>Безопасность</w:t>
             </w:r>
           </w:p>
         </w:tc>
@@ -1755,9 +1791,15 @@
               <w:pStyle w:val="Contenudetableau"/>
               <w:jc w:val="center"/>
               <w:cnfStyle w:val="100000000000" w:firstRow="1" w:lastRow="0" w:firstColumn="0" w:lastColumn="0" w:oddVBand="0" w:evenVBand="0" w:oddHBand="0" w:evenHBand="0" w:firstRowFirstColumn="0" w:firstRowLastColumn="0" w:lastRowFirstColumn="0" w:lastRowLastColumn="0"/>
+              <w:rPr>
+                <w:lang w:val="ru-RU"/>
+              </w:rPr>
             </w:pPr>
             <w:r>
-              <w:t>Security Review</w:t>
+              <w:rPr>
+                <w:lang w:val="ru-RU"/>
+              </w:rPr>
+              <w:t>Проверка безопасности</w:t>
             </w:r>
           </w:p>
         </w:tc>
@@ -1774,10 +1816,14 @@
               <w:rPr>
                 <w:b w:val="0"/>
                 <w:bCs w:val="0"/>
+                <w:lang w:val="ru-RU"/>
               </w:rPr>
             </w:pPr>
             <w:r>
-              <w:t>Maintainability</w:t>
+              <w:rPr>
+                <w:lang w:val="ru-RU"/>
+              </w:rPr>
+              <w:t>Сопровождение</w:t>
             </w:r>
           </w:p>
         </w:tc>
@@ -1945,10 +1991,14 @@
               <w:rPr>
                 <w:b w:val="0"/>
                 <w:bCs w:val="0"/>
+                <w:lang w:val="ru-RU"/>
               </w:rPr>
             </w:pPr>
             <w:r>
-              <w:t>Coverage</w:t>
+              <w:rPr>
+                <w:lang w:val="ru-RU"/>
+              </w:rPr>
+              <w:t>Покрытие</w:t>
             </w:r>
           </w:p>
         </w:tc>
@@ -1965,10 +2015,14 @@
               <w:rPr>
                 <w:b w:val="0"/>
                 <w:bCs w:val="0"/>
+                <w:lang w:val="ru-RU"/>
               </w:rPr>
             </w:pPr>
             <w:r>
-              <w:t>Duplication</w:t>
+              <w:rPr>
+                <w:lang w:val="ru-RU"/>
+              </w:rPr>
+              <w:t>Дупликация</w:t>
             </w:r>
           </w:p>
         </w:tc>
@@ -1982,9 +2036,15 @@
               <w:pStyle w:val="Contenudetableau"/>
               <w:jc w:val="center"/>
               <w:cnfStyle w:val="100000000000" w:firstRow="1" w:lastRow="0" w:firstColumn="0" w:lastColumn="0" w:oddVBand="0" w:evenVBand="0" w:oddHBand="0" w:evenHBand="0" w:firstRowFirstColumn="0" w:firstRowLastColumn="0" w:lastRowFirstColumn="0" w:lastRowLastColumn="0"/>
+              <w:rPr>
+                <w:lang w:val="ru-RU"/>
+              </w:rPr>
             </w:pPr>
             <w:r>
-              <w:t>Comment</w:t>
+              <w:rPr>
+                <w:lang w:val="ru-RU"/>
+              </w:rPr>
+              <w:t>Плотность</w:t>
             </w:r>
           </w:p>
           <w:p>
@@ -1992,9 +2052,15 @@
               <w:pStyle w:val="Contenudetableau"/>
               <w:jc w:val="center"/>
               <w:cnfStyle w:val="100000000000" w:firstRow="1" w:lastRow="0" w:firstColumn="0" w:lastColumn="0" w:oddVBand="0" w:evenVBand="0" w:oddHBand="0" w:evenHBand="0" w:firstRowFirstColumn="0" w:firstRowLastColumn="0" w:lastRowFirstColumn="0" w:lastRowLastColumn="0"/>
+              <w:rPr>
+                <w:lang w:val="ru-RU"/>
+              </w:rPr>
             </w:pPr>
             <w:r>
-              <w:t>density</w:t>
+              <w:rPr>
+                <w:lang w:val="ru-RU"/>
+              </w:rPr>
+              <w:t>комментариев</w:t>
             </w:r>
           </w:p>
         </w:tc>
@@ -2008,14 +2074,14 @@
               <w:jc w:val="center"/>
               <w:cnfStyle w:val="100000000000" w:firstRow="1" w:lastRow="0" w:firstColumn="0" w:lastColumn="0" w:oddVBand="0" w:evenVBand="0" w:oddHBand="0" w:evenHBand="0" w:firstRowFirstColumn="0" w:firstRowLastColumn="0" w:lastRowFirstColumn="0" w:lastRowLastColumn="0"/>
               <w:rPr>
-                <w:lang w:val="en-US"/>
+                <w:lang w:val="ru-RU"/>
               </w:rPr>
             </w:pPr>
             <w:r>
               <w:rPr>
-                <w:lang w:val="en-US"/>
-              </w:rPr>
-              <w:t>Median number of lines of code per file</w:t>
+                <w:lang w:val="ru-RU"/>
+              </w:rPr>
+              <w:t>Среднее кол-во линий кода на файл</w:t>
             </w:r>
           </w:p>
         </w:tc>
@@ -2029,14 +2095,14 @@
               <w:jc w:val="center"/>
               <w:cnfStyle w:val="100000000000" w:firstRow="1" w:lastRow="0" w:firstColumn="0" w:lastColumn="0" w:oddVBand="0" w:evenVBand="0" w:oddHBand="0" w:evenHBand="0" w:firstRowFirstColumn="0" w:firstRowLastColumn="0" w:lastRowFirstColumn="0" w:lastRowLastColumn="0"/>
               <w:rPr>
-                <w:lang w:val="en-US"/>
+                <w:lang w:val="ru-RU"/>
               </w:rPr>
             </w:pPr>
             <w:r>
               <w:rPr>
-                <w:lang w:val="en-US"/>
-              </w:rPr>
-              <w:t>Adherence to coding standard</w:t>
+                <w:lang w:val="ru-RU"/>
+              </w:rPr>
+              <w:t>Соответствие стандартам кодирования</w:t>
             </w:r>
           </w:p>
         </w:tc>
@@ -6723,6 +6789,11 @@
       <w:spacing w:after="100"/>
       <w:ind w:left="200"/>
     </w:pPr>
+  </w:style>
+  <w:style w:type="character" w:customStyle="1" w:styleId="q4iawc">
+    <w:name w:val="q4iawc"/>
+    <w:basedOn w:val="a0"/>
+    <w:rsid w:val="00EF160A"/>
   </w:style>
 </w:styles>
 </file>

--- a/src/main/resources/template/code-analysis-template.docx
+++ b/src/main/resources/template/code-analysis-template.docx
@@ -1486,43 +1486,7 @@
         <w:rPr>
           <w:lang w:val="ru-RU"/>
         </w:rPr>
-        <w:t>Этот документ содержит результаты анализа кода проекта</w:t>
-      </w:r>
-      <w:r>
-        <w:rPr>
-          <w:lang w:val="ru-RU"/>
-        </w:rPr>
-        <w:t xml:space="preserve"> </w:t>
-      </w:r>
-      <w:r>
-        <w:rPr>
-          <w:lang w:val="en-US"/>
-        </w:rPr>
-        <w:t>XX</w:t>
-      </w:r>
-      <w:r>
-        <w:rPr>
-          <w:lang w:val="ru-RU"/>
-        </w:rPr>
-        <w:t>-</w:t>
-      </w:r>
-      <w:r>
-        <w:rPr>
-          <w:lang w:val="en-US"/>
-        </w:rPr>
-        <w:t>PROJECTNAME</w:t>
-      </w:r>
-      <w:r>
-        <w:rPr>
-          <w:lang w:val="ru-RU"/>
-        </w:rPr>
-        <w:t>-</w:t>
-      </w:r>
-      <w:r>
-        <w:rPr>
-          <w:lang w:val="en-US"/>
-        </w:rPr>
-        <w:t>XX</w:t>
+        <w:t>Этот документ содержит результаты анализа кода</w:t>
       </w:r>
       <w:r>
         <w:rPr>
@@ -2322,23 +2286,16 @@
               <w:pStyle w:val="Contenudetableau"/>
               <w:jc w:val="center"/>
               <w:cnfStyle w:val="100000000000" w:firstRow="1" w:lastRow="0" w:firstColumn="0" w:lastColumn="0" w:oddVBand="0" w:evenVBand="0" w:oddHBand="0" w:evenHBand="0" w:firstRowFirstColumn="0" w:firstRowLastColumn="0" w:lastRowFirstColumn="0" w:lastRowLastColumn="0"/>
-            </w:pPr>
-            <w:r>
-              <w:t>Cyclomatic</w:t>
-            </w:r>
-          </w:p>
-          <w:p>
-            <w:pPr>
-              <w:pStyle w:val="Contenudetableau"/>
-              <w:jc w:val="center"/>
-              <w:cnfStyle w:val="100000000000" w:firstRow="1" w:lastRow="0" w:firstColumn="0" w:lastColumn="0" w:oddVBand="0" w:evenVBand="0" w:oddHBand="0" w:evenHBand="0" w:firstRowFirstColumn="0" w:firstRowLastColumn="0" w:lastRowFirstColumn="0" w:lastRowLastColumn="0"/>
               <w:rPr>
                 <w:b w:val="0"/>
                 <w:bCs w:val="0"/>
               </w:rPr>
             </w:pPr>
             <w:r>
-              <w:t>Complexity</w:t>
+              <w:rPr>
+                <w:lang w:val="ru-RU"/>
+              </w:rPr>
+              <w:t>Сложность</w:t>
             </w:r>
           </w:p>
         </w:tc>
@@ -2352,19 +2309,15 @@
               <w:pStyle w:val="Contenudetableau"/>
               <w:jc w:val="center"/>
               <w:cnfStyle w:val="100000000000" w:firstRow="1" w:lastRow="0" w:firstColumn="0" w:lastColumn="0" w:oddVBand="0" w:evenVBand="0" w:oddHBand="0" w:evenHBand="0" w:firstRowFirstColumn="0" w:firstRowLastColumn="0" w:lastRowFirstColumn="0" w:lastRowLastColumn="0"/>
+              <w:rPr>
+                <w:lang w:val="ru-RU"/>
+              </w:rPr>
             </w:pPr>
             <w:r>
-              <w:t>Cognitive</w:t>
-            </w:r>
-          </w:p>
-          <w:p>
-            <w:pPr>
-              <w:pStyle w:val="Contenudetableau"/>
-              <w:jc w:val="center"/>
-              <w:cnfStyle w:val="100000000000" w:firstRow="1" w:lastRow="0" w:firstColumn="0" w:lastColumn="0" w:oddVBand="0" w:evenVBand="0" w:oddHBand="0" w:evenHBand="0" w:firstRowFirstColumn="0" w:firstRowLastColumn="0" w:lastRowFirstColumn="0" w:lastRowLastColumn="0"/>
-            </w:pPr>
-            <w:r>
-              <w:t>Complexity</w:t>
+              <w:rPr>
+                <w:lang w:val="ru-RU"/>
+              </w:rPr>
+              <w:t>Сложность понимания</w:t>
             </w:r>
           </w:p>
         </w:tc>
@@ -2381,14 +2334,26 @@
               <w:rPr>
                 <w:b w:val="0"/>
                 <w:bCs w:val="0"/>
-                <w:lang w:val="en-US"/>
+                <w:lang w:val="ru-RU"/>
               </w:rPr>
             </w:pPr>
             <w:r>
               <w:rPr>
-                <w:lang w:val="en-US"/>
-              </w:rPr>
-              <w:t>Lines of code per file</w:t>
+                <w:lang w:val="ru-RU"/>
+              </w:rPr>
+              <w:t>Строк кода</w:t>
+            </w:r>
+            <w:r>
+              <w:rPr>
+                <w:lang w:val="ru-RU"/>
+              </w:rPr>
+              <w:t xml:space="preserve"> </w:t>
+            </w:r>
+            <w:r>
+              <w:rPr>
+                <w:lang w:val="ru-RU"/>
+              </w:rPr>
+              <w:t>на файл</w:t>
             </w:r>
           </w:p>
         </w:tc>
@@ -2402,23 +2367,31 @@
               <w:pStyle w:val="Contenudetableau"/>
               <w:jc w:val="center"/>
               <w:cnfStyle w:val="100000000000" w:firstRow="1" w:lastRow="0" w:firstColumn="0" w:lastColumn="0" w:oddVBand="0" w:evenVBand="0" w:oddHBand="0" w:evenHBand="0" w:firstRowFirstColumn="0" w:firstRowLastColumn="0" w:lastRowFirstColumn="0" w:lastRowLastColumn="0"/>
-            </w:pPr>
-            <w:r>
-              <w:t>Comment</w:t>
-            </w:r>
-          </w:p>
-          <w:p>
-            <w:pPr>
-              <w:pStyle w:val="Contenudetableau"/>
-              <w:jc w:val="center"/>
-              <w:cnfStyle w:val="100000000000" w:firstRow="1" w:lastRow="0" w:firstColumn="0" w:lastColumn="0" w:oddVBand="0" w:evenVBand="0" w:oddHBand="0" w:evenHBand="0" w:firstRowFirstColumn="0" w:firstRowLastColumn="0" w:lastRowFirstColumn="0" w:lastRowLastColumn="0"/>
               <w:rPr>
                 <w:b w:val="0"/>
                 <w:bCs w:val="0"/>
               </w:rPr>
             </w:pPr>
             <w:r>
-              <w:t>density (%)</w:t>
+              <w:rPr>
+                <w:lang w:val="ru-RU"/>
+              </w:rPr>
+              <w:t>Плотность</w:t>
+            </w:r>
+            <w:r>
+              <w:rPr>
+                <w:lang w:val="ru-RU"/>
+              </w:rPr>
+              <w:t xml:space="preserve"> </w:t>
+            </w:r>
+            <w:r>
+              <w:rPr>
+                <w:lang w:val="ru-RU"/>
+              </w:rPr>
+              <w:t>комментариев</w:t>
+            </w:r>
+            <w:r>
+              <w:t xml:space="preserve"> (%)</w:t>
             </w:r>
           </w:p>
         </w:tc>
@@ -2432,9 +2405,15 @@
               <w:pStyle w:val="Contenudetableau"/>
               <w:jc w:val="center"/>
               <w:cnfStyle w:val="100000000000" w:firstRow="1" w:lastRow="0" w:firstColumn="0" w:lastColumn="0" w:oddVBand="0" w:evenVBand="0" w:oddHBand="0" w:evenHBand="0" w:firstRowFirstColumn="0" w:firstRowLastColumn="0" w:lastRowFirstColumn="0" w:lastRowLastColumn="0"/>
+              <w:rPr>
+                <w:lang w:val="ru-RU"/>
+              </w:rPr>
             </w:pPr>
             <w:r>
-              <w:t>Coverage</w:t>
+              <w:rPr>
+                <w:lang w:val="ru-RU"/>
+              </w:rPr>
+              <w:t>Покрытие</w:t>
             </w:r>
           </w:p>
         </w:tc>
@@ -2455,8 +2434,15 @@
             <w:r>
               <w:rPr>
                 <w:bCs w:val="0"/>
-              </w:rPr>
-              <w:t>Duplication (%)</w:t>
+                <w:lang w:val="ru-RU"/>
+              </w:rPr>
+              <w:t>Дупликация</w:t>
+            </w:r>
+            <w:r>
+              <w:rPr>
+                <w:bCs w:val="0"/>
+              </w:rPr>
+              <w:t xml:space="preserve"> (%)</w:t>
             </w:r>
           </w:p>
         </w:tc>
